--- a/Documents/Report.docx
+++ b/Documents/Report.docx
@@ -1779,6 +1779,18 @@
     <w:p>
       <w:pPr>
         <w:pStyle w:val="ListParagraph"/>
+        <w:ind w:left="1080"/>
+        <w:rPr>
+          <w:rFonts w:cstheme="minorHAnsi"/>
+          <w:b/>
+          <w:bCs/>
+          <w:noProof/>
+        </w:rPr>
+      </w:pPr>
+    </w:p>
+    <w:p>
+      <w:pPr>
+        <w:pStyle w:val="ListParagraph"/>
         <w:numPr>
           <w:ilvl w:val="0"/>
           <w:numId w:val="8"/>
@@ -2291,6 +2303,59 @@
     </w:p>
     <w:p>
       <w:pPr>
+        <w:rPr>
+          <w:rFonts w:cstheme="minorHAnsi"/>
+          <w:b/>
+          <w:bCs/>
+          <w:noProof/>
+        </w:rPr>
+      </w:pPr>
+      <w:r>
+        <w:rPr>
+          <w:rFonts w:cstheme="minorHAnsi"/>
+          <w:b/>
+          <w:bCs/>
+          <w:noProof/>
+        </w:rPr>
+        <w:drawing>
+          <wp:inline distT="0" distB="0" distL="0" distR="0" wp14:anchorId="117A94FB" wp14:editId="00AB9784">
+            <wp:extent cx="6440805" cy="2117725"/>
+            <wp:effectExtent l="0" t="0" r="0" b="0"/>
+            <wp:docPr id="7" name="Picture 7" descr="Graphical user interface, diagram&#10;&#10;Description automatically generated"/>
+            <wp:cNvGraphicFramePr>
+              <a:graphicFrameLocks xmlns:a="http://schemas.openxmlformats.org/drawingml/2006/main" noChangeAspect="1"/>
+            </wp:cNvGraphicFramePr>
+            <a:graphic xmlns:a="http://schemas.openxmlformats.org/drawingml/2006/main">
+              <a:graphicData uri="http://schemas.openxmlformats.org/drawingml/2006/picture">
+                <pic:pic xmlns:pic="http://schemas.openxmlformats.org/drawingml/2006/picture">
+                  <pic:nvPicPr>
+                    <pic:cNvPr id="7" name="Picture 7" descr="Graphical user interface, diagram&#10;&#10;Description automatically generated"/>
+                    <pic:cNvPicPr/>
+                  </pic:nvPicPr>
+                  <pic:blipFill>
+                    <a:blip r:embed="rId12"/>
+                    <a:stretch>
+                      <a:fillRect/>
+                    </a:stretch>
+                  </pic:blipFill>
+                  <pic:spPr>
+                    <a:xfrm>
+                      <a:off x="0" y="0"/>
+                      <a:ext cx="6440805" cy="2117725"/>
+                    </a:xfrm>
+                    <a:prstGeom prst="rect">
+                      <a:avLst/>
+                    </a:prstGeom>
+                  </pic:spPr>
+                </pic:pic>
+              </a:graphicData>
+            </a:graphic>
+          </wp:inline>
+        </w:drawing>
+      </w:r>
+    </w:p>
+    <w:p>
+      <w:pPr>
         <w:pStyle w:val="ListParagraph"/>
         <w:numPr>
           <w:ilvl w:val="0"/>
@@ -2334,6 +2399,7 @@
           <w:bCs/>
           <w:noProof/>
         </w:rPr>
+        <w:lastRenderedPageBreak/>
         <w:t>Ý</w:t>
       </w:r>
       <w:r>
@@ -2346,10 +2412,80 @@
         </w:rPr>
         <w:t xml:space="preserve"> nghĩa:</w:t>
       </w:r>
+      <w:r>
+        <w:rPr>
+          <w:rFonts w:cstheme="minorHAnsi"/>
+          <w:b/>
+          <w:bCs/>
+          <w:noProof/>
+        </w:rPr>
+        <w:t xml:space="preserve"> </w:t>
+      </w:r>
+      <w:r>
+        <w:rPr>
+          <w:rFonts w:cstheme="minorHAnsi"/>
+          <w:noProof/>
+        </w:rPr>
+        <w:t>Mẫu</w:t>
+      </w:r>
+      <w:r>
+        <w:rPr>
+          <w:rFonts w:cstheme="minorHAnsi"/>
+          <w:noProof/>
+          <w:lang w:val="vi-VN"/>
+        </w:rPr>
+        <w:t xml:space="preserve"> Prototype được dùng để </w:t>
+      </w:r>
+      <w:r>
+        <w:rPr>
+          <w:rFonts w:cstheme="minorHAnsi"/>
+          <w:noProof/>
+          <w:lang w:val="vi-VN"/>
+        </w:rPr>
+        <w:t>thực thi lồng các điều kiện</w:t>
+      </w:r>
+      <w:r>
+        <w:rPr>
+          <w:rFonts w:cstheme="minorHAnsi"/>
+          <w:noProof/>
+        </w:rPr>
+        <w:t xml:space="preserve"> where</w:t>
+      </w:r>
+      <w:r>
+        <w:rPr>
+          <w:rFonts w:cstheme="minorHAnsi"/>
+          <w:noProof/>
+          <w:lang w:val="vi-VN"/>
+        </w:rPr>
+        <w:t xml:space="preserve"> SQL</w:t>
+      </w:r>
+      <w:r>
+        <w:rPr>
+          <w:rFonts w:cstheme="minorHAnsi"/>
+          <w:noProof/>
+        </w:rPr>
+        <w:t>. Cho phép</w:t>
+      </w:r>
+      <w:r>
+        <w:rPr>
+          <w:rFonts w:cstheme="minorHAnsi"/>
+          <w:noProof/>
+          <w:lang w:val="vi-VN"/>
+        </w:rPr>
+        <w:t xml:space="preserve"> một khởi tạo một chuỗi </w:t>
+      </w:r>
+      <w:r>
+        <w:rPr>
+          <w:rFonts w:cstheme="minorHAnsi"/>
+          <w:noProof/>
+          <w:lang w:val="vi-VN"/>
+        </w:rPr>
+        <w:t>chứa nhiều điều kiện kép từ các chuỗi chứa điều kiện đơn. Chuỗi kép sẽ sao chép từ các chuỗi đơn.</w:t>
+      </w:r>
     </w:p>
     <w:sectPr>
-      <w:headerReference w:type="default" r:id="rId12"/>
-      <w:footerReference w:type="default" r:id="rId13"/>
+      <w:headerReference w:type="default" r:id="rId13"/>
+      <w:footerReference w:type="default" r:id="rId14"/>
       <w:pgSz w:w="11907" w:h="16840" w:code="9"/>
       <w:pgMar w:top="1440" w:right="864" w:bottom="1656" w:left="900" w:header="720" w:footer="720" w:gutter="0"/>
       <w:pgBorders w:display="firstPage">

--- a/Documents/Report.docx
+++ b/Documents/Report.docx
@@ -392,7 +392,7 @@
         </w:rPr>
         <w:br w:type="page"/>
       </w:r>
-      <w:bookmarkStart w:id="0" w:name="_Toc92434446"/>
+      <w:bookmarkStart w:id="0" w:name="_Toc92489140"/>
       <w:r>
         <w:rPr>
           <w:rFonts w:asciiTheme="minorHAnsi" w:hAnsiTheme="minorHAnsi" w:cstheme="minorHAnsi"/>
@@ -481,21 +481,84 @@
             </w:rPr>
             <w:fldChar w:fldCharType="separate"/>
           </w:r>
-          <w:hyperlink w:anchor="_Toc92434446" w:history="1">
+          <w:hyperlink w:anchor="_Toc92489140" w:history="1">
             <w:r>
               <w:rPr>
                 <w:rStyle w:val="Hyperlink"/>
+                <w:rFonts w:cstheme="minorHAnsi"/>
                 <w:b/>
-              </w:rPr>
-              <w:t xml:space="preserve">MỤC </w:t>
-            </w:r>
+                <w:lang w:val="vi-VN"/>
+              </w:rPr>
+              <w:t>MỤC LỤC</w:t>
+            </w:r>
+            <w:r>
+              <w:rPr>
+                <w:webHidden/>
+              </w:rPr>
+              <w:tab/>
+            </w:r>
+            <w:r>
+              <w:rPr>
+                <w:webHidden/>
+              </w:rPr>
+              <w:fldChar w:fldCharType="begin"/>
+            </w:r>
+            <w:r>
+              <w:rPr>
+                <w:webHidden/>
+              </w:rPr>
+              <w:instrText xml:space="preserve"> PAGEREF _Toc92489140 \h </w:instrText>
+            </w:r>
+            <w:r>
+              <w:rPr>
+                <w:webHidden/>
+              </w:rPr>
+            </w:r>
+            <w:r>
+              <w:rPr>
+                <w:webHidden/>
+              </w:rPr>
+              <w:fldChar w:fldCharType="separate"/>
+            </w:r>
+            <w:r>
+              <w:rPr>
+                <w:webHidden/>
+              </w:rPr>
+              <w:t>1</w:t>
+            </w:r>
+            <w:r>
+              <w:rPr>
+                <w:webHidden/>
+              </w:rPr>
+              <w:fldChar w:fldCharType="end"/>
+            </w:r>
+          </w:hyperlink>
+        </w:p>
+        <w:p>
+          <w:pPr>
+            <w:pStyle w:val="TOC1"/>
+            <w:rPr>
+              <w:rFonts w:asciiTheme="minorHAnsi" w:eastAsiaTheme="minorEastAsia" w:hAnsiTheme="minorHAnsi" w:cstheme="minorBidi"/>
+              <w:lang w:eastAsia="ja-JP"/>
+            </w:rPr>
+          </w:pPr>
+          <w:hyperlink w:anchor="_Toc92489141" w:history="1">
             <w:r>
               <w:rPr>
                 <w:rStyle w:val="Hyperlink"/>
-                <w:rFonts w:asciiTheme="minorHAnsi" w:hAnsiTheme="minorHAnsi" w:cstheme="minorHAnsi"/>
+                <w:rFonts w:cstheme="minorHAnsi"/>
                 <w:b/>
               </w:rPr>
-              <w:t>LỤC</w:t>
+              <w:t>CLASS</w:t>
+            </w:r>
+            <w:r>
+              <w:rPr>
+                <w:rStyle w:val="Hyperlink"/>
+                <w:rFonts w:cstheme="minorHAnsi"/>
+                <w:b/>
+                <w:lang w:val="vi-VN"/>
+              </w:rPr>
+              <w:t xml:space="preserve"> DIAGRAM</w:t>
             </w:r>
             <w:r>
               <w:rPr>
@@ -513,7 +576,7 @@
               <w:rPr>
                 <w:webHidden/>
               </w:rPr>
-              <w:instrText xml:space="preserve"> PAGEREF _Toc92434446 \h </w:instrText>
+              <w:instrText xml:space="preserve"> PAGEREF _Toc92489141 \h </w:instrText>
             </w:r>
             <w:r>
               <w:rPr>
@@ -530,7 +593,684 @@
               <w:rPr>
                 <w:webHidden/>
               </w:rPr>
-              <w:t>1</w:t>
+              <w:t>2</w:t>
+            </w:r>
+            <w:r>
+              <w:rPr>
+                <w:webHidden/>
+              </w:rPr>
+              <w:fldChar w:fldCharType="end"/>
+            </w:r>
+          </w:hyperlink>
+        </w:p>
+        <w:p>
+          <w:pPr>
+            <w:pStyle w:val="TOC1"/>
+            <w:tabs>
+              <w:tab w:val="left" w:pos="440"/>
+            </w:tabs>
+            <w:rPr>
+              <w:rFonts w:asciiTheme="minorHAnsi" w:eastAsiaTheme="minorEastAsia" w:hAnsiTheme="minorHAnsi" w:cstheme="minorBidi"/>
+              <w:lang w:eastAsia="ja-JP"/>
+            </w:rPr>
+          </w:pPr>
+          <w:hyperlink w:anchor="_Toc92489142" w:history="1">
+            <w:r>
+              <w:rPr>
+                <w:rStyle w:val="Hyperlink"/>
+                <w:rFonts w:cstheme="minorHAnsi"/>
+                <w:b/>
+                <w:bCs/>
+              </w:rPr>
+              <w:t>a)</w:t>
+            </w:r>
+            <w:r>
+              <w:rPr>
+                <w:rFonts w:asciiTheme="minorHAnsi" w:eastAsiaTheme="minorEastAsia" w:hAnsiTheme="minorHAnsi" w:cstheme="minorBidi"/>
+                <w:lang w:eastAsia="ja-JP"/>
+              </w:rPr>
+              <w:tab/>
+            </w:r>
+            <w:r>
+              <w:rPr>
+                <w:rStyle w:val="Hyperlink"/>
+                <w:rFonts w:cstheme="minorHAnsi"/>
+                <w:b/>
+                <w:bCs/>
+              </w:rPr>
+              <w:t>Ý</w:t>
+            </w:r>
+            <w:r>
+              <w:rPr>
+                <w:rStyle w:val="Hyperlink"/>
+                <w:rFonts w:cstheme="minorHAnsi"/>
+                <w:b/>
+                <w:bCs/>
+                <w:lang w:val="vi-VN"/>
+              </w:rPr>
+              <w:t xml:space="preserve"> nghĩa các lớp đối tượng</w:t>
+            </w:r>
+            <w:r>
+              <w:rPr>
+                <w:webHidden/>
+              </w:rPr>
+              <w:tab/>
+            </w:r>
+            <w:r>
+              <w:rPr>
+                <w:webHidden/>
+              </w:rPr>
+              <w:fldChar w:fldCharType="begin"/>
+            </w:r>
+            <w:r>
+              <w:rPr>
+                <w:webHidden/>
+              </w:rPr>
+              <w:instrText xml:space="preserve"> PAGEREF _Toc92489142 \h </w:instrText>
+            </w:r>
+            <w:r>
+              <w:rPr>
+                <w:webHidden/>
+              </w:rPr>
+            </w:r>
+            <w:r>
+              <w:rPr>
+                <w:webHidden/>
+              </w:rPr>
+              <w:fldChar w:fldCharType="separate"/>
+            </w:r>
+            <w:r>
+              <w:rPr>
+                <w:webHidden/>
+              </w:rPr>
+              <w:t>2</w:t>
+            </w:r>
+            <w:r>
+              <w:rPr>
+                <w:webHidden/>
+              </w:rPr>
+              <w:fldChar w:fldCharType="end"/>
+            </w:r>
+          </w:hyperlink>
+        </w:p>
+        <w:p>
+          <w:pPr>
+            <w:pStyle w:val="TOC1"/>
+            <w:tabs>
+              <w:tab w:val="left" w:pos="440"/>
+            </w:tabs>
+            <w:rPr>
+              <w:rFonts w:asciiTheme="minorHAnsi" w:eastAsiaTheme="minorEastAsia" w:hAnsiTheme="minorHAnsi" w:cstheme="minorBidi"/>
+              <w:lang w:eastAsia="ja-JP"/>
+            </w:rPr>
+          </w:pPr>
+          <w:hyperlink w:anchor="_Toc92489143" w:history="1">
+            <w:r>
+              <w:rPr>
+                <w:rStyle w:val="Hyperlink"/>
+                <w:rFonts w:cstheme="minorHAnsi"/>
+                <w:b/>
+                <w:bCs/>
+              </w:rPr>
+              <w:t>b)</w:t>
+            </w:r>
+            <w:r>
+              <w:rPr>
+                <w:rFonts w:asciiTheme="minorHAnsi" w:eastAsiaTheme="minorEastAsia" w:hAnsiTheme="minorHAnsi" w:cstheme="minorBidi"/>
+                <w:lang w:eastAsia="ja-JP"/>
+              </w:rPr>
+              <w:tab/>
+            </w:r>
+            <w:r>
+              <w:rPr>
+                <w:rStyle w:val="Hyperlink"/>
+                <w:rFonts w:cstheme="minorHAnsi"/>
+                <w:b/>
+                <w:bCs/>
+              </w:rPr>
+              <w:t>Các mẫu thiết kế được sử dụng</w:t>
+            </w:r>
+            <w:r>
+              <w:rPr>
+                <w:webHidden/>
+              </w:rPr>
+              <w:tab/>
+            </w:r>
+            <w:r>
+              <w:rPr>
+                <w:webHidden/>
+              </w:rPr>
+              <w:fldChar w:fldCharType="begin"/>
+            </w:r>
+            <w:r>
+              <w:rPr>
+                <w:webHidden/>
+              </w:rPr>
+              <w:instrText xml:space="preserve"> PAGEREF _Toc92489143 \h </w:instrText>
+            </w:r>
+            <w:r>
+              <w:rPr>
+                <w:webHidden/>
+              </w:rPr>
+            </w:r>
+            <w:r>
+              <w:rPr>
+                <w:webHidden/>
+              </w:rPr>
+              <w:fldChar w:fldCharType="separate"/>
+            </w:r>
+            <w:r>
+              <w:rPr>
+                <w:webHidden/>
+              </w:rPr>
+              <w:t>3</w:t>
+            </w:r>
+            <w:r>
+              <w:rPr>
+                <w:webHidden/>
+              </w:rPr>
+              <w:fldChar w:fldCharType="end"/>
+            </w:r>
+          </w:hyperlink>
+        </w:p>
+        <w:p>
+          <w:pPr>
+            <w:pStyle w:val="TOC2"/>
+            <w:rPr>
+              <w:rFonts w:asciiTheme="minorHAnsi" w:hAnsiTheme="minorHAnsi" w:cstheme="minorBidi"/>
+              <w:b w:val="0"/>
+              <w:lang w:eastAsia="ja-JP"/>
+            </w:rPr>
+          </w:pPr>
+          <w:hyperlink w:anchor="_Toc92489144" w:history="1">
+            <w:r>
+              <w:rPr>
+                <w:rStyle w:val="Hyperlink"/>
+                <w:rFonts w:cstheme="minorHAnsi"/>
+                <w:bCs/>
+                <w:lang w:val="vi-VN"/>
+              </w:rPr>
+              <w:t>1)</w:t>
+            </w:r>
+            <w:r>
+              <w:rPr>
+                <w:rFonts w:asciiTheme="minorHAnsi" w:hAnsiTheme="minorHAnsi" w:cstheme="minorBidi"/>
+                <w:b w:val="0"/>
+                <w:lang w:eastAsia="ja-JP"/>
+              </w:rPr>
+              <w:tab/>
+            </w:r>
+            <w:r>
+              <w:rPr>
+                <w:rStyle w:val="Hyperlink"/>
+                <w:rFonts w:cstheme="minorHAnsi"/>
+                <w:bCs/>
+                <w:lang w:val="vi-VN"/>
+              </w:rPr>
+              <w:t>B</w:t>
+            </w:r>
+            <w:r>
+              <w:rPr>
+                <w:rStyle w:val="Hyperlink"/>
+                <w:rFonts w:cstheme="minorHAnsi"/>
+                <w:bCs/>
+              </w:rPr>
+              <w:t>rid</w:t>
+            </w:r>
+            <w:r>
+              <w:rPr>
+                <w:rStyle w:val="Hyperlink"/>
+                <w:rFonts w:cstheme="minorHAnsi"/>
+                <w:bCs/>
+              </w:rPr>
+              <w:t>g</w:t>
+            </w:r>
+            <w:r>
+              <w:rPr>
+                <w:rStyle w:val="Hyperlink"/>
+                <w:rFonts w:cstheme="minorHAnsi"/>
+                <w:bCs/>
+              </w:rPr>
+              <w:t>e</w:t>
+            </w:r>
+            <w:r>
+              <w:rPr>
+                <w:rStyle w:val="Hyperlink"/>
+                <w:rFonts w:cstheme="minorHAnsi"/>
+                <w:bCs/>
+                <w:lang w:val="vi-VN"/>
+              </w:rPr>
+              <w:t>:</w:t>
+            </w:r>
+            <w:r>
+              <w:rPr>
+                <w:webHidden/>
+              </w:rPr>
+              <w:tab/>
+            </w:r>
+            <w:r>
+              <w:rPr>
+                <w:webHidden/>
+              </w:rPr>
+              <w:fldChar w:fldCharType="begin"/>
+            </w:r>
+            <w:r>
+              <w:rPr>
+                <w:webHidden/>
+              </w:rPr>
+              <w:instrText xml:space="preserve"> PAGEREF _Toc92489144 \h </w:instrText>
+            </w:r>
+            <w:r>
+              <w:rPr>
+                <w:webHidden/>
+              </w:rPr>
+            </w:r>
+            <w:r>
+              <w:rPr>
+                <w:webHidden/>
+              </w:rPr>
+              <w:fldChar w:fldCharType="separate"/>
+            </w:r>
+            <w:r>
+              <w:rPr>
+                <w:webHidden/>
+              </w:rPr>
+              <w:t>3</w:t>
+            </w:r>
+            <w:r>
+              <w:rPr>
+                <w:webHidden/>
+              </w:rPr>
+              <w:fldChar w:fldCharType="end"/>
+            </w:r>
+          </w:hyperlink>
+        </w:p>
+        <w:p>
+          <w:pPr>
+            <w:pStyle w:val="TOC2"/>
+            <w:rPr>
+              <w:rFonts w:asciiTheme="minorHAnsi" w:hAnsiTheme="minorHAnsi" w:cstheme="minorBidi"/>
+              <w:b w:val="0"/>
+              <w:lang w:eastAsia="ja-JP"/>
+            </w:rPr>
+          </w:pPr>
+          <w:hyperlink w:anchor="_Toc92489145" w:history="1">
+            <w:r>
+              <w:rPr>
+                <w:rStyle w:val="Hyperlink"/>
+                <w:rFonts w:cstheme="minorHAnsi"/>
+                <w:bCs/>
+                <w:lang w:val="vi-VN"/>
+              </w:rPr>
+              <w:t>2)</w:t>
+            </w:r>
+            <w:r>
+              <w:rPr>
+                <w:rFonts w:asciiTheme="minorHAnsi" w:hAnsiTheme="minorHAnsi" w:cstheme="minorBidi"/>
+                <w:b w:val="0"/>
+                <w:lang w:eastAsia="ja-JP"/>
+              </w:rPr>
+              <w:tab/>
+            </w:r>
+            <w:r>
+              <w:rPr>
+                <w:rStyle w:val="Hyperlink"/>
+                <w:rFonts w:cstheme="minorHAnsi"/>
+                <w:bCs/>
+                <w:lang w:val="vi-VN"/>
+              </w:rPr>
+              <w:t>Builder:</w:t>
+            </w:r>
+            <w:r>
+              <w:rPr>
+                <w:webHidden/>
+              </w:rPr>
+              <w:tab/>
+            </w:r>
+            <w:r>
+              <w:rPr>
+                <w:webHidden/>
+              </w:rPr>
+              <w:fldChar w:fldCharType="begin"/>
+            </w:r>
+            <w:r>
+              <w:rPr>
+                <w:webHidden/>
+              </w:rPr>
+              <w:instrText xml:space="preserve"> PAGEREF _Toc92489145 \h </w:instrText>
+            </w:r>
+            <w:r>
+              <w:rPr>
+                <w:webHidden/>
+              </w:rPr>
+            </w:r>
+            <w:r>
+              <w:rPr>
+                <w:webHidden/>
+              </w:rPr>
+              <w:fldChar w:fldCharType="separate"/>
+            </w:r>
+            <w:r>
+              <w:rPr>
+                <w:webHidden/>
+              </w:rPr>
+              <w:t>3</w:t>
+            </w:r>
+            <w:r>
+              <w:rPr>
+                <w:webHidden/>
+              </w:rPr>
+              <w:fldChar w:fldCharType="end"/>
+            </w:r>
+          </w:hyperlink>
+        </w:p>
+        <w:p>
+          <w:pPr>
+            <w:pStyle w:val="TOC2"/>
+            <w:rPr>
+              <w:rFonts w:asciiTheme="minorHAnsi" w:hAnsiTheme="minorHAnsi" w:cstheme="minorBidi"/>
+              <w:b w:val="0"/>
+              <w:lang w:eastAsia="ja-JP"/>
+            </w:rPr>
+          </w:pPr>
+          <w:hyperlink w:anchor="_Toc92489146" w:history="1">
+            <w:r>
+              <w:rPr>
+                <w:rStyle w:val="Hyperlink"/>
+                <w:rFonts w:cstheme="minorHAnsi"/>
+                <w:bCs/>
+                <w:lang w:val="vi-VN"/>
+              </w:rPr>
+              <w:t>3)</w:t>
+            </w:r>
+            <w:r>
+              <w:rPr>
+                <w:rFonts w:asciiTheme="minorHAnsi" w:hAnsiTheme="minorHAnsi" w:cstheme="minorBidi"/>
+                <w:b w:val="0"/>
+                <w:lang w:eastAsia="ja-JP"/>
+              </w:rPr>
+              <w:tab/>
+            </w:r>
+            <w:r>
+              <w:rPr>
+                <w:rStyle w:val="Hyperlink"/>
+                <w:rFonts w:cstheme="minorHAnsi"/>
+                <w:bCs/>
+                <w:lang w:val="vi-VN"/>
+              </w:rPr>
+              <w:t>Abstract Factory:</w:t>
+            </w:r>
+            <w:r>
+              <w:rPr>
+                <w:webHidden/>
+              </w:rPr>
+              <w:tab/>
+            </w:r>
+            <w:r>
+              <w:rPr>
+                <w:webHidden/>
+              </w:rPr>
+              <w:fldChar w:fldCharType="begin"/>
+            </w:r>
+            <w:r>
+              <w:rPr>
+                <w:webHidden/>
+              </w:rPr>
+              <w:instrText xml:space="preserve"> PAGEREF _Toc92489146 \h </w:instrText>
+            </w:r>
+            <w:r>
+              <w:rPr>
+                <w:webHidden/>
+              </w:rPr>
+            </w:r>
+            <w:r>
+              <w:rPr>
+                <w:webHidden/>
+              </w:rPr>
+              <w:fldChar w:fldCharType="separate"/>
+            </w:r>
+            <w:r>
+              <w:rPr>
+                <w:webHidden/>
+              </w:rPr>
+              <w:t>5</w:t>
+            </w:r>
+            <w:r>
+              <w:rPr>
+                <w:webHidden/>
+              </w:rPr>
+              <w:fldChar w:fldCharType="end"/>
+            </w:r>
+          </w:hyperlink>
+        </w:p>
+        <w:p>
+          <w:pPr>
+            <w:pStyle w:val="TOC2"/>
+            <w:rPr>
+              <w:rFonts w:asciiTheme="minorHAnsi" w:hAnsiTheme="minorHAnsi" w:cstheme="minorBidi"/>
+              <w:b w:val="0"/>
+              <w:lang w:eastAsia="ja-JP"/>
+            </w:rPr>
+          </w:pPr>
+          <w:hyperlink w:anchor="_Toc92489147" w:history="1">
+            <w:r>
+              <w:rPr>
+                <w:rStyle w:val="Hyperlink"/>
+                <w:rFonts w:cstheme="minorHAnsi"/>
+                <w:bCs/>
+                <w:lang w:val="vi-VN"/>
+              </w:rPr>
+              <w:t>4)</w:t>
+            </w:r>
+            <w:r>
+              <w:rPr>
+                <w:rFonts w:asciiTheme="minorHAnsi" w:hAnsiTheme="minorHAnsi" w:cstheme="minorBidi"/>
+                <w:b w:val="0"/>
+                <w:lang w:eastAsia="ja-JP"/>
+              </w:rPr>
+              <w:tab/>
+            </w:r>
+            <w:r>
+              <w:rPr>
+                <w:rStyle w:val="Hyperlink"/>
+                <w:rFonts w:cstheme="minorHAnsi"/>
+                <w:bCs/>
+                <w:lang w:val="vi-VN"/>
+              </w:rPr>
+              <w:t>Singleton:</w:t>
+            </w:r>
+            <w:r>
+              <w:rPr>
+                <w:webHidden/>
+              </w:rPr>
+              <w:tab/>
+            </w:r>
+            <w:r>
+              <w:rPr>
+                <w:webHidden/>
+              </w:rPr>
+              <w:fldChar w:fldCharType="begin"/>
+            </w:r>
+            <w:r>
+              <w:rPr>
+                <w:webHidden/>
+              </w:rPr>
+              <w:instrText xml:space="preserve"> PAGEREF _Toc92489147 \h </w:instrText>
+            </w:r>
+            <w:r>
+              <w:rPr>
+                <w:webHidden/>
+              </w:rPr>
+            </w:r>
+            <w:r>
+              <w:rPr>
+                <w:webHidden/>
+              </w:rPr>
+              <w:fldChar w:fldCharType="separate"/>
+            </w:r>
+            <w:r>
+              <w:rPr>
+                <w:webHidden/>
+              </w:rPr>
+              <w:t>5</w:t>
+            </w:r>
+            <w:r>
+              <w:rPr>
+                <w:webHidden/>
+              </w:rPr>
+              <w:fldChar w:fldCharType="end"/>
+            </w:r>
+          </w:hyperlink>
+        </w:p>
+        <w:p>
+          <w:pPr>
+            <w:pStyle w:val="TOC2"/>
+            <w:rPr>
+              <w:rFonts w:asciiTheme="minorHAnsi" w:hAnsiTheme="minorHAnsi" w:cstheme="minorBidi"/>
+              <w:b w:val="0"/>
+              <w:lang w:eastAsia="ja-JP"/>
+            </w:rPr>
+          </w:pPr>
+          <w:hyperlink w:anchor="_Toc92489148" w:history="1">
+            <w:r>
+              <w:rPr>
+                <w:rStyle w:val="Hyperlink"/>
+                <w:rFonts w:cstheme="minorHAnsi"/>
+                <w:bCs/>
+                <w:lang w:val="vi-VN"/>
+              </w:rPr>
+              <w:t>5)</w:t>
+            </w:r>
+            <w:r>
+              <w:rPr>
+                <w:rFonts w:asciiTheme="minorHAnsi" w:hAnsiTheme="minorHAnsi" w:cstheme="minorBidi"/>
+                <w:b w:val="0"/>
+                <w:lang w:eastAsia="ja-JP"/>
+              </w:rPr>
+              <w:tab/>
+            </w:r>
+            <w:r>
+              <w:rPr>
+                <w:rStyle w:val="Hyperlink"/>
+                <w:rFonts w:cstheme="minorHAnsi"/>
+                <w:bCs/>
+                <w:lang w:val="vi-VN"/>
+              </w:rPr>
+              <w:t>Template Method</w:t>
+            </w:r>
+            <w:r>
+              <w:rPr>
+                <w:webHidden/>
+              </w:rPr>
+              <w:tab/>
+            </w:r>
+            <w:r>
+              <w:rPr>
+                <w:webHidden/>
+              </w:rPr>
+              <w:fldChar w:fldCharType="begin"/>
+            </w:r>
+            <w:r>
+              <w:rPr>
+                <w:webHidden/>
+              </w:rPr>
+              <w:instrText xml:space="preserve"> PAGEREF _Toc92489148 \h </w:instrText>
+            </w:r>
+            <w:r>
+              <w:rPr>
+                <w:webHidden/>
+              </w:rPr>
+            </w:r>
+            <w:r>
+              <w:rPr>
+                <w:webHidden/>
+              </w:rPr>
+              <w:fldChar w:fldCharType="separate"/>
+            </w:r>
+            <w:r>
+              <w:rPr>
+                <w:webHidden/>
+              </w:rPr>
+              <w:t>5</w:t>
+            </w:r>
+            <w:r>
+              <w:rPr>
+                <w:webHidden/>
+              </w:rPr>
+              <w:fldChar w:fldCharType="end"/>
+            </w:r>
+          </w:hyperlink>
+        </w:p>
+        <w:p>
+          <w:pPr>
+            <w:pStyle w:val="TOC2"/>
+            <w:rPr>
+              <w:rFonts w:asciiTheme="minorHAnsi" w:hAnsiTheme="minorHAnsi" w:cstheme="minorBidi"/>
+              <w:b w:val="0"/>
+              <w:lang w:eastAsia="ja-JP"/>
+            </w:rPr>
+          </w:pPr>
+          <w:hyperlink w:anchor="_Toc92489149" w:history="1">
+            <w:r>
+              <w:rPr>
+                <w:rStyle w:val="Hyperlink"/>
+                <w:rFonts w:cstheme="minorHAnsi"/>
+                <w:bCs/>
+                <w:lang w:val="vi-VN"/>
+              </w:rPr>
+              <w:t>6)</w:t>
+            </w:r>
+            <w:r>
+              <w:rPr>
+                <w:rFonts w:asciiTheme="minorHAnsi" w:hAnsiTheme="minorHAnsi" w:cstheme="minorBidi"/>
+                <w:b w:val="0"/>
+                <w:lang w:eastAsia="ja-JP"/>
+              </w:rPr>
+              <w:tab/>
+            </w:r>
+            <w:r>
+              <w:rPr>
+                <w:rStyle w:val="Hyperlink"/>
+                <w:rFonts w:cstheme="minorHAnsi"/>
+                <w:bCs/>
+                <w:lang w:val="vi-VN"/>
+              </w:rPr>
+              <w:t>Prototype</w:t>
+            </w:r>
+            <w:r>
+              <w:rPr>
+                <w:webHidden/>
+              </w:rPr>
+              <w:tab/>
+            </w:r>
+            <w:r>
+              <w:rPr>
+                <w:webHidden/>
+              </w:rPr>
+              <w:fldChar w:fldCharType="begin"/>
+            </w:r>
+            <w:r>
+              <w:rPr>
+                <w:webHidden/>
+              </w:rPr>
+              <w:instrText xml:space="preserve"> PAGEREF _Toc92489149 \h </w:instrText>
+            </w:r>
+            <w:r>
+              <w:rPr>
+                <w:webHidden/>
+              </w:rPr>
+            </w:r>
+            <w:r>
+              <w:rPr>
+                <w:webHidden/>
+              </w:rPr>
+              <w:fldChar w:fldCharType="separate"/>
+            </w:r>
+            <w:r>
+              <w:rPr>
+                <w:webHidden/>
+              </w:rPr>
+              <w:t>6</w:t>
             </w:r>
             <w:r>
               <w:rPr>
@@ -585,6 +1325,7 @@
         </w:rPr>
         <w:br w:type="page"/>
       </w:r>
+      <w:bookmarkStart w:id="1" w:name="_Toc92489141"/>
       <w:r>
         <w:rPr>
           <w:rFonts w:asciiTheme="minorHAnsi" w:hAnsiTheme="minorHAnsi" w:cstheme="minorHAnsi"/>
@@ -601,6 +1342,7 @@
         </w:rPr>
         <w:t xml:space="preserve"> DIAGRAM</w:t>
       </w:r>
+      <w:bookmarkEnd w:id="1"/>
       <w:r>
         <w:rPr>
           <w:rFonts w:asciiTheme="minorHAnsi" w:hAnsiTheme="minorHAnsi" w:cstheme="minorHAnsi"/>
@@ -892,6 +1634,7 @@
           <w:szCs w:val="24"/>
         </w:rPr>
       </w:pPr>
+      <w:bookmarkStart w:id="2" w:name="_Toc92489142"/>
       <w:r>
         <w:rPr>
           <w:rFonts w:asciiTheme="minorHAnsi" w:hAnsiTheme="minorHAnsi" w:cstheme="minorHAnsi"/>
@@ -927,6 +1670,7 @@
         </w:rPr>
         <w:t>nghĩa các lớp đối tượng</w:t>
       </w:r>
+      <w:bookmarkEnd w:id="2"/>
     </w:p>
     <w:p>
       <w:pPr>
@@ -936,6 +1680,7 @@
           <w:numId w:val="8"/>
         </w:numPr>
         <w:rPr>
+          <w:rFonts w:asciiTheme="minorHAnsi" w:hAnsiTheme="minorHAnsi" w:cstheme="minorHAnsi"/>
           <w:b/>
           <w:bCs/>
           <w:noProof/>
@@ -1040,6 +1785,7 @@
           <w:numId w:val="8"/>
         </w:numPr>
         <w:rPr>
+          <w:rFonts w:asciiTheme="minorHAnsi" w:hAnsiTheme="minorHAnsi" w:cstheme="minorHAnsi"/>
           <w:b/>
           <w:bCs/>
           <w:noProof/>
@@ -1054,7 +1800,7 @@
           <w:noProof/>
           <w:lang w:val="vi-VN"/>
         </w:rPr>
-        <w:t>DBManager</w:t>
+        <w:t>DBManager:</w:t>
       </w:r>
       <w:r>
         <w:rPr>
@@ -1064,16 +1810,6 @@
           <w:noProof/>
           <w:lang w:val="vi-VN"/>
         </w:rPr>
-        <w:t>:</w:t>
-      </w:r>
-      <w:r>
-        <w:rPr>
-          <w:rFonts w:asciiTheme="minorHAnsi" w:hAnsiTheme="minorHAnsi" w:cstheme="minorHAnsi"/>
-          <w:b/>
-          <w:bCs/>
-          <w:noProof/>
-          <w:lang w:val="vi-VN"/>
-        </w:rPr>
         <w:t xml:space="preserve"> </w:t>
       </w:r>
       <w:r>
@@ -1082,15 +1818,7 @@
           <w:noProof/>
           <w:lang w:val="vi-VN"/>
         </w:rPr>
-        <w:t>chứa</w:t>
-      </w:r>
-      <w:r>
-        <w:rPr>
-          <w:rFonts w:asciiTheme="minorHAnsi" w:hAnsiTheme="minorHAnsi" w:cstheme="minorHAnsi"/>
-          <w:noProof/>
-          <w:lang w:val="vi-VN"/>
-        </w:rPr>
-        <w:t xml:space="preserve"> thông tin kết nối đến</w:t>
+        <w:t>chứa thông tin kết nối đến</w:t>
       </w:r>
       <w:r>
         <w:rPr>
@@ -1191,18 +1919,7 @@
           <w:szCs w:val="24"/>
           <w:lang w:val="vi-VN"/>
         </w:rPr>
-        <w:t>SQLServerStringBuilder</w:t>
-      </w:r>
-      <w:r>
-        <w:rPr>
-          <w:rFonts w:asciiTheme="minorHAnsi" w:hAnsiTheme="minorHAnsi" w:cstheme="minorHAnsi"/>
-          <w:b/>
-          <w:bCs/>
-          <w:color w:val="000000"/>
-          <w:szCs w:val="24"/>
-          <w:lang w:val="vi-VN"/>
-        </w:rPr>
-        <w:t>:</w:t>
+        <w:t>SQLServerStringBuilder:</w:t>
       </w:r>
       <w:r>
         <w:rPr>
@@ -1280,6 +1997,7 @@
           <w:numId w:val="8"/>
         </w:numPr>
         <w:rPr>
+          <w:rFonts w:asciiTheme="minorHAnsi" w:hAnsiTheme="minorHAnsi" w:cstheme="minorHAnsi"/>
           <w:b/>
           <w:bCs/>
           <w:noProof/>
@@ -1288,6 +2006,7 @@
       </w:pPr>
       <w:r>
         <w:rPr>
+          <w:rFonts w:asciiTheme="minorHAnsi" w:hAnsiTheme="minorHAnsi" w:cstheme="minorHAnsi"/>
           <w:b/>
           <w:bCs/>
           <w:noProof/>
@@ -1297,6 +2016,7 @@
       </w:r>
       <w:r>
         <w:rPr>
+          <w:rFonts w:asciiTheme="minorHAnsi" w:hAnsiTheme="minorHAnsi" w:cstheme="minorHAnsi"/>
           <w:b/>
           <w:bCs/>
           <w:noProof/>
@@ -1306,20 +2026,15 @@
       </w:r>
       <w:r>
         <w:rPr>
-          <w:noProof/>
-          <w:lang w:val="vi-VN"/>
-        </w:rPr>
-        <w:t>cung cấp</w:t>
-      </w:r>
-      <w:r>
-        <w:rPr>
-          <w:noProof/>
-          <w:lang w:val="vi-VN"/>
-        </w:rPr>
-        <w:t xml:space="preserve"> các hàm cho phép DBContext đọc dữ </w:t>
-      </w:r>
-      <w:r>
-        <w:rPr>
+          <w:rFonts w:asciiTheme="minorHAnsi" w:hAnsiTheme="minorHAnsi" w:cstheme="minorHAnsi"/>
+          <w:noProof/>
+          <w:lang w:val="vi-VN"/>
+        </w:rPr>
+        <w:t xml:space="preserve">cung cấp các hàm cho phép DBContext đọc dữ </w:t>
+      </w:r>
+      <w:r>
+        <w:rPr>
+          <w:rFonts w:asciiTheme="minorHAnsi" w:hAnsiTheme="minorHAnsi" w:cstheme="minorHAnsi"/>
           <w:noProof/>
           <w:lang w:val="vi-VN"/>
         </w:rPr>
@@ -1327,6 +2042,7 @@
       </w:r>
       <w:r>
         <w:rPr>
+          <w:rFonts w:asciiTheme="minorHAnsi" w:hAnsiTheme="minorHAnsi" w:cstheme="minorHAnsi"/>
           <w:noProof/>
           <w:lang w:val="vi-VN"/>
         </w:rPr>
@@ -1341,6 +2057,7 @@
           <w:numId w:val="8"/>
         </w:numPr>
         <w:rPr>
+          <w:rFonts w:asciiTheme="minorHAnsi" w:hAnsiTheme="minorHAnsi" w:cstheme="minorHAnsi"/>
           <w:b/>
           <w:bCs/>
           <w:noProof/>
@@ -1349,6 +2066,7 @@
       </w:pPr>
       <w:r>
         <w:rPr>
+          <w:rFonts w:asciiTheme="minorHAnsi" w:hAnsiTheme="minorHAnsi" w:cstheme="minorHAnsi"/>
           <w:b/>
           <w:bCs/>
           <w:noProof/>
@@ -1358,6 +2076,7 @@
       </w:r>
       <w:r>
         <w:rPr>
+          <w:rFonts w:asciiTheme="minorHAnsi" w:hAnsiTheme="minorHAnsi" w:cstheme="minorHAnsi"/>
           <w:b/>
           <w:bCs/>
           <w:noProof/>
@@ -1367,6 +2086,7 @@
       </w:r>
       <w:r>
         <w:rPr>
+          <w:rFonts w:asciiTheme="minorHAnsi" w:hAnsiTheme="minorHAnsi" w:cstheme="minorHAnsi"/>
           <w:noProof/>
           <w:lang w:val="vi-VN"/>
         </w:rPr>
@@ -1381,6 +2101,7 @@
           <w:numId w:val="8"/>
         </w:numPr>
         <w:rPr>
+          <w:rFonts w:asciiTheme="minorHAnsi" w:hAnsiTheme="minorHAnsi" w:cstheme="minorHAnsi"/>
           <w:b/>
           <w:bCs/>
           <w:noProof/>
@@ -1389,15 +2110,18 @@
       </w:pPr>
       <w:r>
         <w:rPr>
+          <w:rFonts w:asciiTheme="minorHAnsi" w:hAnsiTheme="minorHAnsi" w:cstheme="minorHAnsi"/>
           <w:b/>
           <w:bCs/>
           <w:noProof/>
           <w:lang w:val="vi-VN"/>
         </w:rPr>
+        <w:lastRenderedPageBreak/>
         <w:t>DataMapper:</w:t>
       </w:r>
       <w:r>
         <w:rPr>
+          <w:rFonts w:asciiTheme="minorHAnsi" w:hAnsiTheme="minorHAnsi" w:cstheme="minorHAnsi"/>
           <w:b/>
           <w:bCs/>
           <w:noProof/>
@@ -1407,6 +2131,7 @@
       </w:r>
       <w:r>
         <w:rPr>
+          <w:rFonts w:asciiTheme="minorHAnsi" w:hAnsiTheme="minorHAnsi" w:cstheme="minorHAnsi"/>
           <w:noProof/>
           <w:lang w:val="vi-VN"/>
         </w:rPr>
@@ -1414,24 +2139,11 @@
       </w:r>
       <w:r>
         <w:rPr>
-          <w:noProof/>
-          <w:lang w:val="vi-VN"/>
-        </w:rPr>
-        <w:t xml:space="preserve">DBContext chuyển đổi các lớp C# thành các bảng sử dụng EntityMapper và chuyển đổi các thuộc tính của lớp C# nêu trên thành các cột sử dụng </w:t>
-      </w:r>
-      <w:r>
-        <w:rPr>
-          <w:noProof/>
-          <w:lang w:val="vi-VN"/>
-        </w:rPr>
-        <w:t>Co</w:t>
-      </w:r>
-      <w:r>
-        <w:rPr>
-          <w:noProof/>
-          <w:lang w:val="vi-VN"/>
-        </w:rPr>
-        <w:t>lumnMapper.</w:t>
+          <w:rFonts w:asciiTheme="minorHAnsi" w:hAnsiTheme="minorHAnsi" w:cstheme="minorHAnsi"/>
+          <w:noProof/>
+          <w:lang w:val="vi-VN"/>
+        </w:rPr>
+        <w:t>DBContext chuyển đổi các lớp C# thành các bảng sử dụng EntityMapper và chuyển đổi các thuộc tính của lớp C# nêu trên thành các cột sử dụng ColumnMapper.</w:t>
       </w:r>
     </w:p>
     <w:p>
@@ -1442,6 +2154,7 @@
           <w:numId w:val="8"/>
         </w:numPr>
         <w:rPr>
+          <w:rFonts w:asciiTheme="minorHAnsi" w:hAnsiTheme="minorHAnsi" w:cstheme="minorHAnsi"/>
           <w:b/>
           <w:bCs/>
           <w:noProof/>
@@ -1450,16 +2163,17 @@
       </w:pPr>
       <w:r>
         <w:rPr>
+          <w:rFonts w:asciiTheme="minorHAnsi" w:hAnsiTheme="minorHAnsi" w:cstheme="minorHAnsi"/>
           <w:b/>
           <w:bCs/>
           <w:noProof/>
           <w:lang w:val="vi-VN"/>
         </w:rPr>
-        <w:lastRenderedPageBreak/>
         <w:t>EntityMapper:</w:t>
       </w:r>
       <w:r>
         <w:rPr>
+          <w:rFonts w:asciiTheme="minorHAnsi" w:hAnsiTheme="minorHAnsi" w:cstheme="minorHAnsi"/>
           <w:b/>
           <w:bCs/>
           <w:noProof/>
@@ -1469,6 +2183,7 @@
       </w:r>
       <w:r>
         <w:rPr>
+          <w:rFonts w:asciiTheme="minorHAnsi" w:hAnsiTheme="minorHAnsi" w:cstheme="minorHAnsi"/>
           <w:noProof/>
           <w:lang w:val="vi-VN"/>
         </w:rPr>
@@ -1476,6 +2191,7 @@
       </w:r>
       <w:r>
         <w:rPr>
+          <w:rFonts w:asciiTheme="minorHAnsi" w:hAnsiTheme="minorHAnsi" w:cstheme="minorHAnsi"/>
           <w:noProof/>
           <w:lang w:val="vi-VN"/>
         </w:rPr>
@@ -1483,6 +2199,7 @@
       </w:r>
       <w:r>
         <w:rPr>
+          <w:rFonts w:asciiTheme="minorHAnsi" w:hAnsiTheme="minorHAnsi" w:cstheme="minorHAnsi"/>
           <w:noProof/>
           <w:lang w:val="vi-VN"/>
         </w:rPr>
@@ -1490,6 +2207,7 @@
       </w:r>
       <w:r>
         <w:rPr>
+          <w:rFonts w:asciiTheme="minorHAnsi" w:hAnsiTheme="minorHAnsi" w:cstheme="minorHAnsi"/>
           <w:noProof/>
           <w:lang w:val="vi-VN"/>
         </w:rPr>
@@ -1504,6 +2222,7 @@
           <w:numId w:val="8"/>
         </w:numPr>
         <w:rPr>
+          <w:rFonts w:asciiTheme="minorHAnsi" w:hAnsiTheme="minorHAnsi" w:cstheme="minorHAnsi"/>
           <w:b/>
           <w:bCs/>
           <w:noProof/>
@@ -1512,6 +2231,7 @@
       </w:pPr>
       <w:r>
         <w:rPr>
+          <w:rFonts w:asciiTheme="minorHAnsi" w:hAnsiTheme="minorHAnsi" w:cstheme="minorHAnsi"/>
           <w:b/>
           <w:bCs/>
           <w:noProof/>
@@ -1521,17 +2241,11 @@
       </w:r>
       <w:r>
         <w:rPr>
-          <w:noProof/>
-          <w:lang w:val="vi-VN"/>
-        </w:rPr>
-        <w:t xml:space="preserve"> lớp này đóng vai trò là giao diện của một thuộc tính (cột) cơ sở dữ liệu cho ứng dụng. Có chứa các thông tin của một </w:t>
-      </w:r>
-      <w:r>
-        <w:rPr>
-          <w:noProof/>
-          <w:lang w:val="vi-VN"/>
-        </w:rPr>
-        <w:t>cột như tên cột, đặc tính của cột (kiểu dữ liệu, ràng buộc), nhận dạng khóa chính, nhận dạng được khởi tạo tự động.</w:t>
+          <w:rFonts w:asciiTheme="minorHAnsi" w:hAnsiTheme="minorHAnsi" w:cstheme="minorHAnsi"/>
+          <w:noProof/>
+          <w:lang w:val="vi-VN"/>
+        </w:rPr>
+        <w:t xml:space="preserve"> lớp này đóng vai trò là giao diện của một thuộc tính (cột) cơ sở dữ liệu cho ứng dụng. Có chứa các thông tin của một cột như tên cột, đặc tính của cột (kiểu dữ liệu, ràng buộc), nhận dạng khóa chính, nhận dạng được khởi tạo tự động.</w:t>
       </w:r>
     </w:p>
     <w:p>
@@ -1550,6 +2264,7 @@
           <w:szCs w:val="24"/>
         </w:rPr>
       </w:pPr>
+      <w:bookmarkStart w:id="3" w:name="_Toc92489143"/>
       <w:r>
         <w:rPr>
           <w:rFonts w:asciiTheme="minorHAnsi" w:hAnsiTheme="minorHAnsi" w:cstheme="minorHAnsi"/>
@@ -1561,6 +2276,7 @@
         </w:rPr>
         <w:t>Các mẫu thiết kế được sử dụng</w:t>
       </w:r>
+      <w:bookmarkEnd w:id="3"/>
     </w:p>
     <w:p>
       <w:pPr>
@@ -1580,6 +2296,7 @@
           <w:lang w:val="vi-VN"/>
         </w:rPr>
       </w:pPr>
+      <w:bookmarkStart w:id="4" w:name="_Toc92489144"/>
       <w:r>
         <w:rPr>
           <w:rFonts w:asciiTheme="minorHAnsi" w:hAnsiTheme="minorHAnsi" w:cstheme="minorHAnsi"/>
@@ -1605,19 +2322,7 @@
         </w:rPr>
         <w:t>ridge</w:t>
       </w:r>
-      <w:r>
-        <w:rPr>
-          <w:rFonts w:asciiTheme="minorHAnsi" w:hAnsiTheme="minorHAnsi" w:cstheme="minorHAnsi"/>
-          <w:b/>
-          <w:bCs/>
-          <w:noProof/>
-          <w:color w:val="auto"/>
-          <w:sz w:val="24"/>
-          <w:szCs w:val="24"/>
-          <w:lang w:val="vi-VN"/>
-        </w:rPr>
-        <w:t>:</w:t>
-      </w:r>
+      <w:bookmarkEnd w:id="4"/>
     </w:p>
     <w:p>
       <w:pPr>
@@ -1650,6 +2355,7 @@
           <w:lang w:val="vi-VN"/>
         </w:rPr>
       </w:pPr>
+      <w:bookmarkStart w:id="5" w:name="_Toc92489145"/>
       <w:r>
         <w:rPr>
           <w:rFonts w:asciiTheme="minorHAnsi" w:hAnsiTheme="minorHAnsi" w:cstheme="minorHAnsi"/>
@@ -1661,8 +2367,9 @@
           <w:szCs w:val="24"/>
           <w:lang w:val="vi-VN"/>
         </w:rPr>
-        <w:t>Builder:</w:t>
-      </w:r>
+        <w:t>Builder</w:t>
+      </w:r>
+      <w:bookmarkEnd w:id="5"/>
     </w:p>
     <w:p>
       <w:pPr>
@@ -1672,16 +2379,16 @@
           <w:numId w:val="8"/>
         </w:numPr>
         <w:rPr>
-          <w:rFonts w:cstheme="minorHAnsi"/>
+          <w:rFonts w:asciiTheme="minorHAnsi" w:hAnsiTheme="minorHAnsi" w:cstheme="minorHAnsi"/>
           <w:b/>
           <w:bCs/>
           <w:noProof/>
         </w:rPr>
       </w:pPr>
-      <w:bookmarkStart w:id="1" w:name="_Hlk92477463"/>
-      <w:r>
-        <w:rPr>
-          <w:rFonts w:cstheme="minorHAnsi"/>
+      <w:bookmarkStart w:id="6" w:name="_Hlk92477463"/>
+      <w:r>
+        <w:rPr>
+          <w:rFonts w:asciiTheme="minorHAnsi" w:hAnsiTheme="minorHAnsi" w:cstheme="minorHAnsi"/>
           <w:b/>
           <w:bCs/>
           <w:noProof/>
@@ -1754,26 +2461,1419 @@
     </w:p>
     <w:p>
       <w:pPr>
+        <w:jc w:val="center"/>
+        <w:rPr>
+          <w:rFonts w:cstheme="minorHAnsi"/>
+          <w:b/>
+          <w:bCs/>
+          <w:noProof/>
+        </w:rPr>
+      </w:pPr>
+      <w:r>
+        <w:rPr>
+          <w:rFonts w:cstheme="minorHAnsi"/>
+          <w:b/>
+          <w:bCs/>
+          <w:noProof/>
+        </w:rPr>
+        <w:lastRenderedPageBreak/>
+        <w:drawing>
+          <wp:inline distT="0" distB="0" distL="0" distR="0" wp14:anchorId="2FE4F1AF" wp14:editId="508CF651">
+            <wp:extent cx="4418534" cy="3359918"/>
+            <wp:effectExtent l="0" t="0" r="1270" b="0"/>
+            <wp:docPr id="8" name="Picture 8"/>
+            <wp:cNvGraphicFramePr>
+              <a:graphicFrameLocks xmlns:a="http://schemas.openxmlformats.org/drawingml/2006/main" noChangeAspect="1"/>
+            </wp:cNvGraphicFramePr>
+            <a:graphic xmlns:a="http://schemas.openxmlformats.org/drawingml/2006/main">
+              <a:graphicData uri="http://schemas.openxmlformats.org/drawingml/2006/picture">
+                <pic:pic xmlns:pic="http://schemas.openxmlformats.org/drawingml/2006/picture">
+                  <pic:nvPicPr>
+                    <pic:cNvPr id="0" name="Picture 3"/>
+                    <pic:cNvPicPr>
+                      <a:picLocks noChangeAspect="1" noChangeArrowheads="1"/>
+                    </pic:cNvPicPr>
+                  </pic:nvPicPr>
+                  <pic:blipFill>
+                    <a:blip r:embed="rId11" cstate="print">
+                      <a:extLst>
+                        <a:ext uri="{28A0092B-C50C-407E-A947-70E740481C1C}">
+                          <a14:useLocalDpi xmlns:a14="http://schemas.microsoft.com/office/drawing/2010/main" val="0"/>
+                        </a:ext>
+                      </a:extLst>
+                    </a:blip>
+                    <a:srcRect/>
+                    <a:stretch>
+                      <a:fillRect/>
+                    </a:stretch>
+                  </pic:blipFill>
+                  <pic:spPr bwMode="auto">
+                    <a:xfrm>
+                      <a:off x="0" y="0"/>
+                      <a:ext cx="4434157" cy="3371798"/>
+                    </a:xfrm>
+                    <a:prstGeom prst="rect">
+                      <a:avLst/>
+                    </a:prstGeom>
+                    <a:noFill/>
+                    <a:ln>
+                      <a:noFill/>
+                    </a:ln>
+                  </pic:spPr>
+                </pic:pic>
+              </a:graphicData>
+            </a:graphic>
+          </wp:inline>
+        </w:drawing>
+      </w:r>
+    </w:p>
+    <w:p>
+      <w:pPr>
         <w:pStyle w:val="ListParagraph"/>
         <w:numPr>
           <w:ilvl w:val="0"/>
           <w:numId w:val="8"/>
         </w:numPr>
         <w:rPr>
+          <w:rFonts w:asciiTheme="minorHAnsi" w:hAnsiTheme="minorHAnsi" w:cstheme="minorHAnsi"/>
+          <w:b/>
+          <w:bCs/>
+          <w:noProof/>
+        </w:rPr>
+      </w:pPr>
+      <w:r>
+        <w:rPr>
+          <w:rFonts w:asciiTheme="minorHAnsi" w:hAnsiTheme="minorHAnsi" w:cstheme="minorHAnsi"/>
+          <w:b/>
+          <w:bCs/>
+          <w:noProof/>
+        </w:rPr>
+        <w:t>Source code:</w:t>
+      </w:r>
+    </w:p>
+    <w:p>
+      <w:pPr>
+        <w:autoSpaceDE w:val="0"/>
+        <w:autoSpaceDN w:val="0"/>
+        <w:adjustRightInd w:val="0"/>
+        <w:spacing w:after="0" w:line="240" w:lineRule="auto"/>
+        <w:rPr>
+          <w:rFonts w:ascii="Consolas" w:hAnsi="Consolas" w:cs="Consolas"/>
+          <w:color w:val="000000"/>
+          <w:sz w:val="19"/>
+          <w:szCs w:val="19"/>
+        </w:rPr>
+      </w:pPr>
+      <w:r>
+        <w:rPr>
+          <w:rFonts w:ascii="Consolas" w:hAnsi="Consolas" w:cs="Consolas"/>
+          <w:color w:val="000000"/>
+          <w:sz w:val="19"/>
+          <w:szCs w:val="19"/>
+        </w:rPr>
+        <w:t xml:space="preserve">            </w:t>
+      </w:r>
+      <w:r>
+        <w:rPr>
+          <w:rFonts w:ascii="Consolas" w:hAnsi="Consolas" w:cs="Consolas"/>
+          <w:color w:val="0000FF"/>
+          <w:sz w:val="19"/>
+          <w:szCs w:val="19"/>
+        </w:rPr>
+        <w:t>var</w:t>
+      </w:r>
+      <w:r>
+        <w:rPr>
+          <w:rFonts w:ascii="Consolas" w:hAnsi="Consolas" w:cs="Consolas"/>
+          <w:color w:val="000000"/>
+          <w:sz w:val="19"/>
+          <w:szCs w:val="19"/>
+        </w:rPr>
+        <w:t xml:space="preserve"> entityMapper = DataMapper.Get&lt;T&gt;();</w:t>
+      </w:r>
+    </w:p>
+    <w:p>
+      <w:pPr>
+        <w:autoSpaceDE w:val="0"/>
+        <w:autoSpaceDN w:val="0"/>
+        <w:adjustRightInd w:val="0"/>
+        <w:spacing w:after="0" w:line="240" w:lineRule="auto"/>
+        <w:rPr>
+          <w:rFonts w:ascii="Consolas" w:hAnsi="Consolas" w:cs="Consolas"/>
+          <w:color w:val="000000"/>
+          <w:sz w:val="19"/>
+          <w:szCs w:val="19"/>
+        </w:rPr>
+      </w:pPr>
+      <w:r>
+        <w:rPr>
+          <w:rFonts w:ascii="Consolas" w:hAnsi="Consolas" w:cs="Consolas"/>
+          <w:color w:val="000000"/>
+          <w:sz w:val="19"/>
+          <w:szCs w:val="19"/>
+        </w:rPr>
+        <w:t xml:space="preserve">            </w:t>
+      </w:r>
+      <w:r>
+        <w:rPr>
+          <w:rFonts w:ascii="Consolas" w:hAnsi="Consolas" w:cs="Consolas"/>
+          <w:color w:val="0000FF"/>
+          <w:sz w:val="19"/>
+          <w:szCs w:val="19"/>
+        </w:rPr>
+        <w:t>var</w:t>
+      </w:r>
+      <w:r>
+        <w:rPr>
+          <w:rFonts w:ascii="Consolas" w:hAnsi="Consolas" w:cs="Consolas"/>
+          <w:color w:val="000000"/>
+          <w:sz w:val="19"/>
+          <w:szCs w:val="19"/>
+        </w:rPr>
+        <w:t xml:space="preserve"> valOfParams = ObjectConverter.ConvertDictionaryFromObject(data);</w:t>
+      </w:r>
+    </w:p>
+    <w:p>
+      <w:pPr>
+        <w:autoSpaceDE w:val="0"/>
+        <w:autoSpaceDN w:val="0"/>
+        <w:adjustRightInd w:val="0"/>
+        <w:spacing w:after="0" w:line="240" w:lineRule="auto"/>
+        <w:rPr>
+          <w:rFonts w:ascii="Consolas" w:hAnsi="Consolas" w:cs="Consolas"/>
+          <w:color w:val="000000"/>
+          <w:sz w:val="19"/>
+          <w:szCs w:val="19"/>
+        </w:rPr>
+      </w:pPr>
+      <w:r>
+        <w:rPr>
+          <w:rFonts w:ascii="Consolas" w:hAnsi="Consolas" w:cs="Consolas"/>
+          <w:color w:val="000000"/>
+          <w:sz w:val="19"/>
+          <w:szCs w:val="19"/>
+        </w:rPr>
+        <w:t xml:space="preserve">            </w:t>
+      </w:r>
+      <w:r>
+        <w:rPr>
+          <w:rFonts w:ascii="Consolas" w:hAnsi="Consolas" w:cs="Consolas"/>
+          <w:color w:val="0000FF"/>
+          <w:sz w:val="19"/>
+          <w:szCs w:val="19"/>
+          <w:highlight w:val="green"/>
+        </w:rPr>
+        <w:t>var</w:t>
+      </w:r>
+      <w:r>
+        <w:rPr>
+          <w:rFonts w:ascii="Consolas" w:hAnsi="Consolas" w:cs="Consolas"/>
+          <w:color w:val="000000"/>
+          <w:sz w:val="19"/>
+          <w:szCs w:val="19"/>
+          <w:highlight w:val="green"/>
+        </w:rPr>
+        <w:t xml:space="preserve"> sql = _sqlStringBuilder.BuildInsert(entityMapper, valOfParams.Keys.ToList());</w:t>
+      </w:r>
+    </w:p>
+    <w:p>
+      <w:pPr>
+        <w:pStyle w:val="ListParagraph"/>
+        <w:ind w:left="1080"/>
+        <w:rPr>
+          <w:rFonts w:ascii="Consolas" w:hAnsi="Consolas" w:cs="Consolas"/>
+          <w:color w:val="000000"/>
+          <w:sz w:val="19"/>
+          <w:szCs w:val="19"/>
+        </w:rPr>
+      </w:pPr>
+      <w:r>
+        <w:rPr>
+          <w:rFonts w:ascii="Consolas" w:hAnsi="Consolas" w:cs="Consolas"/>
+          <w:color w:val="000000"/>
+          <w:sz w:val="19"/>
+          <w:szCs w:val="19"/>
+        </w:rPr>
+        <w:t xml:space="preserve"> </w:t>
+      </w:r>
+      <w:r>
+        <w:rPr>
+          <w:rFonts w:ascii="Consolas" w:hAnsi="Consolas" w:cs="Consolas"/>
+          <w:color w:val="0000FF"/>
+          <w:sz w:val="19"/>
+          <w:szCs w:val="19"/>
+        </w:rPr>
+        <w:t>return</w:t>
+      </w:r>
+      <w:r>
+        <w:rPr>
+          <w:rFonts w:ascii="Consolas" w:hAnsi="Consolas" w:cs="Consolas"/>
+          <w:color w:val="000000"/>
+          <w:sz w:val="19"/>
+          <w:szCs w:val="19"/>
+        </w:rPr>
+        <w:t xml:space="preserve"> _dbProvider.ExecuteNonQuery(sql, valOfParams);</w:t>
+      </w:r>
+    </w:p>
+    <w:p>
+      <w:pPr>
+        <w:pStyle w:val="ListParagraph"/>
+        <w:ind w:left="1080"/>
+        <w:rPr>
           <w:rFonts w:cstheme="minorHAnsi"/>
           <w:b/>
           <w:bCs/>
           <w:noProof/>
         </w:rPr>
       </w:pPr>
-      <w:r>
-        <w:rPr>
-          <w:rFonts w:cstheme="minorHAnsi"/>
-          <w:b/>
-          <w:bCs/>
-          <w:noProof/>
-        </w:rPr>
-        <w:t>Source code:</w:t>
+    </w:p>
+    <w:p>
+      <w:pPr>
+        <w:autoSpaceDE w:val="0"/>
+        <w:autoSpaceDN w:val="0"/>
+        <w:adjustRightInd w:val="0"/>
+        <w:spacing w:after="0" w:line="240" w:lineRule="auto"/>
+        <w:ind w:firstLine="720"/>
+        <w:rPr>
+          <w:rFonts w:ascii="Consolas" w:hAnsi="Consolas" w:cs="Consolas"/>
+          <w:color w:val="000000"/>
+          <w:sz w:val="19"/>
+          <w:szCs w:val="19"/>
+        </w:rPr>
+      </w:pPr>
+      <w:r>
+        <w:rPr>
+          <w:rFonts w:ascii="Consolas" w:hAnsi="Consolas" w:cs="Consolas"/>
+          <w:color w:val="0000FF"/>
+          <w:sz w:val="19"/>
+          <w:szCs w:val="19"/>
+        </w:rPr>
+        <w:t>public</w:t>
+      </w:r>
+      <w:r>
+        <w:rPr>
+          <w:rFonts w:ascii="Consolas" w:hAnsi="Consolas" w:cs="Consolas"/>
+          <w:color w:val="000000"/>
+          <w:sz w:val="19"/>
+          <w:szCs w:val="19"/>
+        </w:rPr>
+        <w:t xml:space="preserve"> </w:t>
+      </w:r>
+      <w:r>
+        <w:rPr>
+          <w:rFonts w:ascii="Consolas" w:hAnsi="Consolas" w:cs="Consolas"/>
+          <w:color w:val="0000FF"/>
+          <w:sz w:val="19"/>
+          <w:szCs w:val="19"/>
+        </w:rPr>
+        <w:t>string</w:t>
+      </w:r>
+      <w:r>
+        <w:rPr>
+          <w:rFonts w:ascii="Consolas" w:hAnsi="Consolas" w:cs="Consolas"/>
+          <w:color w:val="000000"/>
+          <w:sz w:val="19"/>
+          <w:szCs w:val="19"/>
+        </w:rPr>
+        <w:t xml:space="preserve"> BuildInsert(EntityMapper entityMapper, List&lt;</w:t>
+      </w:r>
+      <w:r>
+        <w:rPr>
+          <w:rFonts w:ascii="Consolas" w:hAnsi="Consolas" w:cs="Consolas"/>
+          <w:color w:val="0000FF"/>
+          <w:sz w:val="19"/>
+          <w:szCs w:val="19"/>
+        </w:rPr>
+        <w:t>string</w:t>
+      </w:r>
+      <w:r>
+        <w:rPr>
+          <w:rFonts w:ascii="Consolas" w:hAnsi="Consolas" w:cs="Consolas"/>
+          <w:color w:val="000000"/>
+          <w:sz w:val="19"/>
+          <w:szCs w:val="19"/>
+        </w:rPr>
+        <w:t>&gt; columnNames)</w:t>
+      </w:r>
+    </w:p>
+    <w:p>
+      <w:pPr>
+        <w:autoSpaceDE w:val="0"/>
+        <w:autoSpaceDN w:val="0"/>
+        <w:adjustRightInd w:val="0"/>
+        <w:spacing w:after="0" w:line="240" w:lineRule="auto"/>
+        <w:rPr>
+          <w:rFonts w:ascii="Consolas" w:hAnsi="Consolas" w:cs="Consolas"/>
+          <w:color w:val="000000"/>
+          <w:sz w:val="19"/>
+          <w:szCs w:val="19"/>
+        </w:rPr>
+      </w:pPr>
+      <w:r>
+        <w:rPr>
+          <w:rFonts w:ascii="Consolas" w:hAnsi="Consolas" w:cs="Consolas"/>
+          <w:color w:val="000000"/>
+          <w:sz w:val="19"/>
+          <w:szCs w:val="19"/>
+        </w:rPr>
+        <w:t xml:space="preserve">        {</w:t>
+      </w:r>
+    </w:p>
+    <w:p>
+      <w:pPr>
+        <w:autoSpaceDE w:val="0"/>
+        <w:autoSpaceDN w:val="0"/>
+        <w:adjustRightInd w:val="0"/>
+        <w:spacing w:after="0" w:line="240" w:lineRule="auto"/>
+        <w:rPr>
+          <w:rFonts w:ascii="Consolas" w:hAnsi="Consolas" w:cs="Consolas"/>
+          <w:color w:val="000000"/>
+          <w:sz w:val="19"/>
+          <w:szCs w:val="19"/>
+        </w:rPr>
+      </w:pPr>
+      <w:r>
+        <w:rPr>
+          <w:rFonts w:ascii="Consolas" w:hAnsi="Consolas" w:cs="Consolas"/>
+          <w:color w:val="000000"/>
+          <w:sz w:val="19"/>
+          <w:szCs w:val="19"/>
+        </w:rPr>
+        <w:t xml:space="preserve">            StringBuilder sqlString = </w:t>
+      </w:r>
+      <w:r>
+        <w:rPr>
+          <w:rFonts w:ascii="Consolas" w:hAnsi="Consolas" w:cs="Consolas"/>
+          <w:color w:val="0000FF"/>
+          <w:sz w:val="19"/>
+          <w:szCs w:val="19"/>
+        </w:rPr>
+        <w:t>new</w:t>
+      </w:r>
+      <w:r>
+        <w:rPr>
+          <w:rFonts w:ascii="Consolas" w:hAnsi="Consolas" w:cs="Consolas"/>
+          <w:color w:val="000000"/>
+          <w:sz w:val="19"/>
+          <w:szCs w:val="19"/>
+        </w:rPr>
+        <w:t xml:space="preserve"> StringBuilder();</w:t>
+      </w:r>
+    </w:p>
+    <w:p>
+      <w:pPr>
+        <w:autoSpaceDE w:val="0"/>
+        <w:autoSpaceDN w:val="0"/>
+        <w:adjustRightInd w:val="0"/>
+        <w:spacing w:after="0" w:line="240" w:lineRule="auto"/>
+        <w:rPr>
+          <w:rFonts w:ascii="Consolas" w:hAnsi="Consolas" w:cs="Consolas"/>
+          <w:color w:val="000000"/>
+          <w:sz w:val="19"/>
+          <w:szCs w:val="19"/>
+        </w:rPr>
+      </w:pPr>
+      <w:r>
+        <w:rPr>
+          <w:rFonts w:ascii="Consolas" w:hAnsi="Consolas" w:cs="Consolas"/>
+          <w:color w:val="000000"/>
+          <w:sz w:val="19"/>
+          <w:szCs w:val="19"/>
+        </w:rPr>
+        <w:t xml:space="preserve">            sqlString.Append(</w:t>
+      </w:r>
+      <w:r>
+        <w:rPr>
+          <w:rFonts w:ascii="Consolas" w:hAnsi="Consolas" w:cs="Consolas"/>
+          <w:color w:val="A31515"/>
+          <w:sz w:val="19"/>
+          <w:szCs w:val="19"/>
+        </w:rPr>
+        <w:t>"INSERT INTO "</w:t>
+      </w:r>
+      <w:r>
+        <w:rPr>
+          <w:rFonts w:ascii="Consolas" w:hAnsi="Consolas" w:cs="Consolas"/>
+          <w:color w:val="000000"/>
+          <w:sz w:val="19"/>
+          <w:szCs w:val="19"/>
+        </w:rPr>
+        <w:t>).Append(entityMapper.TableName).Append(</w:t>
+      </w:r>
+      <w:r>
+        <w:rPr>
+          <w:rFonts w:ascii="Consolas" w:hAnsi="Consolas" w:cs="Consolas"/>
+          <w:color w:val="A31515"/>
+          <w:sz w:val="19"/>
+          <w:szCs w:val="19"/>
+        </w:rPr>
+        <w:t>" ("</w:t>
+      </w:r>
+      <w:r>
+        <w:rPr>
+          <w:rFonts w:ascii="Consolas" w:hAnsi="Consolas" w:cs="Consolas"/>
+          <w:color w:val="000000"/>
+          <w:sz w:val="19"/>
+          <w:szCs w:val="19"/>
+        </w:rPr>
+        <w:t>);</w:t>
+      </w:r>
+    </w:p>
+    <w:p>
+      <w:pPr>
+        <w:autoSpaceDE w:val="0"/>
+        <w:autoSpaceDN w:val="0"/>
+        <w:adjustRightInd w:val="0"/>
+        <w:spacing w:after="0" w:line="240" w:lineRule="auto"/>
+        <w:rPr>
+          <w:rFonts w:ascii="Consolas" w:hAnsi="Consolas" w:cs="Consolas"/>
+          <w:color w:val="000000"/>
+          <w:sz w:val="19"/>
+          <w:szCs w:val="19"/>
+        </w:rPr>
+      </w:pPr>
+    </w:p>
+    <w:p>
+      <w:pPr>
+        <w:autoSpaceDE w:val="0"/>
+        <w:autoSpaceDN w:val="0"/>
+        <w:adjustRightInd w:val="0"/>
+        <w:spacing w:after="0" w:line="240" w:lineRule="auto"/>
+        <w:rPr>
+          <w:rFonts w:ascii="Consolas" w:hAnsi="Consolas" w:cs="Consolas"/>
+          <w:color w:val="000000"/>
+          <w:sz w:val="19"/>
+          <w:szCs w:val="19"/>
+        </w:rPr>
+      </w:pPr>
+      <w:r>
+        <w:rPr>
+          <w:rFonts w:ascii="Consolas" w:hAnsi="Consolas" w:cs="Consolas"/>
+          <w:color w:val="000000"/>
+          <w:sz w:val="19"/>
+          <w:szCs w:val="19"/>
+        </w:rPr>
+        <w:t xml:space="preserve">            </w:t>
+      </w:r>
+      <w:r>
+        <w:rPr>
+          <w:rFonts w:ascii="Consolas" w:hAnsi="Consolas" w:cs="Consolas"/>
+          <w:color w:val="008000"/>
+          <w:sz w:val="19"/>
+          <w:szCs w:val="19"/>
+        </w:rPr>
+        <w:t>//Convert columnNames to string</w:t>
+      </w:r>
+    </w:p>
+    <w:p>
+      <w:pPr>
+        <w:autoSpaceDE w:val="0"/>
+        <w:autoSpaceDN w:val="0"/>
+        <w:adjustRightInd w:val="0"/>
+        <w:spacing w:after="0" w:line="240" w:lineRule="auto"/>
+        <w:rPr>
+          <w:rFonts w:ascii="Consolas" w:hAnsi="Consolas" w:cs="Consolas"/>
+          <w:color w:val="000000"/>
+          <w:sz w:val="19"/>
+          <w:szCs w:val="19"/>
+        </w:rPr>
+      </w:pPr>
+      <w:r>
+        <w:rPr>
+          <w:rFonts w:ascii="Consolas" w:hAnsi="Consolas" w:cs="Consolas"/>
+          <w:color w:val="000000"/>
+          <w:sz w:val="19"/>
+          <w:szCs w:val="19"/>
+        </w:rPr>
+        <w:t xml:space="preserve">            </w:t>
+      </w:r>
+      <w:r>
+        <w:rPr>
+          <w:rFonts w:ascii="Consolas" w:hAnsi="Consolas" w:cs="Consolas"/>
+          <w:color w:val="0000FF"/>
+          <w:sz w:val="19"/>
+          <w:szCs w:val="19"/>
+        </w:rPr>
+        <w:t>var</w:t>
+      </w:r>
+      <w:r>
+        <w:rPr>
+          <w:rFonts w:ascii="Consolas" w:hAnsi="Consolas" w:cs="Consolas"/>
+          <w:color w:val="000000"/>
+          <w:sz w:val="19"/>
+          <w:szCs w:val="19"/>
+        </w:rPr>
+        <w:t xml:space="preserve"> columns = entityMapper.EntityColumns</w:t>
+      </w:r>
+    </w:p>
+    <w:p>
+      <w:pPr>
+        <w:autoSpaceDE w:val="0"/>
+        <w:autoSpaceDN w:val="0"/>
+        <w:adjustRightInd w:val="0"/>
+        <w:spacing w:after="0" w:line="240" w:lineRule="auto"/>
+        <w:rPr>
+          <w:rFonts w:ascii="Consolas" w:hAnsi="Consolas" w:cs="Consolas"/>
+          <w:color w:val="000000"/>
+          <w:sz w:val="19"/>
+          <w:szCs w:val="19"/>
+        </w:rPr>
+      </w:pPr>
+      <w:r>
+        <w:rPr>
+          <w:rFonts w:ascii="Consolas" w:hAnsi="Consolas" w:cs="Consolas"/>
+          <w:color w:val="000000"/>
+          <w:sz w:val="19"/>
+          <w:szCs w:val="19"/>
+        </w:rPr>
+        <w:t xml:space="preserve">                .Where(m =&gt; m.IsDbAutoGenerate == </w:t>
+      </w:r>
+      <w:r>
+        <w:rPr>
+          <w:rFonts w:ascii="Consolas" w:hAnsi="Consolas" w:cs="Consolas"/>
+          <w:color w:val="0000FF"/>
+          <w:sz w:val="19"/>
+          <w:szCs w:val="19"/>
+        </w:rPr>
+        <w:t>false</w:t>
+      </w:r>
+      <w:r>
+        <w:rPr>
+          <w:rFonts w:ascii="Consolas" w:hAnsi="Consolas" w:cs="Consolas"/>
+          <w:color w:val="000000"/>
+          <w:sz w:val="19"/>
+          <w:szCs w:val="19"/>
+        </w:rPr>
+        <w:t xml:space="preserve"> &amp;&amp; </w:t>
+      </w:r>
+    </w:p>
+    <w:p>
+      <w:pPr>
+        <w:autoSpaceDE w:val="0"/>
+        <w:autoSpaceDN w:val="0"/>
+        <w:adjustRightInd w:val="0"/>
+        <w:spacing w:after="0" w:line="240" w:lineRule="auto"/>
+        <w:rPr>
+          <w:rFonts w:ascii="Consolas" w:hAnsi="Consolas" w:cs="Consolas"/>
+          <w:color w:val="000000"/>
+          <w:sz w:val="19"/>
+          <w:szCs w:val="19"/>
+        </w:rPr>
+      </w:pPr>
+      <w:r>
+        <w:rPr>
+          <w:rFonts w:ascii="Consolas" w:hAnsi="Consolas" w:cs="Consolas"/>
+          <w:color w:val="000000"/>
+          <w:sz w:val="19"/>
+          <w:szCs w:val="19"/>
+        </w:rPr>
+        <w:t xml:space="preserve">                            columnNames.Contains(m.ColumnName, StringComparer.OrdinalIgnoreCase))</w:t>
+      </w:r>
+    </w:p>
+    <w:p>
+      <w:pPr>
+        <w:autoSpaceDE w:val="0"/>
+        <w:autoSpaceDN w:val="0"/>
+        <w:adjustRightInd w:val="0"/>
+        <w:spacing w:after="0" w:line="240" w:lineRule="auto"/>
+        <w:rPr>
+          <w:rFonts w:ascii="Consolas" w:hAnsi="Consolas" w:cs="Consolas"/>
+          <w:color w:val="000000"/>
+          <w:sz w:val="19"/>
+          <w:szCs w:val="19"/>
+        </w:rPr>
+      </w:pPr>
+      <w:r>
+        <w:rPr>
+          <w:rFonts w:ascii="Consolas" w:hAnsi="Consolas" w:cs="Consolas"/>
+          <w:color w:val="000000"/>
+          <w:sz w:val="19"/>
+          <w:szCs w:val="19"/>
+        </w:rPr>
+        <w:t xml:space="preserve">                            .ToArray();</w:t>
+      </w:r>
+    </w:p>
+    <w:p>
+      <w:pPr>
+        <w:autoSpaceDE w:val="0"/>
+        <w:autoSpaceDN w:val="0"/>
+        <w:adjustRightInd w:val="0"/>
+        <w:spacing w:after="0" w:line="240" w:lineRule="auto"/>
+        <w:rPr>
+          <w:rFonts w:ascii="Consolas" w:hAnsi="Consolas" w:cs="Consolas"/>
+          <w:color w:val="000000"/>
+          <w:sz w:val="19"/>
+          <w:szCs w:val="19"/>
+        </w:rPr>
+      </w:pPr>
+    </w:p>
+    <w:p>
+      <w:pPr>
+        <w:autoSpaceDE w:val="0"/>
+        <w:autoSpaceDN w:val="0"/>
+        <w:adjustRightInd w:val="0"/>
+        <w:spacing w:after="0" w:line="240" w:lineRule="auto"/>
+        <w:rPr>
+          <w:rFonts w:ascii="Consolas" w:hAnsi="Consolas" w:cs="Consolas"/>
+          <w:color w:val="000000"/>
+          <w:sz w:val="19"/>
+          <w:szCs w:val="19"/>
+        </w:rPr>
+      </w:pPr>
+      <w:r>
+        <w:rPr>
+          <w:rFonts w:ascii="Consolas" w:hAnsi="Consolas" w:cs="Consolas"/>
+          <w:color w:val="000000"/>
+          <w:sz w:val="19"/>
+          <w:szCs w:val="19"/>
+        </w:rPr>
+        <w:t xml:space="preserve">            </w:t>
+      </w:r>
+      <w:r>
+        <w:rPr>
+          <w:rFonts w:ascii="Consolas" w:hAnsi="Consolas" w:cs="Consolas"/>
+          <w:color w:val="0000FF"/>
+          <w:sz w:val="19"/>
+          <w:szCs w:val="19"/>
+        </w:rPr>
+        <w:t>for</w:t>
+      </w:r>
+      <w:r>
+        <w:rPr>
+          <w:rFonts w:ascii="Consolas" w:hAnsi="Consolas" w:cs="Consolas"/>
+          <w:color w:val="000000"/>
+          <w:sz w:val="19"/>
+          <w:szCs w:val="19"/>
+        </w:rPr>
+        <w:t xml:space="preserve"> (</w:t>
+      </w:r>
+      <w:r>
+        <w:rPr>
+          <w:rFonts w:ascii="Consolas" w:hAnsi="Consolas" w:cs="Consolas"/>
+          <w:color w:val="0000FF"/>
+          <w:sz w:val="19"/>
+          <w:szCs w:val="19"/>
+        </w:rPr>
+        <w:t>int</w:t>
+      </w:r>
+      <w:r>
+        <w:rPr>
+          <w:rFonts w:ascii="Consolas" w:hAnsi="Consolas" w:cs="Consolas"/>
+          <w:color w:val="000000"/>
+          <w:sz w:val="19"/>
+          <w:szCs w:val="19"/>
+        </w:rPr>
+        <w:t xml:space="preserve"> i = 0; i &lt; columns.Length; i++)</w:t>
+      </w:r>
+    </w:p>
+    <w:p>
+      <w:pPr>
+        <w:autoSpaceDE w:val="0"/>
+        <w:autoSpaceDN w:val="0"/>
+        <w:adjustRightInd w:val="0"/>
+        <w:spacing w:after="0" w:line="240" w:lineRule="auto"/>
+        <w:rPr>
+          <w:rFonts w:ascii="Consolas" w:hAnsi="Consolas" w:cs="Consolas"/>
+          <w:color w:val="000000"/>
+          <w:sz w:val="19"/>
+          <w:szCs w:val="19"/>
+        </w:rPr>
+      </w:pPr>
+      <w:r>
+        <w:rPr>
+          <w:rFonts w:ascii="Consolas" w:hAnsi="Consolas" w:cs="Consolas"/>
+          <w:color w:val="000000"/>
+          <w:sz w:val="19"/>
+          <w:szCs w:val="19"/>
+        </w:rPr>
+        <w:t xml:space="preserve">            {</w:t>
+      </w:r>
+    </w:p>
+    <w:p>
+      <w:pPr>
+        <w:autoSpaceDE w:val="0"/>
+        <w:autoSpaceDN w:val="0"/>
+        <w:adjustRightInd w:val="0"/>
+        <w:spacing w:after="0" w:line="240" w:lineRule="auto"/>
+        <w:rPr>
+          <w:rFonts w:ascii="Consolas" w:hAnsi="Consolas" w:cs="Consolas"/>
+          <w:color w:val="000000"/>
+          <w:sz w:val="19"/>
+          <w:szCs w:val="19"/>
+        </w:rPr>
+      </w:pPr>
+      <w:r>
+        <w:rPr>
+          <w:rFonts w:ascii="Consolas" w:hAnsi="Consolas" w:cs="Consolas"/>
+          <w:color w:val="000000"/>
+          <w:sz w:val="19"/>
+          <w:szCs w:val="19"/>
+        </w:rPr>
+        <w:t xml:space="preserve">                </w:t>
+      </w:r>
+      <w:r>
+        <w:rPr>
+          <w:rFonts w:ascii="Consolas" w:hAnsi="Consolas" w:cs="Consolas"/>
+          <w:color w:val="0000FF"/>
+          <w:sz w:val="19"/>
+          <w:szCs w:val="19"/>
+        </w:rPr>
+        <w:t>var</w:t>
+      </w:r>
+      <w:r>
+        <w:rPr>
+          <w:rFonts w:ascii="Consolas" w:hAnsi="Consolas" w:cs="Consolas"/>
+          <w:color w:val="000000"/>
+          <w:sz w:val="19"/>
+          <w:szCs w:val="19"/>
+        </w:rPr>
+        <w:t xml:space="preserve"> member = columns[i];</w:t>
+      </w:r>
+    </w:p>
+    <w:p>
+      <w:pPr>
+        <w:autoSpaceDE w:val="0"/>
+        <w:autoSpaceDN w:val="0"/>
+        <w:adjustRightInd w:val="0"/>
+        <w:spacing w:after="0" w:line="240" w:lineRule="auto"/>
+        <w:rPr>
+          <w:rFonts w:ascii="Consolas" w:hAnsi="Consolas" w:cs="Consolas"/>
+          <w:color w:val="000000"/>
+          <w:sz w:val="19"/>
+          <w:szCs w:val="19"/>
+        </w:rPr>
+      </w:pPr>
+      <w:r>
+        <w:rPr>
+          <w:rFonts w:ascii="Consolas" w:hAnsi="Consolas" w:cs="Consolas"/>
+          <w:color w:val="000000"/>
+          <w:sz w:val="19"/>
+          <w:szCs w:val="19"/>
+        </w:rPr>
+        <w:t xml:space="preserve">                </w:t>
+      </w:r>
+      <w:r>
+        <w:rPr>
+          <w:rFonts w:ascii="Consolas" w:hAnsi="Consolas" w:cs="Consolas"/>
+          <w:color w:val="0000FF"/>
+          <w:sz w:val="19"/>
+          <w:szCs w:val="19"/>
+        </w:rPr>
+        <w:t>if</w:t>
+      </w:r>
+      <w:r>
+        <w:rPr>
+          <w:rFonts w:ascii="Consolas" w:hAnsi="Consolas" w:cs="Consolas"/>
+          <w:color w:val="000000"/>
+          <w:sz w:val="19"/>
+          <w:szCs w:val="19"/>
+        </w:rPr>
+        <w:t xml:space="preserve"> (i &gt; 0)</w:t>
+      </w:r>
+    </w:p>
+    <w:p>
+      <w:pPr>
+        <w:autoSpaceDE w:val="0"/>
+        <w:autoSpaceDN w:val="0"/>
+        <w:adjustRightInd w:val="0"/>
+        <w:spacing w:after="0" w:line="240" w:lineRule="auto"/>
+        <w:rPr>
+          <w:rFonts w:ascii="Consolas" w:hAnsi="Consolas" w:cs="Consolas"/>
+          <w:color w:val="000000"/>
+          <w:sz w:val="19"/>
+          <w:szCs w:val="19"/>
+        </w:rPr>
+      </w:pPr>
+      <w:r>
+        <w:rPr>
+          <w:rFonts w:ascii="Consolas" w:hAnsi="Consolas" w:cs="Consolas"/>
+          <w:color w:val="000000"/>
+          <w:sz w:val="19"/>
+          <w:szCs w:val="19"/>
+        </w:rPr>
+        <w:t xml:space="preserve">                    sqlString.Append(</w:t>
+      </w:r>
+      <w:r>
+        <w:rPr>
+          <w:rFonts w:ascii="Consolas" w:hAnsi="Consolas" w:cs="Consolas"/>
+          <w:color w:val="A31515"/>
+          <w:sz w:val="19"/>
+          <w:szCs w:val="19"/>
+        </w:rPr>
+        <w:t>", "</w:t>
+      </w:r>
+      <w:r>
+        <w:rPr>
+          <w:rFonts w:ascii="Consolas" w:hAnsi="Consolas" w:cs="Consolas"/>
+          <w:color w:val="000000"/>
+          <w:sz w:val="19"/>
+          <w:szCs w:val="19"/>
+        </w:rPr>
+        <w:t>);</w:t>
+      </w:r>
+    </w:p>
+    <w:p>
+      <w:pPr>
+        <w:autoSpaceDE w:val="0"/>
+        <w:autoSpaceDN w:val="0"/>
+        <w:adjustRightInd w:val="0"/>
+        <w:spacing w:after="0" w:line="240" w:lineRule="auto"/>
+        <w:rPr>
+          <w:rFonts w:ascii="Consolas" w:hAnsi="Consolas" w:cs="Consolas"/>
+          <w:color w:val="000000"/>
+          <w:sz w:val="19"/>
+          <w:szCs w:val="19"/>
+        </w:rPr>
+      </w:pPr>
+    </w:p>
+    <w:p>
+      <w:pPr>
+        <w:autoSpaceDE w:val="0"/>
+        <w:autoSpaceDN w:val="0"/>
+        <w:adjustRightInd w:val="0"/>
+        <w:spacing w:after="0" w:line="240" w:lineRule="auto"/>
+        <w:rPr>
+          <w:rFonts w:ascii="Consolas" w:hAnsi="Consolas" w:cs="Consolas"/>
+          <w:color w:val="000000"/>
+          <w:sz w:val="19"/>
+          <w:szCs w:val="19"/>
+        </w:rPr>
+      </w:pPr>
+      <w:r>
+        <w:rPr>
+          <w:rFonts w:ascii="Consolas" w:hAnsi="Consolas" w:cs="Consolas"/>
+          <w:color w:val="000000"/>
+          <w:sz w:val="19"/>
+          <w:szCs w:val="19"/>
+        </w:rPr>
+        <w:t xml:space="preserve">                sqlString.Append(member.ColumnName);</w:t>
+      </w:r>
+    </w:p>
+    <w:p>
+      <w:pPr>
+        <w:autoSpaceDE w:val="0"/>
+        <w:autoSpaceDN w:val="0"/>
+        <w:adjustRightInd w:val="0"/>
+        <w:spacing w:after="0" w:line="240" w:lineRule="auto"/>
+        <w:rPr>
+          <w:rFonts w:ascii="Consolas" w:hAnsi="Consolas" w:cs="Consolas"/>
+          <w:color w:val="000000"/>
+          <w:sz w:val="19"/>
+          <w:szCs w:val="19"/>
+        </w:rPr>
+      </w:pPr>
+      <w:r>
+        <w:rPr>
+          <w:rFonts w:ascii="Consolas" w:hAnsi="Consolas" w:cs="Consolas"/>
+          <w:color w:val="000000"/>
+          <w:sz w:val="19"/>
+          <w:szCs w:val="19"/>
+        </w:rPr>
+        <w:t xml:space="preserve">            }</w:t>
+      </w:r>
+    </w:p>
+    <w:p>
+      <w:pPr>
+        <w:autoSpaceDE w:val="0"/>
+        <w:autoSpaceDN w:val="0"/>
+        <w:adjustRightInd w:val="0"/>
+        <w:spacing w:after="0" w:line="240" w:lineRule="auto"/>
+        <w:rPr>
+          <w:rFonts w:ascii="Consolas" w:hAnsi="Consolas" w:cs="Consolas"/>
+          <w:color w:val="000000"/>
+          <w:sz w:val="19"/>
+          <w:szCs w:val="19"/>
+        </w:rPr>
+      </w:pPr>
+    </w:p>
+    <w:p>
+      <w:pPr>
+        <w:autoSpaceDE w:val="0"/>
+        <w:autoSpaceDN w:val="0"/>
+        <w:adjustRightInd w:val="0"/>
+        <w:spacing w:after="0" w:line="240" w:lineRule="auto"/>
+        <w:rPr>
+          <w:rFonts w:ascii="Consolas" w:hAnsi="Consolas" w:cs="Consolas"/>
+          <w:color w:val="000000"/>
+          <w:sz w:val="19"/>
+          <w:szCs w:val="19"/>
+        </w:rPr>
+      </w:pPr>
+      <w:r>
+        <w:rPr>
+          <w:rFonts w:ascii="Consolas" w:hAnsi="Consolas" w:cs="Consolas"/>
+          <w:color w:val="000000"/>
+          <w:sz w:val="19"/>
+          <w:szCs w:val="19"/>
+        </w:rPr>
+        <w:t xml:space="preserve">            </w:t>
+      </w:r>
+      <w:r>
+        <w:rPr>
+          <w:rFonts w:ascii="Consolas" w:hAnsi="Consolas" w:cs="Consolas"/>
+          <w:color w:val="008000"/>
+          <w:sz w:val="19"/>
+          <w:szCs w:val="19"/>
+        </w:rPr>
+        <w:t>//Pass param</w:t>
+      </w:r>
+    </w:p>
+    <w:p>
+      <w:pPr>
+        <w:autoSpaceDE w:val="0"/>
+        <w:autoSpaceDN w:val="0"/>
+        <w:adjustRightInd w:val="0"/>
+        <w:spacing w:after="0" w:line="240" w:lineRule="auto"/>
+        <w:rPr>
+          <w:rFonts w:ascii="Consolas" w:hAnsi="Consolas" w:cs="Consolas"/>
+          <w:color w:val="000000"/>
+          <w:sz w:val="19"/>
+          <w:szCs w:val="19"/>
+        </w:rPr>
+      </w:pPr>
+      <w:r>
+        <w:rPr>
+          <w:rFonts w:ascii="Consolas" w:hAnsi="Consolas" w:cs="Consolas"/>
+          <w:color w:val="000000"/>
+          <w:sz w:val="19"/>
+          <w:szCs w:val="19"/>
+        </w:rPr>
+        <w:t xml:space="preserve">            sqlString.Append(</w:t>
+      </w:r>
+      <w:r>
+        <w:rPr>
+          <w:rFonts w:ascii="Consolas" w:hAnsi="Consolas" w:cs="Consolas"/>
+          <w:color w:val="A31515"/>
+          <w:sz w:val="19"/>
+          <w:szCs w:val="19"/>
+        </w:rPr>
+        <w:t>") VALUES ("</w:t>
+      </w:r>
+      <w:r>
+        <w:rPr>
+          <w:rFonts w:ascii="Consolas" w:hAnsi="Consolas" w:cs="Consolas"/>
+          <w:color w:val="000000"/>
+          <w:sz w:val="19"/>
+          <w:szCs w:val="19"/>
+        </w:rPr>
+        <w:t>);</w:t>
+      </w:r>
+    </w:p>
+    <w:p>
+      <w:pPr>
+        <w:autoSpaceDE w:val="0"/>
+        <w:autoSpaceDN w:val="0"/>
+        <w:adjustRightInd w:val="0"/>
+        <w:spacing w:after="0" w:line="240" w:lineRule="auto"/>
+        <w:rPr>
+          <w:rFonts w:ascii="Consolas" w:hAnsi="Consolas" w:cs="Consolas"/>
+          <w:color w:val="000000"/>
+          <w:sz w:val="19"/>
+          <w:szCs w:val="19"/>
+        </w:rPr>
+      </w:pPr>
+      <w:r>
+        <w:rPr>
+          <w:rFonts w:ascii="Consolas" w:hAnsi="Consolas" w:cs="Consolas"/>
+          <w:color w:val="000000"/>
+          <w:sz w:val="19"/>
+          <w:szCs w:val="19"/>
+        </w:rPr>
+        <w:t xml:space="preserve">            </w:t>
+      </w:r>
+      <w:r>
+        <w:rPr>
+          <w:rFonts w:ascii="Consolas" w:hAnsi="Consolas" w:cs="Consolas"/>
+          <w:color w:val="0000FF"/>
+          <w:sz w:val="19"/>
+          <w:szCs w:val="19"/>
+        </w:rPr>
+        <w:t>for</w:t>
+      </w:r>
+      <w:r>
+        <w:rPr>
+          <w:rFonts w:ascii="Consolas" w:hAnsi="Consolas" w:cs="Consolas"/>
+          <w:color w:val="000000"/>
+          <w:sz w:val="19"/>
+          <w:szCs w:val="19"/>
+        </w:rPr>
+        <w:t xml:space="preserve"> (</w:t>
+      </w:r>
+      <w:r>
+        <w:rPr>
+          <w:rFonts w:ascii="Consolas" w:hAnsi="Consolas" w:cs="Consolas"/>
+          <w:color w:val="0000FF"/>
+          <w:sz w:val="19"/>
+          <w:szCs w:val="19"/>
+        </w:rPr>
+        <w:t>int</w:t>
+      </w:r>
+      <w:r>
+        <w:rPr>
+          <w:rFonts w:ascii="Consolas" w:hAnsi="Consolas" w:cs="Consolas"/>
+          <w:color w:val="000000"/>
+          <w:sz w:val="19"/>
+          <w:szCs w:val="19"/>
+        </w:rPr>
+        <w:t xml:space="preserve"> i = 0; i &lt; columns.Length; i++)</w:t>
+      </w:r>
+    </w:p>
+    <w:p>
+      <w:pPr>
+        <w:autoSpaceDE w:val="0"/>
+        <w:autoSpaceDN w:val="0"/>
+        <w:adjustRightInd w:val="0"/>
+        <w:spacing w:after="0" w:line="240" w:lineRule="auto"/>
+        <w:rPr>
+          <w:rFonts w:ascii="Consolas" w:hAnsi="Consolas" w:cs="Consolas"/>
+          <w:color w:val="000000"/>
+          <w:sz w:val="19"/>
+          <w:szCs w:val="19"/>
+        </w:rPr>
+      </w:pPr>
+      <w:r>
+        <w:rPr>
+          <w:rFonts w:ascii="Consolas" w:hAnsi="Consolas" w:cs="Consolas"/>
+          <w:color w:val="000000"/>
+          <w:sz w:val="19"/>
+          <w:szCs w:val="19"/>
+        </w:rPr>
+        <w:t xml:space="preserve">            {</w:t>
+      </w:r>
+    </w:p>
+    <w:p>
+      <w:pPr>
+        <w:autoSpaceDE w:val="0"/>
+        <w:autoSpaceDN w:val="0"/>
+        <w:adjustRightInd w:val="0"/>
+        <w:spacing w:after="0" w:line="240" w:lineRule="auto"/>
+        <w:rPr>
+          <w:rFonts w:ascii="Consolas" w:hAnsi="Consolas" w:cs="Consolas"/>
+          <w:color w:val="000000"/>
+          <w:sz w:val="19"/>
+          <w:szCs w:val="19"/>
+        </w:rPr>
+      </w:pPr>
+      <w:r>
+        <w:rPr>
+          <w:rFonts w:ascii="Consolas" w:hAnsi="Consolas" w:cs="Consolas"/>
+          <w:color w:val="000000"/>
+          <w:sz w:val="19"/>
+          <w:szCs w:val="19"/>
+        </w:rPr>
+        <w:t xml:space="preserve">                </w:t>
+      </w:r>
+      <w:r>
+        <w:rPr>
+          <w:rFonts w:ascii="Consolas" w:hAnsi="Consolas" w:cs="Consolas"/>
+          <w:color w:val="0000FF"/>
+          <w:sz w:val="19"/>
+          <w:szCs w:val="19"/>
+        </w:rPr>
+        <w:t>var</w:t>
+      </w:r>
+      <w:r>
+        <w:rPr>
+          <w:rFonts w:ascii="Consolas" w:hAnsi="Consolas" w:cs="Consolas"/>
+          <w:color w:val="000000"/>
+          <w:sz w:val="19"/>
+          <w:szCs w:val="19"/>
+        </w:rPr>
+        <w:t xml:space="preserve"> member = columns[i];</w:t>
+      </w:r>
+    </w:p>
+    <w:p>
+      <w:pPr>
+        <w:autoSpaceDE w:val="0"/>
+        <w:autoSpaceDN w:val="0"/>
+        <w:adjustRightInd w:val="0"/>
+        <w:spacing w:after="0" w:line="240" w:lineRule="auto"/>
+        <w:rPr>
+          <w:rFonts w:ascii="Consolas" w:hAnsi="Consolas" w:cs="Consolas"/>
+          <w:color w:val="000000"/>
+          <w:sz w:val="19"/>
+          <w:szCs w:val="19"/>
+        </w:rPr>
+      </w:pPr>
+      <w:r>
+        <w:rPr>
+          <w:rFonts w:ascii="Consolas" w:hAnsi="Consolas" w:cs="Consolas"/>
+          <w:color w:val="000000"/>
+          <w:sz w:val="19"/>
+          <w:szCs w:val="19"/>
+        </w:rPr>
+        <w:t xml:space="preserve">                </w:t>
+      </w:r>
+      <w:r>
+        <w:rPr>
+          <w:rFonts w:ascii="Consolas" w:hAnsi="Consolas" w:cs="Consolas"/>
+          <w:color w:val="0000FF"/>
+          <w:sz w:val="19"/>
+          <w:szCs w:val="19"/>
+        </w:rPr>
+        <w:t>if</w:t>
+      </w:r>
+      <w:r>
+        <w:rPr>
+          <w:rFonts w:ascii="Consolas" w:hAnsi="Consolas" w:cs="Consolas"/>
+          <w:color w:val="000000"/>
+          <w:sz w:val="19"/>
+          <w:szCs w:val="19"/>
+        </w:rPr>
+        <w:t xml:space="preserve"> (i &gt; 0)</w:t>
+      </w:r>
+    </w:p>
+    <w:p>
+      <w:pPr>
+        <w:autoSpaceDE w:val="0"/>
+        <w:autoSpaceDN w:val="0"/>
+        <w:adjustRightInd w:val="0"/>
+        <w:spacing w:after="0" w:line="240" w:lineRule="auto"/>
+        <w:rPr>
+          <w:rFonts w:ascii="Consolas" w:hAnsi="Consolas" w:cs="Consolas"/>
+          <w:color w:val="000000"/>
+          <w:sz w:val="19"/>
+          <w:szCs w:val="19"/>
+        </w:rPr>
+      </w:pPr>
+      <w:r>
+        <w:rPr>
+          <w:rFonts w:ascii="Consolas" w:hAnsi="Consolas" w:cs="Consolas"/>
+          <w:color w:val="000000"/>
+          <w:sz w:val="19"/>
+          <w:szCs w:val="19"/>
+        </w:rPr>
+        <w:t xml:space="preserve">                    sqlString.Append(</w:t>
+      </w:r>
+      <w:r>
+        <w:rPr>
+          <w:rFonts w:ascii="Consolas" w:hAnsi="Consolas" w:cs="Consolas"/>
+          <w:color w:val="A31515"/>
+          <w:sz w:val="19"/>
+          <w:szCs w:val="19"/>
+        </w:rPr>
+        <w:t>", "</w:t>
+      </w:r>
+      <w:r>
+        <w:rPr>
+          <w:rFonts w:ascii="Consolas" w:hAnsi="Consolas" w:cs="Consolas"/>
+          <w:color w:val="000000"/>
+          <w:sz w:val="19"/>
+          <w:szCs w:val="19"/>
+        </w:rPr>
+        <w:t>);</w:t>
+      </w:r>
+    </w:p>
+    <w:p>
+      <w:pPr>
+        <w:autoSpaceDE w:val="0"/>
+        <w:autoSpaceDN w:val="0"/>
+        <w:adjustRightInd w:val="0"/>
+        <w:spacing w:after="0" w:line="240" w:lineRule="auto"/>
+        <w:rPr>
+          <w:rFonts w:ascii="Consolas" w:hAnsi="Consolas" w:cs="Consolas"/>
+          <w:color w:val="000000"/>
+          <w:sz w:val="19"/>
+          <w:szCs w:val="19"/>
+        </w:rPr>
+      </w:pPr>
+    </w:p>
+    <w:p>
+      <w:pPr>
+        <w:autoSpaceDE w:val="0"/>
+        <w:autoSpaceDN w:val="0"/>
+        <w:adjustRightInd w:val="0"/>
+        <w:spacing w:after="0" w:line="240" w:lineRule="auto"/>
+        <w:rPr>
+          <w:rFonts w:ascii="Consolas" w:hAnsi="Consolas" w:cs="Consolas"/>
+          <w:color w:val="000000"/>
+          <w:sz w:val="19"/>
+          <w:szCs w:val="19"/>
+        </w:rPr>
+      </w:pPr>
+      <w:r>
+        <w:rPr>
+          <w:rFonts w:ascii="Consolas" w:hAnsi="Consolas" w:cs="Consolas"/>
+          <w:color w:val="000000"/>
+          <w:sz w:val="19"/>
+          <w:szCs w:val="19"/>
+        </w:rPr>
+        <w:t xml:space="preserve">                sqlString.Append(</w:t>
+      </w:r>
+      <w:r>
+        <w:rPr>
+          <w:rFonts w:ascii="Consolas" w:hAnsi="Consolas" w:cs="Consolas"/>
+          <w:color w:val="A31515"/>
+          <w:sz w:val="19"/>
+          <w:szCs w:val="19"/>
+        </w:rPr>
+        <w:t>"@"</w:t>
+      </w:r>
+      <w:r>
+        <w:rPr>
+          <w:rFonts w:ascii="Consolas" w:hAnsi="Consolas" w:cs="Consolas"/>
+          <w:color w:val="000000"/>
+          <w:sz w:val="19"/>
+          <w:szCs w:val="19"/>
+        </w:rPr>
+        <w:t>).Append(member.ColumnName);</w:t>
+      </w:r>
+    </w:p>
+    <w:p>
+      <w:pPr>
+        <w:autoSpaceDE w:val="0"/>
+        <w:autoSpaceDN w:val="0"/>
+        <w:adjustRightInd w:val="0"/>
+        <w:spacing w:after="0" w:line="240" w:lineRule="auto"/>
+        <w:rPr>
+          <w:rFonts w:ascii="Consolas" w:hAnsi="Consolas" w:cs="Consolas"/>
+          <w:color w:val="000000"/>
+          <w:sz w:val="19"/>
+          <w:szCs w:val="19"/>
+        </w:rPr>
+      </w:pPr>
+      <w:r>
+        <w:rPr>
+          <w:rFonts w:ascii="Consolas" w:hAnsi="Consolas" w:cs="Consolas"/>
+          <w:color w:val="000000"/>
+          <w:sz w:val="19"/>
+          <w:szCs w:val="19"/>
+        </w:rPr>
+        <w:t xml:space="preserve">            }</w:t>
+      </w:r>
+    </w:p>
+    <w:p>
+      <w:pPr>
+        <w:autoSpaceDE w:val="0"/>
+        <w:autoSpaceDN w:val="0"/>
+        <w:adjustRightInd w:val="0"/>
+        <w:spacing w:after="0" w:line="240" w:lineRule="auto"/>
+        <w:rPr>
+          <w:rFonts w:ascii="Consolas" w:hAnsi="Consolas" w:cs="Consolas"/>
+          <w:color w:val="000000"/>
+          <w:sz w:val="19"/>
+          <w:szCs w:val="19"/>
+        </w:rPr>
+      </w:pPr>
+    </w:p>
+    <w:p>
+      <w:pPr>
+        <w:autoSpaceDE w:val="0"/>
+        <w:autoSpaceDN w:val="0"/>
+        <w:adjustRightInd w:val="0"/>
+        <w:spacing w:after="0" w:line="240" w:lineRule="auto"/>
+        <w:rPr>
+          <w:rFonts w:ascii="Consolas" w:hAnsi="Consolas" w:cs="Consolas"/>
+          <w:color w:val="000000"/>
+          <w:sz w:val="19"/>
+          <w:szCs w:val="19"/>
+        </w:rPr>
+      </w:pPr>
+      <w:r>
+        <w:rPr>
+          <w:rFonts w:ascii="Consolas" w:hAnsi="Consolas" w:cs="Consolas"/>
+          <w:color w:val="000000"/>
+          <w:sz w:val="19"/>
+          <w:szCs w:val="19"/>
+        </w:rPr>
+        <w:t xml:space="preserve">            sqlString.Append(</w:t>
+      </w:r>
+      <w:r>
+        <w:rPr>
+          <w:rFonts w:ascii="Consolas" w:hAnsi="Consolas" w:cs="Consolas"/>
+          <w:color w:val="A31515"/>
+          <w:sz w:val="19"/>
+          <w:szCs w:val="19"/>
+        </w:rPr>
+        <w:t>")"</w:t>
+      </w:r>
+      <w:r>
+        <w:rPr>
+          <w:rFonts w:ascii="Consolas" w:hAnsi="Consolas" w:cs="Consolas"/>
+          <w:color w:val="000000"/>
+          <w:sz w:val="19"/>
+          <w:szCs w:val="19"/>
+        </w:rPr>
+        <w:t>);</w:t>
+      </w:r>
+    </w:p>
+    <w:p>
+      <w:pPr>
+        <w:autoSpaceDE w:val="0"/>
+        <w:autoSpaceDN w:val="0"/>
+        <w:adjustRightInd w:val="0"/>
+        <w:spacing w:after="0" w:line="240" w:lineRule="auto"/>
+        <w:rPr>
+          <w:rFonts w:ascii="Consolas" w:hAnsi="Consolas" w:cs="Consolas"/>
+          <w:color w:val="000000"/>
+          <w:sz w:val="19"/>
+          <w:szCs w:val="19"/>
+        </w:rPr>
+      </w:pPr>
+    </w:p>
+    <w:p>
+      <w:pPr>
+        <w:autoSpaceDE w:val="0"/>
+        <w:autoSpaceDN w:val="0"/>
+        <w:adjustRightInd w:val="0"/>
+        <w:spacing w:after="0" w:line="240" w:lineRule="auto"/>
+        <w:rPr>
+          <w:rFonts w:ascii="Consolas" w:hAnsi="Consolas" w:cs="Consolas"/>
+          <w:color w:val="000000"/>
+          <w:sz w:val="19"/>
+          <w:szCs w:val="19"/>
+        </w:rPr>
+      </w:pPr>
+      <w:r>
+        <w:rPr>
+          <w:rFonts w:ascii="Consolas" w:hAnsi="Consolas" w:cs="Consolas"/>
+          <w:color w:val="000000"/>
+          <w:sz w:val="19"/>
+          <w:szCs w:val="19"/>
+        </w:rPr>
+        <w:t xml:space="preserve">            </w:t>
+      </w:r>
+      <w:r>
+        <w:rPr>
+          <w:rFonts w:ascii="Consolas" w:hAnsi="Consolas" w:cs="Consolas"/>
+          <w:color w:val="0000FF"/>
+          <w:sz w:val="19"/>
+          <w:szCs w:val="19"/>
+        </w:rPr>
+        <w:t>return</w:t>
+      </w:r>
+      <w:r>
+        <w:rPr>
+          <w:rFonts w:ascii="Consolas" w:hAnsi="Consolas" w:cs="Consolas"/>
+          <w:color w:val="000000"/>
+          <w:sz w:val="19"/>
+          <w:szCs w:val="19"/>
+        </w:rPr>
+        <w:t xml:space="preserve"> sqlString.ToString();</w:t>
+      </w:r>
+    </w:p>
+    <w:p>
+      <w:pPr>
+        <w:autoSpaceDE w:val="0"/>
+        <w:autoSpaceDN w:val="0"/>
+        <w:adjustRightInd w:val="0"/>
+        <w:spacing w:after="0" w:line="240" w:lineRule="auto"/>
+        <w:ind w:firstLine="720"/>
+        <w:rPr>
+          <w:rFonts w:ascii="Consolas" w:hAnsi="Consolas" w:cs="Consolas"/>
+          <w:color w:val="000000"/>
+          <w:sz w:val="19"/>
+          <w:szCs w:val="19"/>
+        </w:rPr>
+      </w:pPr>
+      <w:r>
+        <w:rPr>
+          <w:rFonts w:ascii="Consolas" w:hAnsi="Consolas" w:cs="Consolas"/>
+          <w:color w:val="000000"/>
+          <w:sz w:val="19"/>
+          <w:szCs w:val="19"/>
+        </w:rPr>
+        <w:t>}</w:t>
       </w:r>
     </w:p>
     <w:p>
@@ -1796,7 +3896,7 @@
           <w:numId w:val="8"/>
         </w:numPr>
         <w:rPr>
-          <w:rFonts w:cstheme="minorHAnsi"/>
+          <w:rFonts w:asciiTheme="minorHAnsi" w:hAnsiTheme="minorHAnsi" w:cstheme="minorHAnsi"/>
           <w:b/>
           <w:bCs/>
           <w:noProof/>
@@ -1804,7 +3904,7 @@
       </w:pPr>
       <w:r>
         <w:rPr>
-          <w:rFonts w:cstheme="minorHAnsi"/>
+          <w:rFonts w:asciiTheme="minorHAnsi" w:hAnsiTheme="minorHAnsi" w:cstheme="minorHAnsi"/>
           <w:b/>
           <w:bCs/>
           <w:noProof/>
@@ -1813,7 +3913,7 @@
       </w:r>
       <w:r>
         <w:rPr>
-          <w:rFonts w:cstheme="minorHAnsi"/>
+          <w:rFonts w:asciiTheme="minorHAnsi" w:hAnsiTheme="minorHAnsi" w:cstheme="minorHAnsi"/>
           <w:b/>
           <w:bCs/>
           <w:noProof/>
@@ -1822,20 +3922,20 @@
         <w:t xml:space="preserve"> nghĩa:</w:t>
       </w:r>
     </w:p>
-    <w:bookmarkEnd w:id="1"/>
+    <w:bookmarkEnd w:id="6"/>
     <w:p>
       <w:pPr>
         <w:pStyle w:val="ListParagraph"/>
         <w:ind w:left="1080"/>
         <w:rPr>
-          <w:rFonts w:cstheme="minorHAnsi"/>
-          <w:noProof/>
-          <w:lang w:val="vi-VN"/>
-        </w:rPr>
-      </w:pPr>
-      <w:r>
-        <w:rPr>
-          <w:rFonts w:cstheme="minorHAnsi"/>
+          <w:rFonts w:asciiTheme="minorHAnsi" w:hAnsiTheme="minorHAnsi" w:cstheme="minorHAnsi"/>
+          <w:noProof/>
+          <w:lang w:val="vi-VN"/>
+        </w:rPr>
+      </w:pPr>
+      <w:r>
+        <w:rPr>
+          <w:rFonts w:asciiTheme="minorHAnsi" w:hAnsiTheme="minorHAnsi" w:cstheme="minorHAnsi"/>
           <w:b/>
           <w:bCs/>
           <w:noProof/>
@@ -1844,14 +3944,14 @@
       </w:r>
       <w:r>
         <w:rPr>
-          <w:rFonts w:cstheme="minorHAnsi"/>
+          <w:rFonts w:asciiTheme="minorHAnsi" w:hAnsiTheme="minorHAnsi" w:cstheme="minorHAnsi"/>
           <w:noProof/>
         </w:rPr>
         <w:t>Đối</w:t>
       </w:r>
       <w:r>
         <w:rPr>
-          <w:rFonts w:cstheme="minorHAnsi"/>
+          <w:rFonts w:asciiTheme="minorHAnsi" w:hAnsiTheme="minorHAnsi" w:cstheme="minorHAnsi"/>
           <w:noProof/>
           <w:lang w:val="vi-VN"/>
         </w:rPr>
@@ -1859,7 +3959,7 @@
       </w:r>
       <w:r>
         <w:rPr>
-          <w:rFonts w:cstheme="minorHAnsi"/>
+          <w:rFonts w:asciiTheme="minorHAnsi" w:hAnsiTheme="minorHAnsi" w:cstheme="minorHAnsi"/>
           <w:noProof/>
           <w:lang w:val="vi-VN"/>
         </w:rPr>
@@ -1867,7 +3967,7 @@
       </w:r>
       <w:r>
         <w:rPr>
-          <w:rFonts w:cstheme="minorHAnsi"/>
+          <w:rFonts w:asciiTheme="minorHAnsi" w:hAnsiTheme="minorHAnsi" w:cstheme="minorHAnsi"/>
           <w:noProof/>
           <w:lang w:val="vi-VN"/>
         </w:rPr>
@@ -1875,7 +3975,7 @@
       </w:r>
       <w:r>
         <w:rPr>
-          <w:rFonts w:cstheme="minorHAnsi"/>
+          <w:rFonts w:asciiTheme="minorHAnsi" w:hAnsiTheme="minorHAnsi" w:cstheme="minorHAnsi"/>
           <w:noProof/>
           <w:lang w:val="vi-VN"/>
         </w:rPr>
@@ -1883,7 +3983,7 @@
       </w:r>
       <w:r>
         <w:rPr>
-          <w:rFonts w:cstheme="minorHAnsi"/>
+          <w:rFonts w:asciiTheme="minorHAnsi" w:hAnsiTheme="minorHAnsi" w:cstheme="minorHAnsi"/>
           <w:noProof/>
           <w:lang w:val="vi-VN"/>
         </w:rPr>
@@ -1895,14 +3995,14 @@
         <w:pStyle w:val="ListParagraph"/>
         <w:ind w:left="1080"/>
         <w:rPr>
-          <w:rFonts w:cstheme="minorHAnsi"/>
-          <w:noProof/>
-          <w:lang w:val="vi-VN"/>
-        </w:rPr>
-      </w:pPr>
-      <w:r>
-        <w:rPr>
-          <w:rFonts w:cstheme="minorHAnsi"/>
+          <w:rFonts w:asciiTheme="minorHAnsi" w:hAnsiTheme="minorHAnsi" w:cstheme="minorHAnsi"/>
+          <w:noProof/>
+          <w:lang w:val="vi-VN"/>
+        </w:rPr>
+      </w:pPr>
+      <w:r>
+        <w:rPr>
+          <w:rFonts w:asciiTheme="minorHAnsi" w:hAnsiTheme="minorHAnsi" w:cstheme="minorHAnsi"/>
           <w:b/>
           <w:bCs/>
           <w:noProof/>
@@ -1912,23 +4012,15 @@
       </w:r>
       <w:r>
         <w:rPr>
-          <w:rFonts w:cstheme="minorHAnsi"/>
-          <w:noProof/>
-          <w:lang w:val="vi-VN"/>
-        </w:rPr>
-        <w:t>Đối</w:t>
-      </w:r>
-      <w:r>
-        <w:rPr>
-          <w:rFonts w:cstheme="minorHAnsi"/>
-          <w:noProof/>
-          <w:lang w:val="vi-VN"/>
-        </w:rPr>
-        <w:t xml:space="preserve"> với </w:t>
-      </w:r>
-      <w:r>
-        <w:rPr>
-          <w:rFonts w:cstheme="minorHAnsi"/>
+          <w:rFonts w:asciiTheme="minorHAnsi" w:hAnsiTheme="minorHAnsi" w:cstheme="minorHAnsi"/>
+          <w:noProof/>
+          <w:lang w:val="vi-VN"/>
+        </w:rPr>
+        <w:t xml:space="preserve">Đối với </w:t>
+      </w:r>
+      <w:r>
+        <w:rPr>
+          <w:rFonts w:asciiTheme="minorHAnsi" w:hAnsiTheme="minorHAnsi" w:cstheme="minorHAnsi"/>
           <w:noProof/>
           <w:lang w:val="vi-VN"/>
         </w:rPr>
@@ -1937,7 +4029,7 @@
       </w:r>
       <w:r>
         <w:rPr>
-          <w:rFonts w:cstheme="minorHAnsi"/>
+          <w:rFonts w:asciiTheme="minorHAnsi" w:hAnsiTheme="minorHAnsi" w:cstheme="minorHAnsi"/>
           <w:noProof/>
           <w:lang w:val="vi-VN"/>
         </w:rPr>
@@ -1945,7 +4037,7 @@
       </w:r>
       <w:r>
         <w:rPr>
-          <w:rFonts w:cstheme="minorHAnsi"/>
+          <w:rFonts w:asciiTheme="minorHAnsi" w:hAnsiTheme="minorHAnsi" w:cstheme="minorHAnsi"/>
           <w:noProof/>
           <w:lang w:val="vi-VN"/>
         </w:rPr>
@@ -1953,7 +4045,7 @@
       </w:r>
       <w:r>
         <w:rPr>
-          <w:rFonts w:cstheme="minorHAnsi"/>
+          <w:rFonts w:asciiTheme="minorHAnsi" w:hAnsiTheme="minorHAnsi" w:cstheme="minorHAnsi"/>
           <w:noProof/>
           <w:lang w:val="vi-VN"/>
         </w:rPr>
@@ -1989,6 +4081,7 @@
           <w:lang w:val="vi-VN"/>
         </w:rPr>
       </w:pPr>
+      <w:bookmarkStart w:id="7" w:name="_Toc92489146"/>
       <w:r>
         <w:rPr>
           <w:rFonts w:asciiTheme="minorHAnsi" w:hAnsiTheme="minorHAnsi" w:cstheme="minorHAnsi"/>
@@ -2000,9 +4093,9 @@
           <w:szCs w:val="24"/>
           <w:lang w:val="vi-VN"/>
         </w:rPr>
-        <w:lastRenderedPageBreak/>
-        <w:t>Abstract Factory:</w:t>
-      </w:r>
+        <w:t>Abstract Factory</w:t>
+      </w:r>
+      <w:bookmarkEnd w:id="7"/>
     </w:p>
     <w:p>
       <w:pPr>
@@ -2022,6 +4115,7 @@
           <w:lang w:val="vi-VN"/>
         </w:rPr>
       </w:pPr>
+      <w:bookmarkStart w:id="8" w:name="_Toc92489147"/>
       <w:r>
         <w:rPr>
           <w:rFonts w:asciiTheme="minorHAnsi" w:hAnsiTheme="minorHAnsi" w:cstheme="minorHAnsi"/>
@@ -2033,8 +4127,9 @@
           <w:szCs w:val="24"/>
           <w:lang w:val="vi-VN"/>
         </w:rPr>
-        <w:t>Singleton:</w:t>
-      </w:r>
+        <w:t>Singleton</w:t>
+      </w:r>
+      <w:bookmarkEnd w:id="8"/>
     </w:p>
     <w:p>
       <w:pPr>
@@ -2054,6 +4149,7 @@
           <w:lang w:val="vi-VN"/>
         </w:rPr>
       </w:pPr>
+      <w:bookmarkStart w:id="9" w:name="_Toc92489148"/>
       <w:r>
         <w:rPr>
           <w:rFonts w:asciiTheme="minorHAnsi" w:hAnsiTheme="minorHAnsi" w:cstheme="minorHAnsi"/>
@@ -2067,6 +4163,7 @@
         </w:rPr>
         <w:t>Template Method</w:t>
       </w:r>
+      <w:bookmarkEnd w:id="9"/>
     </w:p>
     <w:p>
       <w:pPr>
@@ -2076,16 +4173,16 @@
           <w:numId w:val="8"/>
         </w:numPr>
         <w:rPr>
-          <w:rFonts w:cstheme="minorHAnsi"/>
+          <w:rFonts w:asciiTheme="minorHAnsi" w:hAnsiTheme="minorHAnsi" w:cstheme="minorHAnsi"/>
           <w:b/>
           <w:bCs/>
           <w:noProof/>
         </w:rPr>
       </w:pPr>
-      <w:bookmarkStart w:id="2" w:name="_Hlk92477478"/>
-      <w:r>
-        <w:rPr>
-          <w:rFonts w:cstheme="minorHAnsi"/>
+      <w:bookmarkStart w:id="10" w:name="_Hlk92477478"/>
+      <w:r>
+        <w:rPr>
+          <w:rFonts w:asciiTheme="minorHAnsi" w:hAnsiTheme="minorHAnsi" w:cstheme="minorHAnsi"/>
           <w:b/>
           <w:bCs/>
           <w:noProof/>
@@ -2127,7 +4224,7 @@
                     </pic:cNvPicPr>
                   </pic:nvPicPr>
                   <pic:blipFill>
-                    <a:blip r:embed="rId11" cstate="print">
+                    <a:blip r:embed="rId12" cstate="print">
                       <a:extLst>
                         <a:ext uri="{28A0092B-C50C-407E-A947-70E740481C1C}">
                           <a14:useLocalDpi xmlns:a14="http://schemas.microsoft.com/office/drawing/2010/main" val="0"/>
@@ -2167,6 +4264,516 @@
           <w:numId w:val="8"/>
         </w:numPr>
         <w:rPr>
+          <w:rFonts w:asciiTheme="minorHAnsi" w:hAnsiTheme="minorHAnsi" w:cstheme="minorHAnsi"/>
+          <w:b/>
+          <w:bCs/>
+          <w:noProof/>
+        </w:rPr>
+      </w:pPr>
+      <w:r>
+        <w:rPr>
+          <w:rFonts w:asciiTheme="minorHAnsi" w:hAnsiTheme="minorHAnsi" w:cstheme="minorHAnsi"/>
+          <w:b/>
+          <w:bCs/>
+          <w:noProof/>
+        </w:rPr>
+        <w:t>Source code:</w:t>
+      </w:r>
+    </w:p>
+    <w:p>
+      <w:pPr>
+        <w:autoSpaceDE w:val="0"/>
+        <w:autoSpaceDN w:val="0"/>
+        <w:adjustRightInd w:val="0"/>
+        <w:spacing w:after="0" w:line="240" w:lineRule="auto"/>
+        <w:ind w:firstLine="720"/>
+        <w:rPr>
+          <w:rFonts w:ascii="Consolas" w:hAnsi="Consolas" w:cs="Consolas"/>
+          <w:color w:val="000000"/>
+          <w:sz w:val="19"/>
+          <w:szCs w:val="19"/>
+        </w:rPr>
+      </w:pPr>
+      <w:r>
+        <w:rPr>
+          <w:rFonts w:ascii="Consolas" w:hAnsi="Consolas" w:cs="Consolas"/>
+          <w:color w:val="0000FF"/>
+          <w:sz w:val="19"/>
+          <w:szCs w:val="19"/>
+        </w:rPr>
+        <w:t>void</w:t>
+      </w:r>
+      <w:r>
+        <w:rPr>
+          <w:rFonts w:ascii="Consolas" w:hAnsi="Consolas" w:cs="Consolas"/>
+          <w:color w:val="000000"/>
+          <w:sz w:val="19"/>
+          <w:szCs w:val="19"/>
+        </w:rPr>
+        <w:t xml:space="preserve"> onConfiguareDB()</w:t>
+      </w:r>
+    </w:p>
+    <w:p>
+      <w:pPr>
+        <w:autoSpaceDE w:val="0"/>
+        <w:autoSpaceDN w:val="0"/>
+        <w:adjustRightInd w:val="0"/>
+        <w:spacing w:after="0" w:line="240" w:lineRule="auto"/>
+        <w:rPr>
+          <w:rFonts w:ascii="Consolas" w:hAnsi="Consolas" w:cs="Consolas"/>
+          <w:color w:val="000000"/>
+          <w:sz w:val="19"/>
+          <w:szCs w:val="19"/>
+        </w:rPr>
+      </w:pPr>
+      <w:r>
+        <w:rPr>
+          <w:rFonts w:ascii="Consolas" w:hAnsi="Consolas" w:cs="Consolas"/>
+          <w:color w:val="000000"/>
+          <w:sz w:val="19"/>
+          <w:szCs w:val="19"/>
+        </w:rPr>
+        <w:t xml:space="preserve">        {</w:t>
+      </w:r>
+    </w:p>
+    <w:p>
+      <w:pPr>
+        <w:autoSpaceDE w:val="0"/>
+        <w:autoSpaceDN w:val="0"/>
+        <w:adjustRightInd w:val="0"/>
+        <w:spacing w:after="0" w:line="240" w:lineRule="auto"/>
+        <w:rPr>
+          <w:rFonts w:ascii="Consolas" w:hAnsi="Consolas" w:cs="Consolas"/>
+          <w:color w:val="000000"/>
+          <w:sz w:val="19"/>
+          <w:szCs w:val="19"/>
+        </w:rPr>
+      </w:pPr>
+      <w:r>
+        <w:rPr>
+          <w:rFonts w:ascii="Consolas" w:hAnsi="Consolas" w:cs="Consolas"/>
+          <w:color w:val="000000"/>
+          <w:sz w:val="19"/>
+          <w:szCs w:val="19"/>
+        </w:rPr>
+        <w:t xml:space="preserve">            </w:t>
+      </w:r>
+      <w:r>
+        <w:rPr>
+          <w:rFonts w:ascii="Consolas" w:hAnsi="Consolas" w:cs="Consolas"/>
+          <w:color w:val="0000FF"/>
+          <w:sz w:val="19"/>
+          <w:szCs w:val="19"/>
+        </w:rPr>
+        <w:t>base</w:t>
+      </w:r>
+      <w:r>
+        <w:rPr>
+          <w:rFonts w:ascii="Consolas" w:hAnsi="Consolas" w:cs="Consolas"/>
+          <w:color w:val="000000"/>
+          <w:sz w:val="19"/>
+          <w:szCs w:val="19"/>
+        </w:rPr>
+        <w:t>.onConfiguareDB();</w:t>
+      </w:r>
+    </w:p>
+    <w:p>
+      <w:pPr>
+        <w:autoSpaceDE w:val="0"/>
+        <w:autoSpaceDN w:val="0"/>
+        <w:adjustRightInd w:val="0"/>
+        <w:spacing w:after="0" w:line="240" w:lineRule="auto"/>
+        <w:rPr>
+          <w:rFonts w:ascii="Consolas" w:hAnsi="Consolas" w:cs="Consolas"/>
+          <w:color w:val="000000"/>
+          <w:sz w:val="19"/>
+          <w:szCs w:val="19"/>
+        </w:rPr>
+      </w:pPr>
+      <w:r>
+        <w:rPr>
+          <w:rFonts w:ascii="Consolas" w:hAnsi="Consolas" w:cs="Consolas"/>
+          <w:color w:val="000000"/>
+          <w:sz w:val="19"/>
+          <w:szCs w:val="19"/>
+        </w:rPr>
+        <w:t xml:space="preserve">            </w:t>
+      </w:r>
+      <w:r>
+        <w:rPr>
+          <w:rFonts w:ascii="Consolas" w:hAnsi="Consolas" w:cs="Consolas"/>
+          <w:color w:val="0000FF"/>
+          <w:sz w:val="19"/>
+          <w:szCs w:val="19"/>
+        </w:rPr>
+        <w:t>base</w:t>
+      </w:r>
+      <w:r>
+        <w:rPr>
+          <w:rFonts w:ascii="Consolas" w:hAnsi="Consolas" w:cs="Consolas"/>
+          <w:color w:val="000000"/>
+          <w:sz w:val="19"/>
+          <w:szCs w:val="19"/>
+        </w:rPr>
+        <w:t>.changeFactory(</w:t>
+      </w:r>
+      <w:r>
+        <w:rPr>
+          <w:rFonts w:ascii="Consolas" w:hAnsi="Consolas" w:cs="Consolas"/>
+          <w:color w:val="0000FF"/>
+          <w:sz w:val="19"/>
+          <w:szCs w:val="19"/>
+        </w:rPr>
+        <w:t>new</w:t>
+      </w:r>
+      <w:r>
+        <w:rPr>
+          <w:rFonts w:ascii="Consolas" w:hAnsi="Consolas" w:cs="Consolas"/>
+          <w:color w:val="000000"/>
+          <w:sz w:val="19"/>
+          <w:szCs w:val="19"/>
+        </w:rPr>
+        <w:t xml:space="preserve"> SQLServerFactory());</w:t>
+      </w:r>
+    </w:p>
+    <w:p>
+      <w:pPr>
+        <w:autoSpaceDE w:val="0"/>
+        <w:autoSpaceDN w:val="0"/>
+        <w:adjustRightInd w:val="0"/>
+        <w:spacing w:after="0" w:line="240" w:lineRule="auto"/>
+        <w:rPr>
+          <w:rFonts w:ascii="Consolas" w:hAnsi="Consolas" w:cs="Consolas"/>
+          <w:color w:val="000000"/>
+          <w:sz w:val="19"/>
+          <w:szCs w:val="19"/>
+        </w:rPr>
+      </w:pPr>
+    </w:p>
+    <w:p>
+      <w:pPr>
+        <w:autoSpaceDE w:val="0"/>
+        <w:autoSpaceDN w:val="0"/>
+        <w:adjustRightInd w:val="0"/>
+        <w:spacing w:after="0" w:line="240" w:lineRule="auto"/>
+        <w:rPr>
+          <w:rFonts w:ascii="Consolas" w:hAnsi="Consolas" w:cs="Consolas"/>
+          <w:color w:val="000000"/>
+          <w:sz w:val="19"/>
+          <w:szCs w:val="19"/>
+        </w:rPr>
+      </w:pPr>
+      <w:r>
+        <w:rPr>
+          <w:rFonts w:ascii="Consolas" w:hAnsi="Consolas" w:cs="Consolas"/>
+          <w:color w:val="000000"/>
+          <w:sz w:val="19"/>
+          <w:szCs w:val="19"/>
+        </w:rPr>
+        <w:t xml:space="preserve">            IDbFactory factory = </w:t>
+      </w:r>
+      <w:r>
+        <w:rPr>
+          <w:rFonts w:ascii="Consolas" w:hAnsi="Consolas" w:cs="Consolas"/>
+          <w:color w:val="0000FF"/>
+          <w:sz w:val="19"/>
+          <w:szCs w:val="19"/>
+        </w:rPr>
+        <w:t>base</w:t>
+      </w:r>
+      <w:r>
+        <w:rPr>
+          <w:rFonts w:ascii="Consolas" w:hAnsi="Consolas" w:cs="Consolas"/>
+          <w:color w:val="000000"/>
+          <w:sz w:val="19"/>
+          <w:szCs w:val="19"/>
+        </w:rPr>
+        <w:t>.getFactory();</w:t>
+      </w:r>
+    </w:p>
+    <w:p>
+      <w:pPr>
+        <w:autoSpaceDE w:val="0"/>
+        <w:autoSpaceDN w:val="0"/>
+        <w:adjustRightInd w:val="0"/>
+        <w:spacing w:after="0" w:line="240" w:lineRule="auto"/>
+        <w:rPr>
+          <w:rFonts w:ascii="Consolas" w:hAnsi="Consolas" w:cs="Consolas"/>
+          <w:color w:val="000000"/>
+          <w:sz w:val="19"/>
+          <w:szCs w:val="19"/>
+        </w:rPr>
+      </w:pPr>
+      <w:r>
+        <w:rPr>
+          <w:rFonts w:ascii="Consolas" w:hAnsi="Consolas" w:cs="Consolas"/>
+          <w:color w:val="000000"/>
+          <w:sz w:val="19"/>
+          <w:szCs w:val="19"/>
+        </w:rPr>
+        <w:t xml:space="preserve">            </w:t>
+      </w:r>
+      <w:r>
+        <w:rPr>
+          <w:rFonts w:ascii="Consolas" w:hAnsi="Consolas" w:cs="Consolas"/>
+          <w:color w:val="0000FF"/>
+          <w:sz w:val="19"/>
+          <w:szCs w:val="19"/>
+        </w:rPr>
+        <w:t>base</w:t>
+      </w:r>
+      <w:r>
+        <w:rPr>
+          <w:rFonts w:ascii="Consolas" w:hAnsi="Consolas" w:cs="Consolas"/>
+          <w:color w:val="000000"/>
+          <w:sz w:val="19"/>
+          <w:szCs w:val="19"/>
+        </w:rPr>
+        <w:t>.changeSqlStringBuilder(factory.CreateSqlStringBuilder());</w:t>
+      </w:r>
+    </w:p>
+    <w:p>
+      <w:pPr>
+        <w:autoSpaceDE w:val="0"/>
+        <w:autoSpaceDN w:val="0"/>
+        <w:adjustRightInd w:val="0"/>
+        <w:spacing w:after="0" w:line="240" w:lineRule="auto"/>
+        <w:rPr>
+          <w:rFonts w:ascii="Consolas" w:hAnsi="Consolas" w:cs="Consolas"/>
+          <w:color w:val="000000"/>
+          <w:sz w:val="19"/>
+          <w:szCs w:val="19"/>
+        </w:rPr>
+      </w:pPr>
+    </w:p>
+    <w:p>
+      <w:pPr>
+        <w:autoSpaceDE w:val="0"/>
+        <w:autoSpaceDN w:val="0"/>
+        <w:adjustRightInd w:val="0"/>
+        <w:spacing w:after="0" w:line="240" w:lineRule="auto"/>
+        <w:rPr>
+          <w:rFonts w:ascii="Consolas" w:hAnsi="Consolas" w:cs="Consolas"/>
+          <w:color w:val="000000"/>
+          <w:sz w:val="19"/>
+          <w:szCs w:val="19"/>
+        </w:rPr>
+      </w:pPr>
+      <w:r>
+        <w:rPr>
+          <w:rFonts w:ascii="Consolas" w:hAnsi="Consolas" w:cs="Consolas"/>
+          <w:color w:val="000000"/>
+          <w:sz w:val="19"/>
+          <w:szCs w:val="19"/>
+        </w:rPr>
+        <w:t xml:space="preserve">            IDbConfigBuilder builder = factory.CreateConfigBuilder();</w:t>
+      </w:r>
+    </w:p>
+    <w:p>
+      <w:pPr>
+        <w:autoSpaceDE w:val="0"/>
+        <w:autoSpaceDN w:val="0"/>
+        <w:adjustRightInd w:val="0"/>
+        <w:spacing w:after="0" w:line="240" w:lineRule="auto"/>
+        <w:rPr>
+          <w:rFonts w:ascii="Consolas" w:hAnsi="Consolas" w:cs="Consolas"/>
+          <w:color w:val="000000"/>
+          <w:sz w:val="19"/>
+          <w:szCs w:val="19"/>
+        </w:rPr>
+      </w:pPr>
+      <w:r>
+        <w:rPr>
+          <w:rFonts w:ascii="Consolas" w:hAnsi="Consolas" w:cs="Consolas"/>
+          <w:color w:val="000000"/>
+          <w:sz w:val="19"/>
+          <w:szCs w:val="19"/>
+        </w:rPr>
+        <w:t xml:space="preserve">            builder.addDbAddress(</w:t>
+      </w:r>
+      <w:r>
+        <w:rPr>
+          <w:rFonts w:ascii="Consolas" w:hAnsi="Consolas" w:cs="Consolas"/>
+          <w:color w:val="A31515"/>
+          <w:sz w:val="19"/>
+          <w:szCs w:val="19"/>
+        </w:rPr>
+        <w:t>"localhost\\SQLEXPRESS"</w:t>
+      </w:r>
+      <w:r>
+        <w:rPr>
+          <w:rFonts w:ascii="Consolas" w:hAnsi="Consolas" w:cs="Consolas"/>
+          <w:color w:val="000000"/>
+          <w:sz w:val="19"/>
+          <w:szCs w:val="19"/>
+        </w:rPr>
+        <w:t>);</w:t>
+      </w:r>
+    </w:p>
+    <w:p>
+      <w:pPr>
+        <w:autoSpaceDE w:val="0"/>
+        <w:autoSpaceDN w:val="0"/>
+        <w:adjustRightInd w:val="0"/>
+        <w:spacing w:after="0" w:line="240" w:lineRule="auto"/>
+        <w:rPr>
+          <w:rFonts w:ascii="Consolas" w:hAnsi="Consolas" w:cs="Consolas"/>
+          <w:color w:val="000000"/>
+          <w:sz w:val="19"/>
+          <w:szCs w:val="19"/>
+        </w:rPr>
+      </w:pPr>
+      <w:r>
+        <w:rPr>
+          <w:rFonts w:ascii="Consolas" w:hAnsi="Consolas" w:cs="Consolas"/>
+          <w:color w:val="000000"/>
+          <w:sz w:val="19"/>
+          <w:szCs w:val="19"/>
+        </w:rPr>
+        <w:t xml:space="preserve">            builder.addDbName(</w:t>
+      </w:r>
+      <w:r>
+        <w:rPr>
+          <w:rFonts w:ascii="Consolas" w:hAnsi="Consolas" w:cs="Consolas"/>
+          <w:color w:val="A31515"/>
+          <w:sz w:val="19"/>
+          <w:szCs w:val="19"/>
+        </w:rPr>
+        <w:t>"SuperheroAppDb"</w:t>
+      </w:r>
+      <w:r>
+        <w:rPr>
+          <w:rFonts w:ascii="Consolas" w:hAnsi="Consolas" w:cs="Consolas"/>
+          <w:color w:val="000000"/>
+          <w:sz w:val="19"/>
+          <w:szCs w:val="19"/>
+        </w:rPr>
+        <w:t>);</w:t>
+      </w:r>
+    </w:p>
+    <w:p>
+      <w:pPr>
+        <w:autoSpaceDE w:val="0"/>
+        <w:autoSpaceDN w:val="0"/>
+        <w:adjustRightInd w:val="0"/>
+        <w:spacing w:after="0" w:line="240" w:lineRule="auto"/>
+        <w:rPr>
+          <w:rFonts w:ascii="Consolas" w:hAnsi="Consolas" w:cs="Consolas"/>
+          <w:color w:val="000000"/>
+          <w:sz w:val="19"/>
+          <w:szCs w:val="19"/>
+        </w:rPr>
+      </w:pPr>
+      <w:r>
+        <w:rPr>
+          <w:rFonts w:ascii="Consolas" w:hAnsi="Consolas" w:cs="Consolas"/>
+          <w:color w:val="000000"/>
+          <w:sz w:val="19"/>
+          <w:szCs w:val="19"/>
+        </w:rPr>
+        <w:t xml:space="preserve">            builder.addDbCustom(</w:t>
+      </w:r>
+      <w:r>
+        <w:rPr>
+          <w:rFonts w:ascii="Consolas" w:hAnsi="Consolas" w:cs="Consolas"/>
+          <w:color w:val="A31515"/>
+          <w:sz w:val="19"/>
+          <w:szCs w:val="19"/>
+        </w:rPr>
+        <w:t>"Trusted_Connection=True"</w:t>
+      </w:r>
+      <w:r>
+        <w:rPr>
+          <w:rFonts w:ascii="Consolas" w:hAnsi="Consolas" w:cs="Consolas"/>
+          <w:color w:val="000000"/>
+          <w:sz w:val="19"/>
+          <w:szCs w:val="19"/>
+        </w:rPr>
+        <w:t>);</w:t>
+      </w:r>
+    </w:p>
+    <w:p>
+      <w:pPr>
+        <w:autoSpaceDE w:val="0"/>
+        <w:autoSpaceDN w:val="0"/>
+        <w:adjustRightInd w:val="0"/>
+        <w:spacing w:after="0" w:line="240" w:lineRule="auto"/>
+        <w:rPr>
+          <w:rFonts w:ascii="Consolas" w:hAnsi="Consolas" w:cs="Consolas"/>
+          <w:color w:val="000000"/>
+          <w:sz w:val="19"/>
+          <w:szCs w:val="19"/>
+        </w:rPr>
+      </w:pPr>
+    </w:p>
+    <w:p>
+      <w:pPr>
+        <w:autoSpaceDE w:val="0"/>
+        <w:autoSpaceDN w:val="0"/>
+        <w:adjustRightInd w:val="0"/>
+        <w:spacing w:after="0" w:line="240" w:lineRule="auto"/>
+        <w:rPr>
+          <w:rFonts w:ascii="Consolas" w:hAnsi="Consolas" w:cs="Consolas"/>
+          <w:color w:val="000000"/>
+          <w:sz w:val="19"/>
+          <w:szCs w:val="19"/>
+        </w:rPr>
+      </w:pPr>
+      <w:r>
+        <w:rPr>
+          <w:rFonts w:ascii="Consolas" w:hAnsi="Consolas" w:cs="Consolas"/>
+          <w:color w:val="000000"/>
+          <w:sz w:val="19"/>
+          <w:szCs w:val="19"/>
+        </w:rPr>
+        <w:t xml:space="preserve">            DbManager provider = builder.buildProvider();</w:t>
+      </w:r>
+    </w:p>
+    <w:p>
+      <w:pPr>
+        <w:autoSpaceDE w:val="0"/>
+        <w:autoSpaceDN w:val="0"/>
+        <w:adjustRightInd w:val="0"/>
+        <w:spacing w:after="0" w:line="240" w:lineRule="auto"/>
+        <w:rPr>
+          <w:rFonts w:ascii="Consolas" w:hAnsi="Consolas" w:cs="Consolas"/>
+          <w:color w:val="000000"/>
+          <w:sz w:val="19"/>
+          <w:szCs w:val="19"/>
+        </w:rPr>
+      </w:pPr>
+      <w:r>
+        <w:rPr>
+          <w:rFonts w:ascii="Consolas" w:hAnsi="Consolas" w:cs="Consolas"/>
+          <w:color w:val="000000"/>
+          <w:sz w:val="19"/>
+          <w:szCs w:val="19"/>
+        </w:rPr>
+        <w:t xml:space="preserve">            </w:t>
+      </w:r>
+      <w:r>
+        <w:rPr>
+          <w:rFonts w:ascii="Consolas" w:hAnsi="Consolas" w:cs="Consolas"/>
+          <w:color w:val="0000FF"/>
+          <w:sz w:val="19"/>
+          <w:szCs w:val="19"/>
+        </w:rPr>
+        <w:t>base</w:t>
+      </w:r>
+      <w:r>
+        <w:rPr>
+          <w:rFonts w:ascii="Consolas" w:hAnsi="Consolas" w:cs="Consolas"/>
+          <w:color w:val="000000"/>
+          <w:sz w:val="19"/>
+          <w:szCs w:val="19"/>
+        </w:rPr>
+        <w:t>.changeProvider(provider);</w:t>
+      </w:r>
+    </w:p>
+    <w:p>
+      <w:pPr>
+        <w:ind w:left="720"/>
+        <w:rPr>
           <w:rFonts w:cstheme="minorHAnsi"/>
           <w:b/>
           <w:bCs/>
@@ -2175,12 +4782,12 @@
       </w:pPr>
       <w:r>
         <w:rPr>
-          <w:rFonts w:cstheme="minorHAnsi"/>
-          <w:b/>
-          <w:bCs/>
-          <w:noProof/>
-        </w:rPr>
-        <w:t>Source code:</w:t>
+          <w:rFonts w:ascii="Consolas" w:hAnsi="Consolas" w:cs="Consolas"/>
+          <w:color w:val="000000"/>
+          <w:sz w:val="19"/>
+          <w:szCs w:val="19"/>
+        </w:rPr>
+        <w:t xml:space="preserve">  }</w:t>
       </w:r>
     </w:p>
     <w:p>
@@ -2191,7 +4798,7 @@
           <w:numId w:val="8"/>
         </w:numPr>
         <w:rPr>
-          <w:rFonts w:cstheme="minorHAnsi"/>
+          <w:rFonts w:asciiTheme="minorHAnsi" w:hAnsiTheme="minorHAnsi" w:cstheme="minorHAnsi"/>
           <w:b/>
           <w:bCs/>
           <w:noProof/>
@@ -2200,7 +4807,7 @@
       </w:pPr>
       <w:r>
         <w:rPr>
-          <w:rFonts w:cstheme="minorHAnsi"/>
+          <w:rFonts w:asciiTheme="minorHAnsi" w:hAnsiTheme="minorHAnsi" w:cstheme="minorHAnsi"/>
           <w:b/>
           <w:bCs/>
           <w:noProof/>
@@ -2209,7 +4816,7 @@
       </w:r>
       <w:r>
         <w:rPr>
-          <w:rFonts w:cstheme="minorHAnsi"/>
+          <w:rFonts w:asciiTheme="minorHAnsi" w:hAnsiTheme="minorHAnsi" w:cstheme="minorHAnsi"/>
           <w:b/>
           <w:bCs/>
           <w:noProof/>
@@ -2219,7 +4826,7 @@
       </w:r>
       <w:r>
         <w:rPr>
-          <w:rFonts w:cstheme="minorHAnsi"/>
+          <w:rFonts w:asciiTheme="minorHAnsi" w:hAnsiTheme="minorHAnsi" w:cstheme="minorHAnsi"/>
           <w:b/>
           <w:bCs/>
           <w:noProof/>
@@ -2229,7 +4836,7 @@
       </w:r>
       <w:r>
         <w:rPr>
-          <w:rFonts w:cstheme="minorHAnsi"/>
+          <w:rFonts w:asciiTheme="minorHAnsi" w:hAnsiTheme="minorHAnsi" w:cstheme="minorHAnsi"/>
           <w:noProof/>
           <w:lang w:val="vi-VN"/>
         </w:rPr>
@@ -2237,14 +4844,13 @@
       </w:r>
       <w:r>
         <w:rPr>
-          <w:rFonts w:cstheme="minorHAnsi"/>
+          <w:rFonts w:asciiTheme="minorHAnsi" w:hAnsiTheme="minorHAnsi" w:cstheme="minorHAnsi"/>
           <w:noProof/>
           <w:lang w:val="vi-VN"/>
         </w:rPr>
         <w:t>cơ sở dữ liệu của họ và hạn chế việc lập lại code đã được cài đặt ở DBContext</w:t>
       </w:r>
     </w:p>
-    <w:bookmarkEnd w:id="2"/>
     <w:p>
       <w:pPr>
         <w:pStyle w:val="Heading2"/>
@@ -2263,6 +4869,8 @@
           <w:lang w:val="vi-VN"/>
         </w:rPr>
       </w:pPr>
+      <w:bookmarkStart w:id="11" w:name="_Toc92489149"/>
+      <w:bookmarkEnd w:id="10"/>
       <w:r>
         <w:rPr>
           <w:rFonts w:asciiTheme="minorHAnsi" w:hAnsiTheme="minorHAnsi" w:cstheme="minorHAnsi"/>
@@ -2276,6 +4884,7 @@
         </w:rPr>
         <w:t>Prototype</w:t>
       </w:r>
+      <w:bookmarkEnd w:id="11"/>
     </w:p>
     <w:p>
       <w:pPr>
@@ -2285,7 +4894,7 @@
           <w:numId w:val="8"/>
         </w:numPr>
         <w:rPr>
-          <w:rFonts w:cstheme="minorHAnsi"/>
+          <w:rFonts w:asciiTheme="minorHAnsi" w:hAnsiTheme="minorHAnsi" w:cstheme="minorHAnsi"/>
           <w:b/>
           <w:bCs/>
           <w:noProof/>
@@ -2293,7 +4902,7 @@
       </w:pPr>
       <w:r>
         <w:rPr>
-          <w:rFonts w:cstheme="minorHAnsi"/>
+          <w:rFonts w:asciiTheme="minorHAnsi" w:hAnsiTheme="minorHAnsi" w:cstheme="minorHAnsi"/>
           <w:b/>
           <w:bCs/>
           <w:noProof/>
@@ -2333,7 +4942,7 @@
                     <pic:cNvPicPr/>
                   </pic:nvPicPr>
                   <pic:blipFill>
-                    <a:blip r:embed="rId12"/>
+                    <a:blip r:embed="rId13"/>
                     <a:stretch>
                       <a:fillRect/>
                     </a:stretch>
@@ -2362,6 +4971,1457 @@
           <w:numId w:val="8"/>
         </w:numPr>
         <w:rPr>
+          <w:rFonts w:asciiTheme="minorHAnsi" w:hAnsiTheme="minorHAnsi" w:cstheme="minorHAnsi"/>
+          <w:b/>
+          <w:bCs/>
+          <w:noProof/>
+        </w:rPr>
+      </w:pPr>
+      <w:r>
+        <w:rPr>
+          <w:rFonts w:asciiTheme="minorHAnsi" w:hAnsiTheme="minorHAnsi" w:cstheme="minorHAnsi"/>
+          <w:b/>
+          <w:bCs/>
+          <w:noProof/>
+        </w:rPr>
+        <w:t>Source code:</w:t>
+      </w:r>
+    </w:p>
+    <w:p>
+      <w:pPr>
+        <w:autoSpaceDE w:val="0"/>
+        <w:autoSpaceDN w:val="0"/>
+        <w:adjustRightInd w:val="0"/>
+        <w:spacing w:after="0" w:line="240" w:lineRule="auto"/>
+        <w:ind w:left="720" w:firstLine="720"/>
+        <w:rPr>
+          <w:rFonts w:ascii="Consolas" w:hAnsi="Consolas" w:cs="Consolas"/>
+          <w:color w:val="000000"/>
+          <w:sz w:val="19"/>
+          <w:szCs w:val="19"/>
+        </w:rPr>
+      </w:pPr>
+      <w:r>
+        <w:rPr>
+          <w:rFonts w:ascii="Consolas" w:hAnsi="Consolas" w:cs="Consolas"/>
+          <w:color w:val="000000"/>
+          <w:sz w:val="19"/>
+          <w:szCs w:val="19"/>
+        </w:rPr>
+        <w:t xml:space="preserve">IQueryBuilder queryWhere1 = </w:t>
+      </w:r>
+      <w:r>
+        <w:rPr>
+          <w:rFonts w:ascii="Consolas" w:hAnsi="Consolas" w:cs="Consolas"/>
+          <w:color w:val="0000FF"/>
+          <w:sz w:val="19"/>
+          <w:szCs w:val="19"/>
+        </w:rPr>
+        <w:t>new</w:t>
+      </w:r>
+      <w:r>
+        <w:rPr>
+          <w:rFonts w:ascii="Consolas" w:hAnsi="Consolas" w:cs="Consolas"/>
+          <w:color w:val="000000"/>
+          <w:sz w:val="19"/>
+          <w:szCs w:val="19"/>
+        </w:rPr>
+        <w:t xml:space="preserve"> SqlServerQueryBuilder();</w:t>
+      </w:r>
+    </w:p>
+    <w:p>
+      <w:pPr>
+        <w:autoSpaceDE w:val="0"/>
+        <w:autoSpaceDN w:val="0"/>
+        <w:adjustRightInd w:val="0"/>
+        <w:spacing w:after="0" w:line="240" w:lineRule="auto"/>
+        <w:rPr>
+          <w:rFonts w:ascii="Consolas" w:hAnsi="Consolas" w:cs="Consolas"/>
+          <w:color w:val="000000"/>
+          <w:sz w:val="19"/>
+          <w:szCs w:val="19"/>
+        </w:rPr>
+      </w:pPr>
+      <w:r>
+        <w:rPr>
+          <w:rFonts w:ascii="Consolas" w:hAnsi="Consolas" w:cs="Consolas"/>
+          <w:color w:val="000000"/>
+          <w:sz w:val="19"/>
+          <w:szCs w:val="19"/>
+        </w:rPr>
+        <w:t xml:space="preserve">            </w:t>
+      </w:r>
+      <w:r>
+        <w:rPr>
+          <w:rFonts w:ascii="Consolas" w:hAnsi="Consolas" w:cs="Consolas"/>
+          <w:color w:val="000000"/>
+          <w:sz w:val="19"/>
+          <w:szCs w:val="19"/>
+        </w:rPr>
+        <w:tab/>
+      </w:r>
+      <w:r>
+        <w:rPr>
+          <w:rFonts w:ascii="Consolas" w:hAnsi="Consolas" w:cs="Consolas"/>
+          <w:color w:val="000000"/>
+          <w:sz w:val="19"/>
+          <w:szCs w:val="19"/>
+        </w:rPr>
+        <w:t>queryWhere1.where(</w:t>
+      </w:r>
+      <w:r>
+        <w:rPr>
+          <w:rFonts w:ascii="Consolas" w:hAnsi="Consolas" w:cs="Consolas"/>
+          <w:color w:val="A31515"/>
+          <w:sz w:val="19"/>
+          <w:szCs w:val="19"/>
+        </w:rPr>
+        <w:t>"Type"</w:t>
+      </w:r>
+      <w:r>
+        <w:rPr>
+          <w:rFonts w:ascii="Consolas" w:hAnsi="Consolas" w:cs="Consolas"/>
+          <w:color w:val="000000"/>
+          <w:sz w:val="19"/>
+          <w:szCs w:val="19"/>
+        </w:rPr>
+        <w:t>, WhereOperatorEnum.Equals, 2);</w:t>
+      </w:r>
+    </w:p>
+    <w:p>
+      <w:pPr>
+        <w:autoSpaceDE w:val="0"/>
+        <w:autoSpaceDN w:val="0"/>
+        <w:adjustRightInd w:val="0"/>
+        <w:spacing w:after="0" w:line="240" w:lineRule="auto"/>
+        <w:rPr>
+          <w:rFonts w:ascii="Consolas" w:hAnsi="Consolas" w:cs="Consolas"/>
+          <w:color w:val="000000"/>
+          <w:sz w:val="19"/>
+          <w:szCs w:val="19"/>
+        </w:rPr>
+      </w:pPr>
+    </w:p>
+    <w:p>
+      <w:pPr>
+        <w:autoSpaceDE w:val="0"/>
+        <w:autoSpaceDN w:val="0"/>
+        <w:adjustRightInd w:val="0"/>
+        <w:spacing w:after="0" w:line="240" w:lineRule="auto"/>
+        <w:rPr>
+          <w:rFonts w:ascii="Consolas" w:hAnsi="Consolas" w:cs="Consolas"/>
+          <w:color w:val="000000"/>
+          <w:sz w:val="19"/>
+          <w:szCs w:val="19"/>
+        </w:rPr>
+      </w:pPr>
+      <w:r>
+        <w:rPr>
+          <w:rFonts w:ascii="Consolas" w:hAnsi="Consolas" w:cs="Consolas"/>
+          <w:color w:val="000000"/>
+          <w:sz w:val="19"/>
+          <w:szCs w:val="19"/>
+        </w:rPr>
+        <w:t xml:space="preserve">            </w:t>
+      </w:r>
+      <w:r>
+        <w:rPr>
+          <w:rFonts w:ascii="Consolas" w:hAnsi="Consolas" w:cs="Consolas"/>
+          <w:color w:val="000000"/>
+          <w:sz w:val="19"/>
+          <w:szCs w:val="19"/>
+        </w:rPr>
+        <w:tab/>
+      </w:r>
+      <w:r>
+        <w:rPr>
+          <w:rFonts w:ascii="Consolas" w:hAnsi="Consolas" w:cs="Consolas"/>
+          <w:color w:val="000000"/>
+          <w:sz w:val="19"/>
+          <w:szCs w:val="19"/>
+        </w:rPr>
+        <w:t xml:space="preserve">IQueryBuilder queryWhere2 = </w:t>
+      </w:r>
+      <w:r>
+        <w:rPr>
+          <w:rFonts w:ascii="Consolas" w:hAnsi="Consolas" w:cs="Consolas"/>
+          <w:color w:val="0000FF"/>
+          <w:sz w:val="19"/>
+          <w:szCs w:val="19"/>
+        </w:rPr>
+        <w:t>new</w:t>
+      </w:r>
+      <w:r>
+        <w:rPr>
+          <w:rFonts w:ascii="Consolas" w:hAnsi="Consolas" w:cs="Consolas"/>
+          <w:color w:val="000000"/>
+          <w:sz w:val="19"/>
+          <w:szCs w:val="19"/>
+        </w:rPr>
+        <w:t xml:space="preserve"> SqlServerQueryBuilder();</w:t>
+      </w:r>
+    </w:p>
+    <w:p>
+      <w:pPr>
+        <w:autoSpaceDE w:val="0"/>
+        <w:autoSpaceDN w:val="0"/>
+        <w:adjustRightInd w:val="0"/>
+        <w:spacing w:after="0" w:line="240" w:lineRule="auto"/>
+        <w:rPr>
+          <w:rFonts w:ascii="Consolas" w:hAnsi="Consolas" w:cs="Consolas"/>
+          <w:color w:val="000000"/>
+          <w:sz w:val="19"/>
+          <w:szCs w:val="19"/>
+        </w:rPr>
+      </w:pPr>
+      <w:r>
+        <w:rPr>
+          <w:rFonts w:ascii="Consolas" w:hAnsi="Consolas" w:cs="Consolas"/>
+          <w:color w:val="000000"/>
+          <w:sz w:val="19"/>
+          <w:szCs w:val="19"/>
+        </w:rPr>
+        <w:t xml:space="preserve">            </w:t>
+      </w:r>
+      <w:r>
+        <w:rPr>
+          <w:rFonts w:ascii="Consolas" w:hAnsi="Consolas" w:cs="Consolas"/>
+          <w:color w:val="000000"/>
+          <w:sz w:val="19"/>
+          <w:szCs w:val="19"/>
+        </w:rPr>
+        <w:tab/>
+      </w:r>
+      <w:r>
+        <w:rPr>
+          <w:rFonts w:ascii="Consolas" w:hAnsi="Consolas" w:cs="Consolas"/>
+          <w:color w:val="000000"/>
+          <w:sz w:val="19"/>
+          <w:szCs w:val="19"/>
+        </w:rPr>
+        <w:t>queryWhere2.where(</w:t>
+      </w:r>
+      <w:r>
+        <w:rPr>
+          <w:rFonts w:ascii="Consolas" w:hAnsi="Consolas" w:cs="Consolas"/>
+          <w:color w:val="A31515"/>
+          <w:sz w:val="19"/>
+          <w:szCs w:val="19"/>
+        </w:rPr>
+        <w:t>"Id"</w:t>
+      </w:r>
+      <w:r>
+        <w:rPr>
+          <w:rFonts w:ascii="Consolas" w:hAnsi="Consolas" w:cs="Consolas"/>
+          <w:color w:val="000000"/>
+          <w:sz w:val="19"/>
+          <w:szCs w:val="19"/>
+        </w:rPr>
+        <w:t>, WhereOperatorEnum.GreaterThan, 4);</w:t>
+      </w:r>
+    </w:p>
+    <w:p>
+      <w:pPr>
+        <w:autoSpaceDE w:val="0"/>
+        <w:autoSpaceDN w:val="0"/>
+        <w:adjustRightInd w:val="0"/>
+        <w:spacing w:after="0" w:line="240" w:lineRule="auto"/>
+        <w:rPr>
+          <w:rFonts w:ascii="Consolas" w:hAnsi="Consolas" w:cs="Consolas"/>
+          <w:color w:val="000000"/>
+          <w:sz w:val="19"/>
+          <w:szCs w:val="19"/>
+        </w:rPr>
+      </w:pPr>
+    </w:p>
+    <w:p>
+      <w:pPr>
+        <w:autoSpaceDE w:val="0"/>
+        <w:autoSpaceDN w:val="0"/>
+        <w:adjustRightInd w:val="0"/>
+        <w:spacing w:after="0" w:line="240" w:lineRule="auto"/>
+        <w:rPr>
+          <w:rFonts w:ascii="Consolas" w:hAnsi="Consolas" w:cs="Consolas"/>
+          <w:color w:val="000000"/>
+          <w:sz w:val="19"/>
+          <w:szCs w:val="19"/>
+        </w:rPr>
+      </w:pPr>
+      <w:r>
+        <w:rPr>
+          <w:rFonts w:ascii="Consolas" w:hAnsi="Consolas" w:cs="Consolas"/>
+          <w:color w:val="000000"/>
+          <w:sz w:val="19"/>
+          <w:szCs w:val="19"/>
+        </w:rPr>
+        <w:t xml:space="preserve">            </w:t>
+      </w:r>
+      <w:r>
+        <w:rPr>
+          <w:rFonts w:ascii="Consolas" w:hAnsi="Consolas" w:cs="Consolas"/>
+          <w:color w:val="000000"/>
+          <w:sz w:val="19"/>
+          <w:szCs w:val="19"/>
+        </w:rPr>
+        <w:tab/>
+      </w:r>
+      <w:r>
+        <w:rPr>
+          <w:rFonts w:ascii="Consolas" w:hAnsi="Consolas" w:cs="Consolas"/>
+          <w:color w:val="000000"/>
+          <w:sz w:val="19"/>
+          <w:szCs w:val="19"/>
+        </w:rPr>
+        <w:t xml:space="preserve">IQueryBuilder queryWhere3 = </w:t>
+      </w:r>
+      <w:r>
+        <w:rPr>
+          <w:rFonts w:ascii="Consolas" w:hAnsi="Consolas" w:cs="Consolas"/>
+          <w:color w:val="0000FF"/>
+          <w:sz w:val="19"/>
+          <w:szCs w:val="19"/>
+        </w:rPr>
+        <w:t>new</w:t>
+      </w:r>
+      <w:r>
+        <w:rPr>
+          <w:rFonts w:ascii="Consolas" w:hAnsi="Consolas" w:cs="Consolas"/>
+          <w:color w:val="000000"/>
+          <w:sz w:val="19"/>
+          <w:szCs w:val="19"/>
+        </w:rPr>
+        <w:t xml:space="preserve"> SqlServerQueryBuilder();</w:t>
+      </w:r>
+    </w:p>
+    <w:p>
+      <w:pPr>
+        <w:autoSpaceDE w:val="0"/>
+        <w:autoSpaceDN w:val="0"/>
+        <w:adjustRightInd w:val="0"/>
+        <w:spacing w:after="0" w:line="240" w:lineRule="auto"/>
+        <w:rPr>
+          <w:rFonts w:ascii="Consolas" w:hAnsi="Consolas" w:cs="Consolas"/>
+          <w:color w:val="000000"/>
+          <w:sz w:val="19"/>
+          <w:szCs w:val="19"/>
+        </w:rPr>
+      </w:pPr>
+      <w:r>
+        <w:rPr>
+          <w:rFonts w:ascii="Consolas" w:hAnsi="Consolas" w:cs="Consolas"/>
+          <w:color w:val="000000"/>
+          <w:sz w:val="19"/>
+          <w:szCs w:val="19"/>
+        </w:rPr>
+        <w:t xml:space="preserve">            </w:t>
+      </w:r>
+      <w:r>
+        <w:rPr>
+          <w:rFonts w:ascii="Consolas" w:hAnsi="Consolas" w:cs="Consolas"/>
+          <w:color w:val="000000"/>
+          <w:sz w:val="19"/>
+          <w:szCs w:val="19"/>
+        </w:rPr>
+        <w:tab/>
+      </w:r>
+      <w:r>
+        <w:rPr>
+          <w:rFonts w:ascii="Consolas" w:hAnsi="Consolas" w:cs="Consolas"/>
+          <w:color w:val="000000"/>
+          <w:sz w:val="19"/>
+          <w:szCs w:val="19"/>
+        </w:rPr>
+        <w:t>queryWhere3.whereIn(</w:t>
+      </w:r>
+      <w:r>
+        <w:rPr>
+          <w:rFonts w:ascii="Consolas" w:hAnsi="Consolas" w:cs="Consolas"/>
+          <w:color w:val="A31515"/>
+          <w:sz w:val="19"/>
+          <w:szCs w:val="19"/>
+        </w:rPr>
+        <w:t>"HeroId"</w:t>
+      </w:r>
+      <w:r>
+        <w:rPr>
+          <w:rFonts w:ascii="Consolas" w:hAnsi="Consolas" w:cs="Consolas"/>
+          <w:color w:val="000000"/>
+          <w:sz w:val="19"/>
+          <w:szCs w:val="19"/>
+        </w:rPr>
+        <w:t xml:space="preserve">, </w:t>
+      </w:r>
+      <w:r>
+        <w:rPr>
+          <w:rFonts w:ascii="Consolas" w:hAnsi="Consolas" w:cs="Consolas"/>
+          <w:color w:val="0000FF"/>
+          <w:sz w:val="19"/>
+          <w:szCs w:val="19"/>
+        </w:rPr>
+        <w:t>new</w:t>
+      </w:r>
+      <w:r>
+        <w:rPr>
+          <w:rFonts w:ascii="Consolas" w:hAnsi="Consolas" w:cs="Consolas"/>
+          <w:color w:val="000000"/>
+          <w:sz w:val="19"/>
+          <w:szCs w:val="19"/>
+        </w:rPr>
+        <w:t xml:space="preserve"> </w:t>
+      </w:r>
+      <w:r>
+        <w:rPr>
+          <w:rFonts w:ascii="Consolas" w:hAnsi="Consolas" w:cs="Consolas"/>
+          <w:color w:val="0000FF"/>
+          <w:sz w:val="19"/>
+          <w:szCs w:val="19"/>
+        </w:rPr>
+        <w:t>int</w:t>
+      </w:r>
+      <w:r>
+        <w:rPr>
+          <w:rFonts w:ascii="Consolas" w:hAnsi="Consolas" w:cs="Consolas"/>
+          <w:color w:val="000000"/>
+          <w:sz w:val="19"/>
+          <w:szCs w:val="19"/>
+        </w:rPr>
+        <w:t>[] { 1, 3 });</w:t>
+      </w:r>
+    </w:p>
+    <w:p>
+      <w:pPr>
+        <w:autoSpaceDE w:val="0"/>
+        <w:autoSpaceDN w:val="0"/>
+        <w:adjustRightInd w:val="0"/>
+        <w:spacing w:after="0" w:line="240" w:lineRule="auto"/>
+        <w:rPr>
+          <w:rFonts w:ascii="Consolas" w:hAnsi="Consolas" w:cs="Consolas"/>
+          <w:color w:val="000000"/>
+          <w:sz w:val="19"/>
+          <w:szCs w:val="19"/>
+        </w:rPr>
+      </w:pPr>
+    </w:p>
+    <w:p>
+      <w:pPr>
+        <w:autoSpaceDE w:val="0"/>
+        <w:autoSpaceDN w:val="0"/>
+        <w:adjustRightInd w:val="0"/>
+        <w:spacing w:after="0" w:line="240" w:lineRule="auto"/>
+        <w:rPr>
+          <w:rFonts w:ascii="Consolas" w:hAnsi="Consolas" w:cs="Consolas"/>
+          <w:color w:val="000000"/>
+          <w:sz w:val="19"/>
+          <w:szCs w:val="19"/>
+        </w:rPr>
+      </w:pPr>
+      <w:r>
+        <w:rPr>
+          <w:rFonts w:ascii="Consolas" w:hAnsi="Consolas" w:cs="Consolas"/>
+          <w:color w:val="000000"/>
+          <w:sz w:val="19"/>
+          <w:szCs w:val="19"/>
+        </w:rPr>
+        <w:t xml:space="preserve">            </w:t>
+      </w:r>
+      <w:r>
+        <w:rPr>
+          <w:rFonts w:ascii="Consolas" w:hAnsi="Consolas" w:cs="Consolas"/>
+          <w:color w:val="000000"/>
+          <w:sz w:val="19"/>
+          <w:szCs w:val="19"/>
+        </w:rPr>
+        <w:tab/>
+      </w:r>
+      <w:r>
+        <w:rPr>
+          <w:rFonts w:ascii="Consolas" w:hAnsi="Consolas" w:cs="Consolas"/>
+          <w:color w:val="0000FF"/>
+          <w:sz w:val="19"/>
+          <w:szCs w:val="19"/>
+        </w:rPr>
+        <w:t>string</w:t>
+      </w:r>
+      <w:r>
+        <w:rPr>
+          <w:rFonts w:ascii="Consolas" w:hAnsi="Consolas" w:cs="Consolas"/>
+          <w:color w:val="000000"/>
+          <w:sz w:val="19"/>
+          <w:szCs w:val="19"/>
+        </w:rPr>
+        <w:t xml:space="preserve"> whereString = queryWhere1.whereAnd(queryWhere2)</w:t>
+      </w:r>
+    </w:p>
+    <w:p>
+      <w:pPr>
+        <w:autoSpaceDE w:val="0"/>
+        <w:autoSpaceDN w:val="0"/>
+        <w:adjustRightInd w:val="0"/>
+        <w:spacing w:after="0" w:line="240" w:lineRule="auto"/>
+        <w:rPr>
+          <w:rFonts w:ascii="Consolas" w:hAnsi="Consolas" w:cs="Consolas"/>
+          <w:color w:val="000000"/>
+          <w:sz w:val="19"/>
+          <w:szCs w:val="19"/>
+        </w:rPr>
+      </w:pPr>
+      <w:r>
+        <w:rPr>
+          <w:rFonts w:ascii="Consolas" w:hAnsi="Consolas" w:cs="Consolas"/>
+          <w:color w:val="000000"/>
+          <w:sz w:val="19"/>
+          <w:szCs w:val="19"/>
+        </w:rPr>
+        <w:t xml:space="preserve">                .whereOr(queryWhere3)</w:t>
+      </w:r>
+    </w:p>
+    <w:p>
+      <w:pPr>
+        <w:ind w:left="720"/>
+        <w:rPr>
+          <w:rFonts w:ascii="Consolas" w:hAnsi="Consolas" w:cs="Consolas"/>
+          <w:color w:val="000000"/>
+          <w:sz w:val="19"/>
+          <w:szCs w:val="19"/>
+        </w:rPr>
+      </w:pPr>
+      <w:r>
+        <w:rPr>
+          <w:rFonts w:ascii="Consolas" w:hAnsi="Consolas" w:cs="Consolas"/>
+          <w:color w:val="000000"/>
+          <w:sz w:val="19"/>
+          <w:szCs w:val="19"/>
+        </w:rPr>
+        <w:t xml:space="preserve">         .ToWhereString();</w:t>
+      </w:r>
+    </w:p>
+    <w:p>
+      <w:pPr>
+        <w:ind w:left="720"/>
+        <w:rPr>
+          <w:rFonts w:ascii="Consolas" w:hAnsi="Consolas" w:cs="Consolas"/>
+          <w:color w:val="000000"/>
+          <w:sz w:val="19"/>
+          <w:szCs w:val="19"/>
+        </w:rPr>
+      </w:pPr>
+    </w:p>
+    <w:p>
+      <w:pPr>
+        <w:autoSpaceDE w:val="0"/>
+        <w:autoSpaceDN w:val="0"/>
+        <w:adjustRightInd w:val="0"/>
+        <w:spacing w:after="0" w:line="240" w:lineRule="auto"/>
+        <w:ind w:firstLine="720"/>
+        <w:rPr>
+          <w:rFonts w:ascii="Consolas" w:hAnsi="Consolas" w:cs="Consolas"/>
+          <w:color w:val="000000"/>
+          <w:sz w:val="19"/>
+          <w:szCs w:val="19"/>
+        </w:rPr>
+      </w:pPr>
+      <w:r>
+        <w:rPr>
+          <w:rFonts w:ascii="Consolas" w:hAnsi="Consolas" w:cs="Consolas"/>
+          <w:color w:val="0000FF"/>
+          <w:sz w:val="19"/>
+          <w:szCs w:val="19"/>
+        </w:rPr>
+        <w:t>public</w:t>
+      </w:r>
+      <w:r>
+        <w:rPr>
+          <w:rFonts w:ascii="Consolas" w:hAnsi="Consolas" w:cs="Consolas"/>
+          <w:color w:val="000000"/>
+          <w:sz w:val="19"/>
+          <w:szCs w:val="19"/>
+        </w:rPr>
+        <w:t xml:space="preserve"> IQueryBuilder whereOr(IQueryBuilder query)</w:t>
+      </w:r>
+    </w:p>
+    <w:p>
+      <w:pPr>
+        <w:autoSpaceDE w:val="0"/>
+        <w:autoSpaceDN w:val="0"/>
+        <w:adjustRightInd w:val="0"/>
+        <w:spacing w:after="0" w:line="240" w:lineRule="auto"/>
+        <w:rPr>
+          <w:rFonts w:ascii="Consolas" w:hAnsi="Consolas" w:cs="Consolas"/>
+          <w:color w:val="000000"/>
+          <w:sz w:val="19"/>
+          <w:szCs w:val="19"/>
+        </w:rPr>
+      </w:pPr>
+      <w:r>
+        <w:rPr>
+          <w:rFonts w:ascii="Consolas" w:hAnsi="Consolas" w:cs="Consolas"/>
+          <w:color w:val="000000"/>
+          <w:sz w:val="19"/>
+          <w:szCs w:val="19"/>
+        </w:rPr>
+        <w:t xml:space="preserve">        {</w:t>
+      </w:r>
+    </w:p>
+    <w:p>
+      <w:pPr>
+        <w:autoSpaceDE w:val="0"/>
+        <w:autoSpaceDN w:val="0"/>
+        <w:adjustRightInd w:val="0"/>
+        <w:spacing w:after="0" w:line="240" w:lineRule="auto"/>
+        <w:rPr>
+          <w:rFonts w:ascii="Consolas" w:hAnsi="Consolas" w:cs="Consolas"/>
+          <w:color w:val="000000"/>
+          <w:sz w:val="19"/>
+          <w:szCs w:val="19"/>
+        </w:rPr>
+      </w:pPr>
+      <w:r>
+        <w:rPr>
+          <w:rFonts w:ascii="Consolas" w:hAnsi="Consolas" w:cs="Consolas"/>
+          <w:color w:val="000000"/>
+          <w:sz w:val="19"/>
+          <w:szCs w:val="19"/>
+        </w:rPr>
+        <w:t xml:space="preserve">            </w:t>
+      </w:r>
+      <w:r>
+        <w:rPr>
+          <w:rFonts w:ascii="Consolas" w:hAnsi="Consolas" w:cs="Consolas"/>
+          <w:color w:val="0000FF"/>
+          <w:sz w:val="19"/>
+          <w:szCs w:val="19"/>
+        </w:rPr>
+        <w:t>if</w:t>
+      </w:r>
+      <w:r>
+        <w:rPr>
+          <w:rFonts w:ascii="Consolas" w:hAnsi="Consolas" w:cs="Consolas"/>
+          <w:color w:val="000000"/>
+          <w:sz w:val="19"/>
+          <w:szCs w:val="19"/>
+        </w:rPr>
+        <w:t xml:space="preserve"> (</w:t>
+      </w:r>
+      <w:r>
+        <w:rPr>
+          <w:rFonts w:ascii="Consolas" w:hAnsi="Consolas" w:cs="Consolas"/>
+          <w:color w:val="0000FF"/>
+          <w:sz w:val="19"/>
+          <w:szCs w:val="19"/>
+        </w:rPr>
+        <w:t>this</w:t>
+      </w:r>
+      <w:r>
+        <w:rPr>
+          <w:rFonts w:ascii="Consolas" w:hAnsi="Consolas" w:cs="Consolas"/>
+          <w:color w:val="000000"/>
+          <w:sz w:val="19"/>
+          <w:szCs w:val="19"/>
+        </w:rPr>
+        <w:t>._whereStringBuilder.Length &gt; 0)</w:t>
+      </w:r>
+    </w:p>
+    <w:p>
+      <w:pPr>
+        <w:autoSpaceDE w:val="0"/>
+        <w:autoSpaceDN w:val="0"/>
+        <w:adjustRightInd w:val="0"/>
+        <w:spacing w:after="0" w:line="240" w:lineRule="auto"/>
+        <w:rPr>
+          <w:rFonts w:ascii="Consolas" w:hAnsi="Consolas" w:cs="Consolas"/>
+          <w:color w:val="000000"/>
+          <w:sz w:val="19"/>
+          <w:szCs w:val="19"/>
+        </w:rPr>
+      </w:pPr>
+      <w:r>
+        <w:rPr>
+          <w:rFonts w:ascii="Consolas" w:hAnsi="Consolas" w:cs="Consolas"/>
+          <w:color w:val="000000"/>
+          <w:sz w:val="19"/>
+          <w:szCs w:val="19"/>
+        </w:rPr>
+        <w:lastRenderedPageBreak/>
+        <w:t xml:space="preserve">            {</w:t>
+      </w:r>
+    </w:p>
+    <w:p>
+      <w:pPr>
+        <w:autoSpaceDE w:val="0"/>
+        <w:autoSpaceDN w:val="0"/>
+        <w:adjustRightInd w:val="0"/>
+        <w:spacing w:after="0" w:line="240" w:lineRule="auto"/>
+        <w:rPr>
+          <w:rFonts w:ascii="Consolas" w:hAnsi="Consolas" w:cs="Consolas"/>
+          <w:color w:val="000000"/>
+          <w:sz w:val="19"/>
+          <w:szCs w:val="19"/>
+        </w:rPr>
+      </w:pPr>
+      <w:r>
+        <w:rPr>
+          <w:rFonts w:ascii="Consolas" w:hAnsi="Consolas" w:cs="Consolas"/>
+          <w:color w:val="000000"/>
+          <w:sz w:val="19"/>
+          <w:szCs w:val="19"/>
+        </w:rPr>
+        <w:t xml:space="preserve">                </w:t>
+      </w:r>
+      <w:r>
+        <w:rPr>
+          <w:rFonts w:ascii="Consolas" w:hAnsi="Consolas" w:cs="Consolas"/>
+          <w:color w:val="0000FF"/>
+          <w:sz w:val="19"/>
+          <w:szCs w:val="19"/>
+        </w:rPr>
+        <w:t>var</w:t>
+      </w:r>
+      <w:r>
+        <w:rPr>
+          <w:rFonts w:ascii="Consolas" w:hAnsi="Consolas" w:cs="Consolas"/>
+          <w:color w:val="000000"/>
+          <w:sz w:val="19"/>
+          <w:szCs w:val="19"/>
+        </w:rPr>
+        <w:t xml:space="preserve"> leftWhere = </w:t>
+      </w:r>
+      <w:r>
+        <w:rPr>
+          <w:rFonts w:ascii="Consolas" w:hAnsi="Consolas" w:cs="Consolas"/>
+          <w:color w:val="0000FF"/>
+          <w:sz w:val="19"/>
+          <w:szCs w:val="19"/>
+        </w:rPr>
+        <w:t>new</w:t>
+      </w:r>
+      <w:r>
+        <w:rPr>
+          <w:rFonts w:ascii="Consolas" w:hAnsi="Consolas" w:cs="Consolas"/>
+          <w:color w:val="000000"/>
+          <w:sz w:val="19"/>
+          <w:szCs w:val="19"/>
+        </w:rPr>
+        <w:t xml:space="preserve"> StringBuilder();</w:t>
+      </w:r>
+    </w:p>
+    <w:p>
+      <w:pPr>
+        <w:autoSpaceDE w:val="0"/>
+        <w:autoSpaceDN w:val="0"/>
+        <w:adjustRightInd w:val="0"/>
+        <w:spacing w:after="0" w:line="240" w:lineRule="auto"/>
+        <w:rPr>
+          <w:rFonts w:ascii="Consolas" w:hAnsi="Consolas" w:cs="Consolas"/>
+          <w:color w:val="000000"/>
+          <w:sz w:val="19"/>
+          <w:szCs w:val="19"/>
+        </w:rPr>
+      </w:pPr>
+      <w:r>
+        <w:rPr>
+          <w:rFonts w:ascii="Consolas" w:hAnsi="Consolas" w:cs="Consolas"/>
+          <w:color w:val="000000"/>
+          <w:sz w:val="19"/>
+          <w:szCs w:val="19"/>
+        </w:rPr>
+        <w:t xml:space="preserve">                leftWhere.Append(_whereStringBuilder);</w:t>
+      </w:r>
+    </w:p>
+    <w:p>
+      <w:pPr>
+        <w:autoSpaceDE w:val="0"/>
+        <w:autoSpaceDN w:val="0"/>
+        <w:adjustRightInd w:val="0"/>
+        <w:spacing w:after="0" w:line="240" w:lineRule="auto"/>
+        <w:rPr>
+          <w:rFonts w:ascii="Consolas" w:hAnsi="Consolas" w:cs="Consolas"/>
+          <w:color w:val="000000"/>
+          <w:sz w:val="19"/>
+          <w:szCs w:val="19"/>
+        </w:rPr>
+      </w:pPr>
+    </w:p>
+    <w:p>
+      <w:pPr>
+        <w:autoSpaceDE w:val="0"/>
+        <w:autoSpaceDN w:val="0"/>
+        <w:adjustRightInd w:val="0"/>
+        <w:spacing w:after="0" w:line="240" w:lineRule="auto"/>
+        <w:rPr>
+          <w:rFonts w:ascii="Consolas" w:hAnsi="Consolas" w:cs="Consolas"/>
+          <w:color w:val="000000"/>
+          <w:sz w:val="19"/>
+          <w:szCs w:val="19"/>
+        </w:rPr>
+      </w:pPr>
+      <w:r>
+        <w:rPr>
+          <w:rFonts w:ascii="Consolas" w:hAnsi="Consolas" w:cs="Consolas"/>
+          <w:color w:val="000000"/>
+          <w:sz w:val="19"/>
+          <w:szCs w:val="19"/>
+        </w:rPr>
+        <w:t xml:space="preserve">                </w:t>
+      </w:r>
+      <w:r>
+        <w:rPr>
+          <w:rFonts w:ascii="Consolas" w:hAnsi="Consolas" w:cs="Consolas"/>
+          <w:color w:val="0000FF"/>
+          <w:sz w:val="19"/>
+          <w:szCs w:val="19"/>
+        </w:rPr>
+        <w:t>this</w:t>
+      </w:r>
+      <w:r>
+        <w:rPr>
+          <w:rFonts w:ascii="Consolas" w:hAnsi="Consolas" w:cs="Consolas"/>
+          <w:color w:val="000000"/>
+          <w:sz w:val="19"/>
+          <w:szCs w:val="19"/>
+        </w:rPr>
+        <w:t>._whereStringBuilder.Clear();</w:t>
+      </w:r>
+    </w:p>
+    <w:p>
+      <w:pPr>
+        <w:autoSpaceDE w:val="0"/>
+        <w:autoSpaceDN w:val="0"/>
+        <w:adjustRightInd w:val="0"/>
+        <w:spacing w:after="0" w:line="240" w:lineRule="auto"/>
+        <w:rPr>
+          <w:rFonts w:ascii="Consolas" w:hAnsi="Consolas" w:cs="Consolas"/>
+          <w:color w:val="000000"/>
+          <w:sz w:val="19"/>
+          <w:szCs w:val="19"/>
+        </w:rPr>
+      </w:pPr>
+    </w:p>
+    <w:p>
+      <w:pPr>
+        <w:autoSpaceDE w:val="0"/>
+        <w:autoSpaceDN w:val="0"/>
+        <w:adjustRightInd w:val="0"/>
+        <w:spacing w:after="0" w:line="240" w:lineRule="auto"/>
+        <w:rPr>
+          <w:rFonts w:ascii="Consolas" w:hAnsi="Consolas" w:cs="Consolas"/>
+          <w:color w:val="000000"/>
+          <w:sz w:val="19"/>
+          <w:szCs w:val="19"/>
+        </w:rPr>
+      </w:pPr>
+      <w:r>
+        <w:rPr>
+          <w:rFonts w:ascii="Consolas" w:hAnsi="Consolas" w:cs="Consolas"/>
+          <w:color w:val="000000"/>
+          <w:sz w:val="19"/>
+          <w:szCs w:val="19"/>
+        </w:rPr>
+        <w:t xml:space="preserve">                </w:t>
+      </w:r>
+      <w:r>
+        <w:rPr>
+          <w:rFonts w:ascii="Consolas" w:hAnsi="Consolas" w:cs="Consolas"/>
+          <w:color w:val="0000FF"/>
+          <w:sz w:val="19"/>
+          <w:szCs w:val="19"/>
+        </w:rPr>
+        <w:t>this</w:t>
+      </w:r>
+      <w:r>
+        <w:rPr>
+          <w:rFonts w:ascii="Consolas" w:hAnsi="Consolas" w:cs="Consolas"/>
+          <w:color w:val="000000"/>
+          <w:sz w:val="19"/>
+          <w:szCs w:val="19"/>
+        </w:rPr>
+        <w:t>._whereStringBuilder.Append(</w:t>
+      </w:r>
+      <w:r>
+        <w:rPr>
+          <w:rFonts w:ascii="Consolas" w:hAnsi="Consolas" w:cs="Consolas"/>
+          <w:color w:val="A31515"/>
+          <w:sz w:val="19"/>
+          <w:szCs w:val="19"/>
+        </w:rPr>
+        <w:t>"("</w:t>
+      </w:r>
+      <w:r>
+        <w:rPr>
+          <w:rFonts w:ascii="Consolas" w:hAnsi="Consolas" w:cs="Consolas"/>
+          <w:color w:val="000000"/>
+          <w:sz w:val="19"/>
+          <w:szCs w:val="19"/>
+        </w:rPr>
+        <w:t>);</w:t>
+      </w:r>
+    </w:p>
+    <w:p>
+      <w:pPr>
+        <w:autoSpaceDE w:val="0"/>
+        <w:autoSpaceDN w:val="0"/>
+        <w:adjustRightInd w:val="0"/>
+        <w:spacing w:after="0" w:line="240" w:lineRule="auto"/>
+        <w:rPr>
+          <w:rFonts w:ascii="Consolas" w:hAnsi="Consolas" w:cs="Consolas"/>
+          <w:color w:val="000000"/>
+          <w:sz w:val="19"/>
+          <w:szCs w:val="19"/>
+        </w:rPr>
+      </w:pPr>
+      <w:r>
+        <w:rPr>
+          <w:rFonts w:ascii="Consolas" w:hAnsi="Consolas" w:cs="Consolas"/>
+          <w:color w:val="000000"/>
+          <w:sz w:val="19"/>
+          <w:szCs w:val="19"/>
+        </w:rPr>
+        <w:t xml:space="preserve">                </w:t>
+      </w:r>
+      <w:r>
+        <w:rPr>
+          <w:rFonts w:ascii="Consolas" w:hAnsi="Consolas" w:cs="Consolas"/>
+          <w:color w:val="0000FF"/>
+          <w:sz w:val="19"/>
+          <w:szCs w:val="19"/>
+        </w:rPr>
+        <w:t>this</w:t>
+      </w:r>
+      <w:r>
+        <w:rPr>
+          <w:rFonts w:ascii="Consolas" w:hAnsi="Consolas" w:cs="Consolas"/>
+          <w:color w:val="000000"/>
+          <w:sz w:val="19"/>
+          <w:szCs w:val="19"/>
+        </w:rPr>
+        <w:t>._whereStringBuilder.Append(leftWhere);</w:t>
+      </w:r>
+    </w:p>
+    <w:p>
+      <w:pPr>
+        <w:autoSpaceDE w:val="0"/>
+        <w:autoSpaceDN w:val="0"/>
+        <w:adjustRightInd w:val="0"/>
+        <w:spacing w:after="0" w:line="240" w:lineRule="auto"/>
+        <w:rPr>
+          <w:rFonts w:ascii="Consolas" w:hAnsi="Consolas" w:cs="Consolas"/>
+          <w:color w:val="000000"/>
+          <w:sz w:val="19"/>
+          <w:szCs w:val="19"/>
+        </w:rPr>
+      </w:pPr>
+      <w:r>
+        <w:rPr>
+          <w:rFonts w:ascii="Consolas" w:hAnsi="Consolas" w:cs="Consolas"/>
+          <w:color w:val="000000"/>
+          <w:sz w:val="19"/>
+          <w:szCs w:val="19"/>
+        </w:rPr>
+        <w:t xml:space="preserve">                </w:t>
+      </w:r>
+      <w:r>
+        <w:rPr>
+          <w:rFonts w:ascii="Consolas" w:hAnsi="Consolas" w:cs="Consolas"/>
+          <w:color w:val="0000FF"/>
+          <w:sz w:val="19"/>
+          <w:szCs w:val="19"/>
+        </w:rPr>
+        <w:t>this</w:t>
+      </w:r>
+      <w:r>
+        <w:rPr>
+          <w:rFonts w:ascii="Consolas" w:hAnsi="Consolas" w:cs="Consolas"/>
+          <w:color w:val="000000"/>
+          <w:sz w:val="19"/>
+          <w:szCs w:val="19"/>
+        </w:rPr>
+        <w:t>._whereStringBuilder.Append(</w:t>
+      </w:r>
+      <w:r>
+        <w:rPr>
+          <w:rFonts w:ascii="Consolas" w:hAnsi="Consolas" w:cs="Consolas"/>
+          <w:color w:val="A31515"/>
+          <w:sz w:val="19"/>
+          <w:szCs w:val="19"/>
+        </w:rPr>
+        <w:t>")"</w:t>
+      </w:r>
+      <w:r>
+        <w:rPr>
+          <w:rFonts w:ascii="Consolas" w:hAnsi="Consolas" w:cs="Consolas"/>
+          <w:color w:val="000000"/>
+          <w:sz w:val="19"/>
+          <w:szCs w:val="19"/>
+        </w:rPr>
+        <w:t>);</w:t>
+      </w:r>
+    </w:p>
+    <w:p>
+      <w:pPr>
+        <w:autoSpaceDE w:val="0"/>
+        <w:autoSpaceDN w:val="0"/>
+        <w:adjustRightInd w:val="0"/>
+        <w:spacing w:after="0" w:line="240" w:lineRule="auto"/>
+        <w:rPr>
+          <w:rFonts w:ascii="Consolas" w:hAnsi="Consolas" w:cs="Consolas"/>
+          <w:color w:val="000000"/>
+          <w:sz w:val="19"/>
+          <w:szCs w:val="19"/>
+        </w:rPr>
+      </w:pPr>
+      <w:r>
+        <w:rPr>
+          <w:rFonts w:ascii="Consolas" w:hAnsi="Consolas" w:cs="Consolas"/>
+          <w:color w:val="000000"/>
+          <w:sz w:val="19"/>
+          <w:szCs w:val="19"/>
+        </w:rPr>
+        <w:t xml:space="preserve">                </w:t>
+      </w:r>
+      <w:r>
+        <w:rPr>
+          <w:rFonts w:ascii="Consolas" w:hAnsi="Consolas" w:cs="Consolas"/>
+          <w:color w:val="0000FF"/>
+          <w:sz w:val="19"/>
+          <w:szCs w:val="19"/>
+        </w:rPr>
+        <w:t>this</w:t>
+      </w:r>
+      <w:r>
+        <w:rPr>
+          <w:rFonts w:ascii="Consolas" w:hAnsi="Consolas" w:cs="Consolas"/>
+          <w:color w:val="000000"/>
+          <w:sz w:val="19"/>
+          <w:szCs w:val="19"/>
+        </w:rPr>
+        <w:t>._whereStringBuilder.Append(</w:t>
+      </w:r>
+      <w:r>
+        <w:rPr>
+          <w:rFonts w:ascii="Consolas" w:hAnsi="Consolas" w:cs="Consolas"/>
+          <w:color w:val="A31515"/>
+          <w:sz w:val="19"/>
+          <w:szCs w:val="19"/>
+        </w:rPr>
+        <w:t>" OR "</w:t>
+      </w:r>
+      <w:r>
+        <w:rPr>
+          <w:rFonts w:ascii="Consolas" w:hAnsi="Consolas" w:cs="Consolas"/>
+          <w:color w:val="000000"/>
+          <w:sz w:val="19"/>
+          <w:szCs w:val="19"/>
+        </w:rPr>
+        <w:t>);</w:t>
+      </w:r>
+    </w:p>
+    <w:p>
+      <w:pPr>
+        <w:autoSpaceDE w:val="0"/>
+        <w:autoSpaceDN w:val="0"/>
+        <w:adjustRightInd w:val="0"/>
+        <w:spacing w:after="0" w:line="240" w:lineRule="auto"/>
+        <w:rPr>
+          <w:rFonts w:ascii="Consolas" w:hAnsi="Consolas" w:cs="Consolas"/>
+          <w:color w:val="000000"/>
+          <w:sz w:val="19"/>
+          <w:szCs w:val="19"/>
+        </w:rPr>
+      </w:pPr>
+    </w:p>
+    <w:p>
+      <w:pPr>
+        <w:autoSpaceDE w:val="0"/>
+        <w:autoSpaceDN w:val="0"/>
+        <w:adjustRightInd w:val="0"/>
+        <w:spacing w:after="0" w:line="240" w:lineRule="auto"/>
+        <w:rPr>
+          <w:rFonts w:ascii="Consolas" w:hAnsi="Consolas" w:cs="Consolas"/>
+          <w:color w:val="000000"/>
+          <w:sz w:val="19"/>
+          <w:szCs w:val="19"/>
+        </w:rPr>
+      </w:pPr>
+      <w:r>
+        <w:rPr>
+          <w:rFonts w:ascii="Consolas" w:hAnsi="Consolas" w:cs="Consolas"/>
+          <w:color w:val="000000"/>
+          <w:sz w:val="19"/>
+          <w:szCs w:val="19"/>
+        </w:rPr>
+        <w:t xml:space="preserve">                </w:t>
+      </w:r>
+      <w:r>
+        <w:rPr>
+          <w:rFonts w:ascii="Consolas" w:hAnsi="Consolas" w:cs="Consolas"/>
+          <w:color w:val="0000FF"/>
+          <w:sz w:val="19"/>
+          <w:szCs w:val="19"/>
+        </w:rPr>
+        <w:t>var</w:t>
+      </w:r>
+      <w:r>
+        <w:rPr>
+          <w:rFonts w:ascii="Consolas" w:hAnsi="Consolas" w:cs="Consolas"/>
+          <w:color w:val="000000"/>
+          <w:sz w:val="19"/>
+          <w:szCs w:val="19"/>
+        </w:rPr>
+        <w:t xml:space="preserve"> rightWhere = query.getWhereBuilder();</w:t>
+      </w:r>
+    </w:p>
+    <w:p>
+      <w:pPr>
+        <w:autoSpaceDE w:val="0"/>
+        <w:autoSpaceDN w:val="0"/>
+        <w:adjustRightInd w:val="0"/>
+        <w:spacing w:after="0" w:line="240" w:lineRule="auto"/>
+        <w:rPr>
+          <w:rFonts w:ascii="Consolas" w:hAnsi="Consolas" w:cs="Consolas"/>
+          <w:color w:val="000000"/>
+          <w:sz w:val="19"/>
+          <w:szCs w:val="19"/>
+        </w:rPr>
+      </w:pPr>
+    </w:p>
+    <w:p>
+      <w:pPr>
+        <w:autoSpaceDE w:val="0"/>
+        <w:autoSpaceDN w:val="0"/>
+        <w:adjustRightInd w:val="0"/>
+        <w:spacing w:after="0" w:line="240" w:lineRule="auto"/>
+        <w:rPr>
+          <w:rFonts w:ascii="Consolas" w:hAnsi="Consolas" w:cs="Consolas"/>
+          <w:color w:val="000000"/>
+          <w:sz w:val="19"/>
+          <w:szCs w:val="19"/>
+        </w:rPr>
+      </w:pPr>
+      <w:r>
+        <w:rPr>
+          <w:rFonts w:ascii="Consolas" w:hAnsi="Consolas" w:cs="Consolas"/>
+          <w:color w:val="000000"/>
+          <w:sz w:val="19"/>
+          <w:szCs w:val="19"/>
+        </w:rPr>
+        <w:t xml:space="preserve">                </w:t>
+      </w:r>
+      <w:r>
+        <w:rPr>
+          <w:rFonts w:ascii="Consolas" w:hAnsi="Consolas" w:cs="Consolas"/>
+          <w:color w:val="0000FF"/>
+          <w:sz w:val="19"/>
+          <w:szCs w:val="19"/>
+        </w:rPr>
+        <w:t>this</w:t>
+      </w:r>
+      <w:r>
+        <w:rPr>
+          <w:rFonts w:ascii="Consolas" w:hAnsi="Consolas" w:cs="Consolas"/>
+          <w:color w:val="000000"/>
+          <w:sz w:val="19"/>
+          <w:szCs w:val="19"/>
+        </w:rPr>
+        <w:t>._whereStringBuilder.Append(</w:t>
+      </w:r>
+      <w:r>
+        <w:rPr>
+          <w:rFonts w:ascii="Consolas" w:hAnsi="Consolas" w:cs="Consolas"/>
+          <w:color w:val="A31515"/>
+          <w:sz w:val="19"/>
+          <w:szCs w:val="19"/>
+        </w:rPr>
+        <w:t>"("</w:t>
+      </w:r>
+      <w:r>
+        <w:rPr>
+          <w:rFonts w:ascii="Consolas" w:hAnsi="Consolas" w:cs="Consolas"/>
+          <w:color w:val="000000"/>
+          <w:sz w:val="19"/>
+          <w:szCs w:val="19"/>
+        </w:rPr>
+        <w:t>);</w:t>
+      </w:r>
+    </w:p>
+    <w:p>
+      <w:pPr>
+        <w:autoSpaceDE w:val="0"/>
+        <w:autoSpaceDN w:val="0"/>
+        <w:adjustRightInd w:val="0"/>
+        <w:spacing w:after="0" w:line="240" w:lineRule="auto"/>
+        <w:rPr>
+          <w:rFonts w:ascii="Consolas" w:hAnsi="Consolas" w:cs="Consolas"/>
+          <w:color w:val="000000"/>
+          <w:sz w:val="19"/>
+          <w:szCs w:val="19"/>
+        </w:rPr>
+      </w:pPr>
+      <w:r>
+        <w:rPr>
+          <w:rFonts w:ascii="Consolas" w:hAnsi="Consolas" w:cs="Consolas"/>
+          <w:color w:val="000000"/>
+          <w:sz w:val="19"/>
+          <w:szCs w:val="19"/>
+        </w:rPr>
+        <w:t xml:space="preserve">                </w:t>
+      </w:r>
+      <w:r>
+        <w:rPr>
+          <w:rFonts w:ascii="Consolas" w:hAnsi="Consolas" w:cs="Consolas"/>
+          <w:color w:val="0000FF"/>
+          <w:sz w:val="19"/>
+          <w:szCs w:val="19"/>
+        </w:rPr>
+        <w:t>this</w:t>
+      </w:r>
+      <w:r>
+        <w:rPr>
+          <w:rFonts w:ascii="Consolas" w:hAnsi="Consolas" w:cs="Consolas"/>
+          <w:color w:val="000000"/>
+          <w:sz w:val="19"/>
+          <w:szCs w:val="19"/>
+        </w:rPr>
+        <w:t>._whereStringBuilder.Append(rightWhere);</w:t>
+      </w:r>
+    </w:p>
+    <w:p>
+      <w:pPr>
+        <w:autoSpaceDE w:val="0"/>
+        <w:autoSpaceDN w:val="0"/>
+        <w:adjustRightInd w:val="0"/>
+        <w:spacing w:after="0" w:line="240" w:lineRule="auto"/>
+        <w:rPr>
+          <w:rFonts w:ascii="Consolas" w:hAnsi="Consolas" w:cs="Consolas"/>
+          <w:color w:val="000000"/>
+          <w:sz w:val="19"/>
+          <w:szCs w:val="19"/>
+        </w:rPr>
+      </w:pPr>
+      <w:r>
+        <w:rPr>
+          <w:rFonts w:ascii="Consolas" w:hAnsi="Consolas" w:cs="Consolas"/>
+          <w:color w:val="000000"/>
+          <w:sz w:val="19"/>
+          <w:szCs w:val="19"/>
+        </w:rPr>
+        <w:t xml:space="preserve">                </w:t>
+      </w:r>
+      <w:r>
+        <w:rPr>
+          <w:rFonts w:ascii="Consolas" w:hAnsi="Consolas" w:cs="Consolas"/>
+          <w:color w:val="0000FF"/>
+          <w:sz w:val="19"/>
+          <w:szCs w:val="19"/>
+        </w:rPr>
+        <w:t>this</w:t>
+      </w:r>
+      <w:r>
+        <w:rPr>
+          <w:rFonts w:ascii="Consolas" w:hAnsi="Consolas" w:cs="Consolas"/>
+          <w:color w:val="000000"/>
+          <w:sz w:val="19"/>
+          <w:szCs w:val="19"/>
+        </w:rPr>
+        <w:t>._whereStringBuilder.Append(</w:t>
+      </w:r>
+      <w:r>
+        <w:rPr>
+          <w:rFonts w:ascii="Consolas" w:hAnsi="Consolas" w:cs="Consolas"/>
+          <w:color w:val="A31515"/>
+          <w:sz w:val="19"/>
+          <w:szCs w:val="19"/>
+        </w:rPr>
+        <w:t>")"</w:t>
+      </w:r>
+      <w:r>
+        <w:rPr>
+          <w:rFonts w:ascii="Consolas" w:hAnsi="Consolas" w:cs="Consolas"/>
+          <w:color w:val="000000"/>
+          <w:sz w:val="19"/>
+          <w:szCs w:val="19"/>
+        </w:rPr>
+        <w:t>);</w:t>
+      </w:r>
+    </w:p>
+    <w:p>
+      <w:pPr>
+        <w:autoSpaceDE w:val="0"/>
+        <w:autoSpaceDN w:val="0"/>
+        <w:adjustRightInd w:val="0"/>
+        <w:spacing w:after="0" w:line="240" w:lineRule="auto"/>
+        <w:rPr>
+          <w:rFonts w:ascii="Consolas" w:hAnsi="Consolas" w:cs="Consolas"/>
+          <w:color w:val="000000"/>
+          <w:sz w:val="19"/>
+          <w:szCs w:val="19"/>
+        </w:rPr>
+      </w:pPr>
+      <w:r>
+        <w:rPr>
+          <w:rFonts w:ascii="Consolas" w:hAnsi="Consolas" w:cs="Consolas"/>
+          <w:color w:val="000000"/>
+          <w:sz w:val="19"/>
+          <w:szCs w:val="19"/>
+        </w:rPr>
+        <w:t xml:space="preserve">            } </w:t>
+      </w:r>
+      <w:r>
+        <w:rPr>
+          <w:rFonts w:ascii="Consolas" w:hAnsi="Consolas" w:cs="Consolas"/>
+          <w:color w:val="0000FF"/>
+          <w:sz w:val="19"/>
+          <w:szCs w:val="19"/>
+        </w:rPr>
+        <w:t>else</w:t>
+      </w:r>
+    </w:p>
+    <w:p>
+      <w:pPr>
+        <w:autoSpaceDE w:val="0"/>
+        <w:autoSpaceDN w:val="0"/>
+        <w:adjustRightInd w:val="0"/>
+        <w:spacing w:after="0" w:line="240" w:lineRule="auto"/>
+        <w:rPr>
+          <w:rFonts w:ascii="Consolas" w:hAnsi="Consolas" w:cs="Consolas"/>
+          <w:color w:val="000000"/>
+          <w:sz w:val="19"/>
+          <w:szCs w:val="19"/>
+        </w:rPr>
+      </w:pPr>
+      <w:r>
+        <w:rPr>
+          <w:rFonts w:ascii="Consolas" w:hAnsi="Consolas" w:cs="Consolas"/>
+          <w:color w:val="000000"/>
+          <w:sz w:val="19"/>
+          <w:szCs w:val="19"/>
+        </w:rPr>
+        <w:t xml:space="preserve">            {</w:t>
+      </w:r>
+    </w:p>
+    <w:p>
+      <w:pPr>
+        <w:autoSpaceDE w:val="0"/>
+        <w:autoSpaceDN w:val="0"/>
+        <w:adjustRightInd w:val="0"/>
+        <w:spacing w:after="0" w:line="240" w:lineRule="auto"/>
+        <w:rPr>
+          <w:rFonts w:ascii="Consolas" w:hAnsi="Consolas" w:cs="Consolas"/>
+          <w:color w:val="000000"/>
+          <w:sz w:val="19"/>
+          <w:szCs w:val="19"/>
+        </w:rPr>
+      </w:pPr>
+      <w:r>
+        <w:rPr>
+          <w:rFonts w:ascii="Consolas" w:hAnsi="Consolas" w:cs="Consolas"/>
+          <w:color w:val="000000"/>
+          <w:sz w:val="19"/>
+          <w:szCs w:val="19"/>
+        </w:rPr>
+        <w:t xml:space="preserve">                </w:t>
+      </w:r>
+      <w:r>
+        <w:rPr>
+          <w:rFonts w:ascii="Consolas" w:hAnsi="Consolas" w:cs="Consolas"/>
+          <w:color w:val="0000FF"/>
+          <w:sz w:val="19"/>
+          <w:szCs w:val="19"/>
+        </w:rPr>
+        <w:t>this</w:t>
+      </w:r>
+      <w:r>
+        <w:rPr>
+          <w:rFonts w:ascii="Consolas" w:hAnsi="Consolas" w:cs="Consolas"/>
+          <w:color w:val="000000"/>
+          <w:sz w:val="19"/>
+          <w:szCs w:val="19"/>
+        </w:rPr>
+        <w:t>._whereStringBuilder.Append(query.getWhereBuilder());</w:t>
+      </w:r>
+    </w:p>
+    <w:p>
+      <w:pPr>
+        <w:autoSpaceDE w:val="0"/>
+        <w:autoSpaceDN w:val="0"/>
+        <w:adjustRightInd w:val="0"/>
+        <w:spacing w:after="0" w:line="240" w:lineRule="auto"/>
+        <w:rPr>
+          <w:rFonts w:ascii="Consolas" w:hAnsi="Consolas" w:cs="Consolas"/>
+          <w:color w:val="000000"/>
+          <w:sz w:val="19"/>
+          <w:szCs w:val="19"/>
+        </w:rPr>
+      </w:pPr>
+      <w:r>
+        <w:rPr>
+          <w:rFonts w:ascii="Consolas" w:hAnsi="Consolas" w:cs="Consolas"/>
+          <w:color w:val="000000"/>
+          <w:sz w:val="19"/>
+          <w:szCs w:val="19"/>
+        </w:rPr>
+        <w:t xml:space="preserve">            }</w:t>
+      </w:r>
+    </w:p>
+    <w:p>
+      <w:pPr>
+        <w:autoSpaceDE w:val="0"/>
+        <w:autoSpaceDN w:val="0"/>
+        <w:adjustRightInd w:val="0"/>
+        <w:spacing w:after="0" w:line="240" w:lineRule="auto"/>
+        <w:rPr>
+          <w:rFonts w:ascii="Consolas" w:hAnsi="Consolas" w:cs="Consolas"/>
+          <w:color w:val="000000"/>
+          <w:sz w:val="19"/>
+          <w:szCs w:val="19"/>
+        </w:rPr>
+      </w:pPr>
+    </w:p>
+    <w:p>
+      <w:pPr>
+        <w:autoSpaceDE w:val="0"/>
+        <w:autoSpaceDN w:val="0"/>
+        <w:adjustRightInd w:val="0"/>
+        <w:spacing w:after="0" w:line="240" w:lineRule="auto"/>
+        <w:rPr>
+          <w:rFonts w:ascii="Consolas" w:hAnsi="Consolas" w:cs="Consolas"/>
+          <w:color w:val="000000"/>
+          <w:sz w:val="19"/>
+          <w:szCs w:val="19"/>
+        </w:rPr>
+      </w:pPr>
+      <w:r>
+        <w:rPr>
+          <w:rFonts w:ascii="Consolas" w:hAnsi="Consolas" w:cs="Consolas"/>
+          <w:color w:val="000000"/>
+          <w:sz w:val="19"/>
+          <w:szCs w:val="19"/>
+        </w:rPr>
+        <w:t xml:space="preserve">            </w:t>
+      </w:r>
+      <w:r>
+        <w:rPr>
+          <w:rFonts w:ascii="Consolas" w:hAnsi="Consolas" w:cs="Consolas"/>
+          <w:color w:val="0000FF"/>
+          <w:sz w:val="19"/>
+          <w:szCs w:val="19"/>
+          <w:highlight w:val="green"/>
+        </w:rPr>
+        <w:t>return</w:t>
+      </w:r>
+      <w:r>
+        <w:rPr>
+          <w:rFonts w:ascii="Consolas" w:hAnsi="Consolas" w:cs="Consolas"/>
+          <w:color w:val="000000"/>
+          <w:sz w:val="19"/>
+          <w:szCs w:val="19"/>
+          <w:highlight w:val="green"/>
+        </w:rPr>
+        <w:t xml:space="preserve"> clone();</w:t>
+      </w:r>
+    </w:p>
+    <w:p>
+      <w:pPr>
+        <w:ind w:left="720"/>
+        <w:rPr>
           <w:rFonts w:cstheme="minorHAnsi"/>
           <w:b/>
           <w:bCs/>
@@ -2370,12 +6430,12 @@
       </w:pPr>
       <w:r>
         <w:rPr>
-          <w:rFonts w:cstheme="minorHAnsi"/>
-          <w:b/>
-          <w:bCs/>
-          <w:noProof/>
-        </w:rPr>
-        <w:t>Source code:</w:t>
+          <w:rFonts w:ascii="Consolas" w:hAnsi="Consolas" w:cs="Consolas"/>
+          <w:color w:val="000000"/>
+          <w:sz w:val="19"/>
+          <w:szCs w:val="19"/>
+        </w:rPr>
+        <w:t xml:space="preserve">  }</w:t>
       </w:r>
     </w:p>
     <w:p>
@@ -2386,7 +6446,7 @@
           <w:numId w:val="8"/>
         </w:numPr>
         <w:rPr>
-          <w:rFonts w:cstheme="minorHAnsi"/>
+          <w:rFonts w:asciiTheme="minorHAnsi" w:hAnsiTheme="minorHAnsi" w:cstheme="minorHAnsi"/>
           <w:b/>
           <w:bCs/>
           <w:noProof/>
@@ -2394,17 +6454,16 @@
       </w:pPr>
       <w:r>
         <w:rPr>
-          <w:rFonts w:cstheme="minorHAnsi"/>
+          <w:rFonts w:asciiTheme="minorHAnsi" w:hAnsiTheme="minorHAnsi" w:cstheme="minorHAnsi"/>
           <w:b/>
           <w:bCs/>
           <w:noProof/>
         </w:rPr>
-        <w:lastRenderedPageBreak/>
         <w:t>Ý</w:t>
       </w:r>
       <w:r>
         <w:rPr>
-          <w:rFonts w:cstheme="minorHAnsi"/>
+          <w:rFonts w:asciiTheme="minorHAnsi" w:hAnsiTheme="minorHAnsi" w:cstheme="minorHAnsi"/>
           <w:b/>
           <w:bCs/>
           <w:noProof/>
@@ -2414,7 +6473,7 @@
       </w:r>
       <w:r>
         <w:rPr>
-          <w:rFonts w:cstheme="minorHAnsi"/>
+          <w:rFonts w:asciiTheme="minorHAnsi" w:hAnsiTheme="minorHAnsi" w:cstheme="minorHAnsi"/>
           <w:b/>
           <w:bCs/>
           <w:noProof/>
@@ -2423,14 +6482,14 @@
       </w:r>
       <w:r>
         <w:rPr>
-          <w:rFonts w:cstheme="minorHAnsi"/>
+          <w:rFonts w:asciiTheme="minorHAnsi" w:hAnsiTheme="minorHAnsi" w:cstheme="minorHAnsi"/>
           <w:noProof/>
         </w:rPr>
         <w:t>Mẫu</w:t>
       </w:r>
       <w:r>
         <w:rPr>
-          <w:rFonts w:cstheme="minorHAnsi"/>
+          <w:rFonts w:asciiTheme="minorHAnsi" w:hAnsiTheme="minorHAnsi" w:cstheme="minorHAnsi"/>
           <w:noProof/>
           <w:lang w:val="vi-VN"/>
         </w:rPr>
@@ -2438,7 +6497,7 @@
       </w:r>
       <w:r>
         <w:rPr>
-          <w:rFonts w:cstheme="minorHAnsi"/>
+          <w:rFonts w:asciiTheme="minorHAnsi" w:hAnsiTheme="minorHAnsi" w:cstheme="minorHAnsi"/>
           <w:noProof/>
           <w:lang w:val="vi-VN"/>
         </w:rPr>
@@ -2446,14 +6505,14 @@
       </w:r>
       <w:r>
         <w:rPr>
-          <w:rFonts w:cstheme="minorHAnsi"/>
+          <w:rFonts w:asciiTheme="minorHAnsi" w:hAnsiTheme="minorHAnsi" w:cstheme="minorHAnsi"/>
           <w:noProof/>
         </w:rPr>
         <w:t xml:space="preserve"> where</w:t>
       </w:r>
       <w:r>
         <w:rPr>
-          <w:rFonts w:cstheme="minorHAnsi"/>
+          <w:rFonts w:asciiTheme="minorHAnsi" w:hAnsiTheme="minorHAnsi" w:cstheme="minorHAnsi"/>
           <w:noProof/>
           <w:lang w:val="vi-VN"/>
         </w:rPr>
@@ -2461,14 +6520,14 @@
       </w:r>
       <w:r>
         <w:rPr>
-          <w:rFonts w:cstheme="minorHAnsi"/>
+          <w:rFonts w:asciiTheme="minorHAnsi" w:hAnsiTheme="minorHAnsi" w:cstheme="minorHAnsi"/>
           <w:noProof/>
         </w:rPr>
         <w:t>. Cho phép</w:t>
       </w:r>
       <w:r>
         <w:rPr>
-          <w:rFonts w:cstheme="minorHAnsi"/>
+          <w:rFonts w:asciiTheme="minorHAnsi" w:hAnsiTheme="minorHAnsi" w:cstheme="minorHAnsi"/>
           <w:noProof/>
           <w:lang w:val="vi-VN"/>
         </w:rPr>
@@ -2476,7 +6535,7 @@
       </w:r>
       <w:r>
         <w:rPr>
-          <w:rFonts w:cstheme="minorHAnsi"/>
+          <w:rFonts w:asciiTheme="minorHAnsi" w:hAnsiTheme="minorHAnsi" w:cstheme="minorHAnsi"/>
           <w:noProof/>
           <w:lang w:val="vi-VN"/>
         </w:rPr>
@@ -2484,8 +6543,8 @@
       </w:r>
     </w:p>
     <w:sectPr>
-      <w:headerReference w:type="default" r:id="rId13"/>
-      <w:footerReference w:type="default" r:id="rId14"/>
+      <w:headerReference w:type="default" r:id="rId14"/>
+      <w:footerReference w:type="default" r:id="rId15"/>
       <w:pgSz w:w="11907" w:h="16840" w:code="9"/>
       <w:pgMar w:top="1440" w:right="864" w:bottom="1656" w:left="900" w:header="720" w:footer="720" w:gutter="0"/>
       <w:pgBorders w:display="firstPage">
@@ -4480,7 +8539,6 @@
   <w:style w:type="character" w:default="1" w:styleId="DefaultParagraphFont">
     <w:name w:val="Default Paragraph Font"/>
     <w:uiPriority w:val="1"/>
-    <w:semiHidden/>
     <w:unhideWhenUsed/>
   </w:style>
   <w:style w:type="table" w:default="1" w:styleId="TableNormal">

--- a/Documents/Report.docx
+++ b/Documents/Report.docx
@@ -392,7 +392,7 @@
         </w:rPr>
         <w:br w:type="page"/>
       </w:r>
-      <w:bookmarkStart w:id="0" w:name="_Toc92489140"/>
+      <w:bookmarkStart w:id="0" w:name="_Toc92489170"/>
       <w:r>
         <w:rPr>
           <w:rFonts w:asciiTheme="minorHAnsi" w:hAnsiTheme="minorHAnsi" w:cstheme="minorHAnsi"/>
@@ -481,7 +481,7 @@
             </w:rPr>
             <w:fldChar w:fldCharType="separate"/>
           </w:r>
-          <w:hyperlink w:anchor="_Toc92489140" w:history="1">
+          <w:hyperlink w:anchor="_Toc92489170" w:history="1">
             <w:r>
               <w:rPr>
                 <w:rStyle w:val="Hyperlink"/>
@@ -507,7 +507,7 @@
               <w:rPr>
                 <w:webHidden/>
               </w:rPr>
-              <w:instrText xml:space="preserve"> PAGEREF _Toc92489140 \h </w:instrText>
+              <w:instrText xml:space="preserve"> PAGEREF _Toc92489170 \h </w:instrText>
             </w:r>
             <w:r>
               <w:rPr>
@@ -542,7 +542,7 @@
               <w:lang w:eastAsia="ja-JP"/>
             </w:rPr>
           </w:pPr>
-          <w:hyperlink w:anchor="_Toc92489141" w:history="1">
+          <w:hyperlink w:anchor="_Toc92489171" w:history="1">
             <w:r>
               <w:rPr>
                 <w:rStyle w:val="Hyperlink"/>
@@ -576,7 +576,7 @@
               <w:rPr>
                 <w:webHidden/>
               </w:rPr>
-              <w:instrText xml:space="preserve"> PAGEREF _Toc92489141 \h </w:instrText>
+              <w:instrText xml:space="preserve"> PAGEREF _Toc92489171 \h </w:instrText>
             </w:r>
             <w:r>
               <w:rPr>
@@ -614,7 +614,7 @@
               <w:lang w:eastAsia="ja-JP"/>
             </w:rPr>
           </w:pPr>
-          <w:hyperlink w:anchor="_Toc92489142" w:history="1">
+          <w:hyperlink w:anchor="_Toc92489172" w:history="1">
             <w:r>
               <w:rPr>
                 <w:rStyle w:val="Hyperlink"/>
@@ -666,7 +666,7 @@
               <w:rPr>
                 <w:webHidden/>
               </w:rPr>
-              <w:instrText xml:space="preserve"> PAGEREF _Toc92489142 \h </w:instrText>
+              <w:instrText xml:space="preserve"> PAGEREF _Toc92489172 \h </w:instrText>
             </w:r>
             <w:r>
               <w:rPr>
@@ -704,7 +704,7 @@
               <w:lang w:eastAsia="ja-JP"/>
             </w:rPr>
           </w:pPr>
-          <w:hyperlink w:anchor="_Toc92489143" w:history="1">
+          <w:hyperlink w:anchor="_Toc92489173" w:history="1">
             <w:r>
               <w:rPr>
                 <w:rStyle w:val="Hyperlink"/>
@@ -746,7 +746,7 @@
               <w:rPr>
                 <w:webHidden/>
               </w:rPr>
-              <w:instrText xml:space="preserve"> PAGEREF _Toc92489143 \h </w:instrText>
+              <w:instrText xml:space="preserve"> PAGEREF _Toc92489173 \h </w:instrText>
             </w:r>
             <w:r>
               <w:rPr>
@@ -782,7 +782,7 @@
               <w:lang w:eastAsia="ja-JP"/>
             </w:rPr>
           </w:pPr>
-          <w:hyperlink w:anchor="_Toc92489144" w:history="1">
+          <w:hyperlink w:anchor="_Toc92489174" w:history="1">
             <w:r>
               <w:rPr>
                 <w:rStyle w:val="Hyperlink"/>
@@ -815,32 +815,7 @@
                 <w:rFonts w:cstheme="minorHAnsi"/>
                 <w:bCs/>
               </w:rPr>
-              <w:t>rid</w:t>
-            </w:r>
-            <w:r>
-              <w:rPr>
-                <w:rStyle w:val="Hyperlink"/>
-                <w:rFonts w:cstheme="minorHAnsi"/>
-                <w:bCs/>
-              </w:rPr>
-              <w:t>g</w:t>
-            </w:r>
-            <w:r>
-              <w:rPr>
-                <w:rStyle w:val="Hyperlink"/>
-                <w:rFonts w:cstheme="minorHAnsi"/>
-                <w:bCs/>
-              </w:rPr>
-              <w:t>e</w:t>
-            </w:r>
-            <w:r>
-              <w:rPr>
-                <w:rStyle w:val="Hyperlink"/>
-                <w:rFonts w:cstheme="minorHAnsi"/>
-                <w:bCs/>
-                <w:lang w:val="vi-VN"/>
-              </w:rPr>
-              <w:t>:</w:t>
+              <w:t>ridge</w:t>
             </w:r>
             <w:r>
               <w:rPr>
@@ -858,7 +833,7 @@
               <w:rPr>
                 <w:webHidden/>
               </w:rPr>
-              <w:instrText xml:space="preserve"> PAGEREF _Toc92489144 \h </w:instrText>
+              <w:instrText xml:space="preserve"> PAGEREF _Toc92489174 \h </w:instrText>
             </w:r>
             <w:r>
               <w:rPr>
@@ -894,7 +869,7 @@
               <w:lang w:eastAsia="ja-JP"/>
             </w:rPr>
           </w:pPr>
-          <w:hyperlink w:anchor="_Toc92489145" w:history="1">
+          <w:hyperlink w:anchor="_Toc92489175" w:history="1">
             <w:r>
               <w:rPr>
                 <w:rStyle w:val="Hyperlink"/>
@@ -919,7 +894,7 @@
                 <w:bCs/>
                 <w:lang w:val="vi-VN"/>
               </w:rPr>
-              <w:t>Builder:</w:t>
+              <w:t>Builder</w:t>
             </w:r>
             <w:r>
               <w:rPr>
@@ -937,7 +912,7 @@
               <w:rPr>
                 <w:webHidden/>
               </w:rPr>
-              <w:instrText xml:space="preserve"> PAGEREF _Toc92489145 \h </w:instrText>
+              <w:instrText xml:space="preserve"> PAGEREF _Toc92489175 \h </w:instrText>
             </w:r>
             <w:r>
               <w:rPr>
@@ -973,7 +948,7 @@
               <w:lang w:eastAsia="ja-JP"/>
             </w:rPr>
           </w:pPr>
-          <w:hyperlink w:anchor="_Toc92489146" w:history="1">
+          <w:hyperlink w:anchor="_Toc92489176" w:history="1">
             <w:r>
               <w:rPr>
                 <w:rStyle w:val="Hyperlink"/>
@@ -998,7 +973,7 @@
                 <w:bCs/>
                 <w:lang w:val="vi-VN"/>
               </w:rPr>
-              <w:t>Abstract Factory:</w:t>
+              <w:t>Abstract Factory</w:t>
             </w:r>
             <w:r>
               <w:rPr>
@@ -1016,7 +991,7 @@
               <w:rPr>
                 <w:webHidden/>
               </w:rPr>
-              <w:instrText xml:space="preserve"> PAGEREF _Toc92489146 \h </w:instrText>
+              <w:instrText xml:space="preserve"> PAGEREF _Toc92489176 \h </w:instrText>
             </w:r>
             <w:r>
               <w:rPr>
@@ -1052,7 +1027,7 @@
               <w:lang w:eastAsia="ja-JP"/>
             </w:rPr>
           </w:pPr>
-          <w:hyperlink w:anchor="_Toc92489147" w:history="1">
+          <w:hyperlink w:anchor="_Toc92489177" w:history="1">
             <w:r>
               <w:rPr>
                 <w:rStyle w:val="Hyperlink"/>
@@ -1077,7 +1052,7 @@
                 <w:bCs/>
                 <w:lang w:val="vi-VN"/>
               </w:rPr>
-              <w:t>Singleton:</w:t>
+              <w:t>Singleton</w:t>
             </w:r>
             <w:r>
               <w:rPr>
@@ -1095,7 +1070,7 @@
               <w:rPr>
                 <w:webHidden/>
               </w:rPr>
-              <w:instrText xml:space="preserve"> PAGEREF _Toc92489147 \h </w:instrText>
+              <w:instrText xml:space="preserve"> PAGEREF _Toc92489177 \h </w:instrText>
             </w:r>
             <w:r>
               <w:rPr>
@@ -1131,7 +1106,7 @@
               <w:lang w:eastAsia="ja-JP"/>
             </w:rPr>
           </w:pPr>
-          <w:hyperlink w:anchor="_Toc92489148" w:history="1">
+          <w:hyperlink w:anchor="_Toc92489178" w:history="1">
             <w:r>
               <w:rPr>
                 <w:rStyle w:val="Hyperlink"/>
@@ -1174,7 +1149,7 @@
               <w:rPr>
                 <w:webHidden/>
               </w:rPr>
-              <w:instrText xml:space="preserve"> PAGEREF _Toc92489148 \h </w:instrText>
+              <w:instrText xml:space="preserve"> PAGEREF _Toc92489178 \h </w:instrText>
             </w:r>
             <w:r>
               <w:rPr>
@@ -1210,7 +1185,7 @@
               <w:lang w:eastAsia="ja-JP"/>
             </w:rPr>
           </w:pPr>
-          <w:hyperlink w:anchor="_Toc92489149" w:history="1">
+          <w:hyperlink w:anchor="_Toc92489179" w:history="1">
             <w:r>
               <w:rPr>
                 <w:rStyle w:val="Hyperlink"/>
@@ -1253,7 +1228,7 @@
               <w:rPr>
                 <w:webHidden/>
               </w:rPr>
-              <w:instrText xml:space="preserve"> PAGEREF _Toc92489149 \h </w:instrText>
+              <w:instrText xml:space="preserve"> PAGEREF _Toc92489179 \h </w:instrText>
             </w:r>
             <w:r>
               <w:rPr>
@@ -1325,7 +1300,7 @@
         </w:rPr>
         <w:br w:type="page"/>
       </w:r>
-      <w:bookmarkStart w:id="1" w:name="_Toc92489141"/>
+      <w:bookmarkStart w:id="1" w:name="_Toc92489171"/>
       <w:r>
         <w:rPr>
           <w:rFonts w:asciiTheme="minorHAnsi" w:hAnsiTheme="minorHAnsi" w:cstheme="minorHAnsi"/>
@@ -1634,7 +1609,7 @@
           <w:szCs w:val="24"/>
         </w:rPr>
       </w:pPr>
-      <w:bookmarkStart w:id="2" w:name="_Toc92489142"/>
+      <w:bookmarkStart w:id="2" w:name="_Toc92489172"/>
       <w:r>
         <w:rPr>
           <w:rFonts w:asciiTheme="minorHAnsi" w:hAnsiTheme="minorHAnsi" w:cstheme="minorHAnsi"/>
@@ -2264,7 +2239,7 @@
           <w:szCs w:val="24"/>
         </w:rPr>
       </w:pPr>
-      <w:bookmarkStart w:id="3" w:name="_Toc92489143"/>
+      <w:bookmarkStart w:id="3" w:name="_Toc92489173"/>
       <w:r>
         <w:rPr>
           <w:rFonts w:asciiTheme="minorHAnsi" w:hAnsiTheme="minorHAnsi" w:cstheme="minorHAnsi"/>
@@ -2296,7 +2271,7 @@
           <w:lang w:val="vi-VN"/>
         </w:rPr>
       </w:pPr>
-      <w:bookmarkStart w:id="4" w:name="_Toc92489144"/>
+      <w:bookmarkStart w:id="4" w:name="_Toc92489174"/>
       <w:r>
         <w:rPr>
           <w:rFonts w:asciiTheme="minorHAnsi" w:hAnsiTheme="minorHAnsi" w:cstheme="minorHAnsi"/>
@@ -2355,7 +2330,7 @@
           <w:lang w:val="vi-VN"/>
         </w:rPr>
       </w:pPr>
-      <w:bookmarkStart w:id="5" w:name="_Toc92489145"/>
+      <w:bookmarkStart w:id="5" w:name="_Toc92489175"/>
       <w:r>
         <w:rPr>
           <w:rFonts w:asciiTheme="minorHAnsi" w:hAnsiTheme="minorHAnsi" w:cstheme="minorHAnsi"/>
@@ -4081,7 +4056,7 @@
           <w:lang w:val="vi-VN"/>
         </w:rPr>
       </w:pPr>
-      <w:bookmarkStart w:id="7" w:name="_Toc92489146"/>
+      <w:bookmarkStart w:id="7" w:name="_Toc92489176"/>
       <w:r>
         <w:rPr>
           <w:rFonts w:asciiTheme="minorHAnsi" w:hAnsiTheme="minorHAnsi" w:cstheme="minorHAnsi"/>
@@ -4115,7 +4090,7 @@
           <w:lang w:val="vi-VN"/>
         </w:rPr>
       </w:pPr>
-      <w:bookmarkStart w:id="8" w:name="_Toc92489147"/>
+      <w:bookmarkStart w:id="8" w:name="_Toc92489177"/>
       <w:r>
         <w:rPr>
           <w:rFonts w:asciiTheme="minorHAnsi" w:hAnsiTheme="minorHAnsi" w:cstheme="minorHAnsi"/>
@@ -4149,7 +4124,7 @@
           <w:lang w:val="vi-VN"/>
         </w:rPr>
       </w:pPr>
-      <w:bookmarkStart w:id="9" w:name="_Toc92489148"/>
+      <w:bookmarkStart w:id="9" w:name="_Toc92489178"/>
       <w:r>
         <w:rPr>
           <w:rFonts w:asciiTheme="minorHAnsi" w:hAnsiTheme="minorHAnsi" w:cstheme="minorHAnsi"/>
@@ -4869,7 +4844,7 @@
           <w:lang w:val="vi-VN"/>
         </w:rPr>
       </w:pPr>
-      <w:bookmarkStart w:id="11" w:name="_Toc92489149"/>
+      <w:bookmarkStart w:id="11" w:name="_Toc92489179"/>
       <w:bookmarkEnd w:id="10"/>
       <w:r>
         <w:rPr>

--- a/Documents/Report.docx
+++ b/Documents/Report.docx
@@ -5034,14 +5034,6 @@
           <w:szCs w:val="19"/>
         </w:rPr>
         <w:tab/>
-      </w:r>
-      <w:r>
-        <w:rPr>
-          <w:rFonts w:ascii="Consolas" w:hAnsi="Consolas" w:cs="Consolas"/>
-          <w:color w:val="000000"/>
-          <w:sz w:val="19"/>
-          <w:szCs w:val="19"/>
-        </w:rPr>
         <w:t>queryWhere1.where(</w:t>
       </w:r>
       <w:r>
@@ -5107,14 +5099,6 @@
           <w:szCs w:val="19"/>
         </w:rPr>
         <w:tab/>
-      </w:r>
-      <w:r>
-        <w:rPr>
-          <w:rFonts w:ascii="Consolas" w:hAnsi="Consolas" w:cs="Consolas"/>
-          <w:color w:val="000000"/>
-          <w:sz w:val="19"/>
-          <w:szCs w:val="19"/>
-        </w:rPr>
         <w:t xml:space="preserve">IQueryBuilder queryWhere2 = </w:t>
       </w:r>
       <w:r>
@@ -5166,14 +5150,6 @@
           <w:szCs w:val="19"/>
         </w:rPr>
         <w:tab/>
-      </w:r>
-      <w:r>
-        <w:rPr>
-          <w:rFonts w:ascii="Consolas" w:hAnsi="Consolas" w:cs="Consolas"/>
-          <w:color w:val="000000"/>
-          <w:sz w:val="19"/>
-          <w:szCs w:val="19"/>
-        </w:rPr>
         <w:t>queryWhere2.where(</w:t>
       </w:r>
       <w:r>
@@ -5239,14 +5215,6 @@
           <w:szCs w:val="19"/>
         </w:rPr>
         <w:tab/>
-      </w:r>
-      <w:r>
-        <w:rPr>
-          <w:rFonts w:ascii="Consolas" w:hAnsi="Consolas" w:cs="Consolas"/>
-          <w:color w:val="000000"/>
-          <w:sz w:val="19"/>
-          <w:szCs w:val="19"/>
-        </w:rPr>
         <w:t xml:space="preserve">IQueryBuilder queryWhere3 = </w:t>
       </w:r>
       <w:r>
@@ -5298,14 +5266,6 @@
           <w:szCs w:val="19"/>
         </w:rPr>
         <w:tab/>
-      </w:r>
-      <w:r>
-        <w:rPr>
-          <w:rFonts w:ascii="Consolas" w:hAnsi="Consolas" w:cs="Consolas"/>
-          <w:color w:val="000000"/>
-          <w:sz w:val="19"/>
-          <w:szCs w:val="19"/>
-        </w:rPr>
         <w:t>queryWhere3.whereIn(</w:t>
       </w:r>
       <w:r>
@@ -8514,6 +8474,7 @@
   <w:style w:type="character" w:default="1" w:styleId="DefaultParagraphFont">
     <w:name w:val="Default Paragraph Font"/>
     <w:uiPriority w:val="1"/>
+    <w:semiHidden/>
     <w:unhideWhenUsed/>
   </w:style>
   <w:style w:type="table" w:default="1" w:styleId="TableNormal">

--- a/Documents/Report.docx
+++ b/Documents/Report.docx
@@ -2268,7 +2268,6 @@
           <w:color w:val="auto"/>
           <w:sz w:val="24"/>
           <w:szCs w:val="24"/>
-          <w:lang w:val="vi-VN"/>
         </w:rPr>
       </w:pPr>
       <w:bookmarkStart w:id="4" w:name="_Toc92489174"/>
@@ -2299,6 +2298,296 @@
       </w:r>
       <w:bookmarkEnd w:id="4"/>
     </w:p>
+    <w:p>
+      <w:pPr>
+        <w:pStyle w:val="ListParagraph"/>
+        <w:numPr>
+          <w:ilvl w:val="0"/>
+          <w:numId w:val="8"/>
+        </w:numPr>
+        <w:rPr>
+          <w:b/>
+          <w:bCs/>
+        </w:rPr>
+      </w:pPr>
+      <w:r>
+        <w:rPr>
+          <w:b/>
+          <w:bCs/>
+        </w:rPr>
+        <w:t>Class diagram:</w:t>
+      </w:r>
+    </w:p>
+    <w:p>
+      <w:pPr>
+        <w:pStyle w:val="ListParagraph"/>
+        <w:ind w:left="1080"/>
+        <w:rPr>
+          <w:b/>
+          <w:bCs/>
+        </w:rPr>
+      </w:pPr>
+      <w:r>
+        <w:rPr>
+          <w:noProof/>
+        </w:rPr>
+        <w:drawing>
+          <wp:anchor distT="0" distB="0" distL="114300" distR="114300" simplePos="0" relativeHeight="251662336" behindDoc="0" locked="0" layoutInCell="1" allowOverlap="1" wp14:anchorId="023C7DEC" wp14:editId="65B77F4E">
+            <wp:simplePos x="0" y="0"/>
+            <wp:positionH relativeFrom="column">
+              <wp:posOffset>0</wp:posOffset>
+            </wp:positionH>
+            <wp:positionV relativeFrom="paragraph">
+              <wp:posOffset>259080</wp:posOffset>
+            </wp:positionV>
+            <wp:extent cx="6147435" cy="2120900"/>
+            <wp:effectExtent l="0" t="0" r="5715" b="0"/>
+            <wp:wrapTopAndBottom/>
+            <wp:docPr id="10" name="Picture 10" descr="Diagram&#10;&#10;Description automatically generated"/>
+            <wp:cNvGraphicFramePr>
+              <a:graphicFrameLocks xmlns:a="http://schemas.openxmlformats.org/drawingml/2006/main" noChangeAspect="1"/>
+            </wp:cNvGraphicFramePr>
+            <a:graphic xmlns:a="http://schemas.openxmlformats.org/drawingml/2006/main">
+              <a:graphicData uri="http://schemas.openxmlformats.org/drawingml/2006/picture">
+                <pic:pic xmlns:pic="http://schemas.openxmlformats.org/drawingml/2006/picture">
+                  <pic:nvPicPr>
+                    <pic:cNvPr id="10" name="Picture 10" descr="Diagram&#10;&#10;Description automatically generated"/>
+                    <pic:cNvPicPr/>
+                  </pic:nvPicPr>
+                  <pic:blipFill>
+                    <a:blip r:embed="rId10">
+                      <a:extLst>
+                        <a:ext uri="{28A0092B-C50C-407E-A947-70E740481C1C}">
+                          <a14:useLocalDpi xmlns:a14="http://schemas.microsoft.com/office/drawing/2010/main" val="0"/>
+                        </a:ext>
+                      </a:extLst>
+                    </a:blip>
+                    <a:stretch>
+                      <a:fillRect/>
+                    </a:stretch>
+                  </pic:blipFill>
+                  <pic:spPr>
+                    <a:xfrm>
+                      <a:off x="0" y="0"/>
+                      <a:ext cx="6147435" cy="2120900"/>
+                    </a:xfrm>
+                    <a:prstGeom prst="rect">
+                      <a:avLst/>
+                    </a:prstGeom>
+                  </pic:spPr>
+                </pic:pic>
+              </a:graphicData>
+            </a:graphic>
+            <wp14:sizeRelH relativeFrom="margin">
+              <wp14:pctWidth>0</wp14:pctWidth>
+            </wp14:sizeRelH>
+            <wp14:sizeRelV relativeFrom="margin">
+              <wp14:pctHeight>0</wp14:pctHeight>
+            </wp14:sizeRelV>
+          </wp:anchor>
+        </w:drawing>
+      </w:r>
+    </w:p>
+    <w:p>
+      <w:pPr>
+        <w:pStyle w:val="ListParagraph"/>
+        <w:ind w:left="1080"/>
+        <w:rPr>
+          <w:rFonts w:cstheme="minorHAnsi"/>
+          <w:b/>
+          <w:bCs/>
+          <w:noProof/>
+          <w:lang w:val="vi-VN"/>
+        </w:rPr>
+      </w:pPr>
+    </w:p>
+    <w:p>
+      <w:pPr>
+        <w:pStyle w:val="ListParagraph"/>
+        <w:numPr>
+          <w:ilvl w:val="0"/>
+          <w:numId w:val="8"/>
+        </w:numPr>
+        <w:rPr>
+          <w:rFonts w:cstheme="minorHAnsi"/>
+          <w:b/>
+          <w:bCs/>
+          <w:noProof/>
+        </w:rPr>
+      </w:pPr>
+      <w:r>
+        <w:rPr>
+          <w:rFonts w:cstheme="minorHAnsi"/>
+          <w:b/>
+          <w:bCs/>
+          <w:noProof/>
+        </w:rPr>
+        <w:t>Source code</w:t>
+      </w:r>
+    </w:p>
+    <w:p>
+      <w:pPr>
+        <w:pStyle w:val="ListParagraph"/>
+        <w:ind w:left="1080"/>
+        <w:rPr>
+          <w:rFonts w:cstheme="minorHAnsi"/>
+          <w:b/>
+          <w:bCs/>
+          <w:noProof/>
+          <w:lang w:val="vi-VN"/>
+        </w:rPr>
+      </w:pPr>
+      <w:r>
+        <w:rPr>
+          <w:noProof/>
+        </w:rPr>
+        <w:drawing>
+          <wp:inline distT="0" distB="0" distL="0" distR="0" wp14:anchorId="4B9BB27F" wp14:editId="2F1B96D7">
+            <wp:extent cx="5244708" cy="1467556"/>
+            <wp:effectExtent l="0" t="0" r="0" b="0"/>
+            <wp:docPr id="11" name="Picture 11" descr="Text&#10;&#10;Description automatically generated"/>
+            <wp:cNvGraphicFramePr>
+              <a:graphicFrameLocks xmlns:a="http://schemas.openxmlformats.org/drawingml/2006/main" noChangeAspect="1"/>
+            </wp:cNvGraphicFramePr>
+            <a:graphic xmlns:a="http://schemas.openxmlformats.org/drawingml/2006/main">
+              <a:graphicData uri="http://schemas.openxmlformats.org/drawingml/2006/picture">
+                <pic:pic xmlns:pic="http://schemas.openxmlformats.org/drawingml/2006/picture">
+                  <pic:nvPicPr>
+                    <pic:cNvPr id="11" name="Picture 11" descr="Text&#10;&#10;Description automatically generated"/>
+                    <pic:cNvPicPr/>
+                  </pic:nvPicPr>
+                  <pic:blipFill>
+                    <a:blip r:embed="rId11"/>
+                    <a:stretch>
+                      <a:fillRect/>
+                    </a:stretch>
+                  </pic:blipFill>
+                  <pic:spPr>
+                    <a:xfrm>
+                      <a:off x="0" y="0"/>
+                      <a:ext cx="5260390" cy="1471944"/>
+                    </a:xfrm>
+                    <a:prstGeom prst="rect">
+                      <a:avLst/>
+                    </a:prstGeom>
+                  </pic:spPr>
+                </pic:pic>
+              </a:graphicData>
+            </a:graphic>
+          </wp:inline>
+        </w:drawing>
+      </w:r>
+    </w:p>
+    <w:p>
+      <w:pPr>
+        <w:pStyle w:val="ListParagraph"/>
+        <w:numPr>
+          <w:ilvl w:val="0"/>
+          <w:numId w:val="8"/>
+        </w:numPr>
+        <w:rPr>
+          <w:rFonts w:cstheme="minorHAnsi"/>
+          <w:b/>
+          <w:bCs/>
+          <w:noProof/>
+        </w:rPr>
+      </w:pPr>
+      <w:r>
+        <w:rPr>
+          <w:rFonts w:cstheme="minorHAnsi"/>
+          <w:b/>
+          <w:bCs/>
+          <w:noProof/>
+        </w:rPr>
+        <w:t>Ý nghĩa:</w:t>
+      </w:r>
+    </w:p>
+    <w:p>
+      <w:pPr>
+        <w:pStyle w:val="ListParagraph"/>
+        <w:ind w:left="1080"/>
+        <w:rPr>
+          <w:rFonts w:asciiTheme="minorHAnsi" w:hAnsiTheme="minorHAnsi" w:cstheme="minorHAnsi"/>
+        </w:rPr>
+      </w:pPr>
+      <w:r>
+        <w:rPr>
+          <w:rFonts w:asciiTheme="minorHAnsi" w:hAnsiTheme="minorHAnsi" w:cstheme="minorHAnsi"/>
+        </w:rPr>
+        <w:t xml:space="preserve">+ </w:t>
+      </w:r>
+      <w:r>
+        <w:rPr>
+          <w:rFonts w:asciiTheme="minorHAnsi" w:hAnsiTheme="minorHAnsi" w:cstheme="minorHAnsi"/>
+        </w:rPr>
+        <w:t>Giảm sự phụ thuộc giữa interface và implement (có thể thay đổi implementation lúc runtime).</w:t>
+      </w:r>
+    </w:p>
+    <w:p>
+      <w:pPr>
+        <w:pStyle w:val="ListParagraph"/>
+        <w:ind w:left="1080"/>
+        <w:rPr>
+          <w:rFonts w:asciiTheme="minorHAnsi" w:hAnsiTheme="minorHAnsi" w:cstheme="minorHAnsi"/>
+        </w:rPr>
+      </w:pPr>
+      <w:r>
+        <w:rPr>
+          <w:rFonts w:asciiTheme="minorHAnsi" w:hAnsiTheme="minorHAnsi" w:cstheme="minorHAnsi"/>
+        </w:rPr>
+        <w:lastRenderedPageBreak/>
+        <w:t xml:space="preserve">+ </w:t>
+      </w:r>
+      <w:r>
+        <w:rPr>
+          <w:rFonts w:asciiTheme="minorHAnsi" w:hAnsiTheme="minorHAnsi" w:cstheme="minorHAnsi"/>
+        </w:rPr>
+        <w:t>Dễ dàng mở rộng về sau. Sau này nếu Framework có hỗ trợ thêm SQLite, MySQL,… thì chỉ cần implement interface IsqlStringBuilder</w:t>
+      </w:r>
+    </w:p>
+    <w:p>
+      <w:pPr>
+        <w:pStyle w:val="ListParagraph"/>
+        <w:ind w:left="1080"/>
+        <w:rPr>
+          <w:rFonts w:asciiTheme="minorHAnsi" w:hAnsiTheme="minorHAnsi" w:cstheme="minorHAnsi"/>
+        </w:rPr>
+      </w:pPr>
+      <w:r>
+        <w:rPr>
+          <w:rFonts w:asciiTheme="minorHAnsi" w:hAnsiTheme="minorHAnsi" w:cstheme="minorHAnsi"/>
+        </w:rPr>
+        <w:t xml:space="preserve">+ </w:t>
+      </w:r>
+      <w:r>
+        <w:rPr>
+          <w:rFonts w:asciiTheme="minorHAnsi" w:hAnsiTheme="minorHAnsi" w:cstheme="minorHAnsi"/>
+        </w:rPr>
+        <w:t>Code sạch sẽ, gọn gàng</w:t>
+      </w:r>
+    </w:p>
+    <w:p>
+      <w:pPr>
+        <w:pStyle w:val="ListParagraph"/>
+        <w:ind w:left="1080"/>
+        <w:rPr>
+          <w:rFonts w:asciiTheme="minorHAnsi" w:hAnsiTheme="minorHAnsi" w:cstheme="minorHAnsi"/>
+        </w:rPr>
+      </w:pPr>
+      <w:r>
+        <w:rPr>
+          <w:rFonts w:asciiTheme="minorHAnsi" w:hAnsiTheme="minorHAnsi" w:cstheme="minorHAnsi"/>
+        </w:rPr>
+        <w:t xml:space="preserve">+ </w:t>
+      </w:r>
+      <w:r>
+        <w:rPr>
+          <w:rFonts w:asciiTheme="minorHAnsi" w:hAnsiTheme="minorHAnsi" w:cstheme="minorHAnsi"/>
+        </w:rPr>
+        <w:t>Dễ dàng nâng cấp mở rộng và bảo trì về sau.</w:t>
+      </w:r>
+    </w:p>
+    <w:p/>
     <w:p>
       <w:pPr>
         <w:pStyle w:val="ListParagraph"/>
@@ -2402,7 +2691,7 @@
                     </pic:cNvPicPr>
                   </pic:nvPicPr>
                   <pic:blipFill>
-                    <a:blip r:embed="rId10" cstate="print">
+                    <a:blip r:embed="rId12" cstate="print">
                       <a:extLst>
                         <a:ext uri="{28A0092B-C50C-407E-A947-70E740481C1C}">
                           <a14:useLocalDpi xmlns:a14="http://schemas.microsoft.com/office/drawing/2010/main" val="0"/>
@@ -2451,7 +2740,6 @@
           <w:bCs/>
           <w:noProof/>
         </w:rPr>
-        <w:lastRenderedPageBreak/>
         <w:drawing>
           <wp:inline distT="0" distB="0" distL="0" distR="0" wp14:anchorId="2FE4F1AF" wp14:editId="508CF651">
             <wp:extent cx="4418534" cy="3359918"/>
@@ -2470,7 +2758,7 @@
                     </pic:cNvPicPr>
                   </pic:nvPicPr>
                   <pic:blipFill>
-                    <a:blip r:embed="rId11" cstate="print">
+                    <a:blip r:embed="rId13" cstate="print">
                       <a:extLst>
                         <a:ext uri="{28A0092B-C50C-407E-A947-70E740481C1C}">
                           <a14:useLocalDpi xmlns:a14="http://schemas.microsoft.com/office/drawing/2010/main" val="0"/>
@@ -2628,6 +2916,7 @@
           <w:sz w:val="19"/>
           <w:szCs w:val="19"/>
         </w:rPr>
+        <w:lastRenderedPageBreak/>
         <w:t xml:space="preserve">            </w:t>
       </w:r>
       <w:r>
@@ -4068,6 +4357,7 @@
           <w:szCs w:val="24"/>
           <w:lang w:val="vi-VN"/>
         </w:rPr>
+        <w:lastRenderedPageBreak/>
         <w:t>Abstract Factory</w:t>
       </w:r>
       <w:bookmarkEnd w:id="7"/>
@@ -4199,7 +4489,7 @@
                     </pic:cNvPicPr>
                   </pic:nvPicPr>
                   <pic:blipFill>
-                    <a:blip r:embed="rId12" cstate="print">
+                    <a:blip r:embed="rId14" cstate="print">
                       <a:extLst>
                         <a:ext uri="{28A0092B-C50C-407E-A947-70E740481C1C}">
                           <a14:useLocalDpi xmlns:a14="http://schemas.microsoft.com/office/drawing/2010/main" val="0"/>
@@ -4901,6 +5191,7 @@
           <w:bCs/>
           <w:noProof/>
         </w:rPr>
+        <w:lastRenderedPageBreak/>
         <w:drawing>
           <wp:inline distT="0" distB="0" distL="0" distR="0" wp14:anchorId="117A94FB" wp14:editId="00AB9784">
             <wp:extent cx="6440805" cy="2117725"/>
@@ -4917,7 +5208,7 @@
                     <pic:cNvPicPr/>
                   </pic:nvPicPr>
                   <pic:blipFill>
-                    <a:blip r:embed="rId13"/>
+                    <a:blip r:embed="rId15"/>
                     <a:stretch>
                       <a:fillRect/>
                     </a:stretch>
@@ -5576,7 +5867,6 @@
           <w:sz w:val="19"/>
           <w:szCs w:val="19"/>
         </w:rPr>
-        <w:lastRenderedPageBreak/>
         <w:t xml:space="preserve">            {</w:t>
       </w:r>
     </w:p>
@@ -6394,6 +6684,7 @@
           <w:bCs/>
           <w:noProof/>
         </w:rPr>
+        <w:lastRenderedPageBreak/>
         <w:t>Ý</w:t>
       </w:r>
       <w:r>
@@ -6478,8 +6769,8 @@
       </w:r>
     </w:p>
     <w:sectPr>
-      <w:headerReference w:type="default" r:id="rId14"/>
-      <w:footerReference w:type="default" r:id="rId15"/>
+      <w:headerReference w:type="default" r:id="rId16"/>
+      <w:footerReference w:type="default" r:id="rId17"/>
       <w:pgSz w:w="11907" w:h="16840" w:code="9"/>
       <w:pgMar w:top="1440" w:right="864" w:bottom="1656" w:left="900" w:header="720" w:footer="720" w:gutter="0"/>
       <w:pgBorders w:display="firstPage">

--- a/Documents/Report.docx
+++ b/Documents/Report.docx
@@ -4364,6 +4364,334 @@
     </w:p>
     <w:p>
       <w:pPr>
+        <w:pStyle w:val="ListParagraph"/>
+        <w:numPr>
+          <w:ilvl w:val="0"/>
+          <w:numId w:val="8"/>
+        </w:numPr>
+        <w:rPr>
+          <w:b/>
+          <w:bCs/>
+        </w:rPr>
+      </w:pPr>
+      <w:r>
+        <w:rPr>
+          <w:b/>
+          <w:bCs/>
+        </w:rPr>
+        <w:t>Class diagram:</w:t>
+      </w:r>
+    </w:p>
+    <w:p>
+      <w:pPr>
+        <w:pStyle w:val="ListParagraph"/>
+        <w:ind w:left="1080"/>
+        <w:rPr>
+          <w:b/>
+          <w:bCs/>
+        </w:rPr>
+      </w:pPr>
+      <w:r>
+        <w:rPr>
+          <w:noProof/>
+        </w:rPr>
+        <w:drawing>
+          <wp:anchor distT="0" distB="0" distL="114300" distR="114300" simplePos="0" relativeHeight="251664384" behindDoc="0" locked="0" layoutInCell="1" allowOverlap="1" wp14:anchorId="7F9946E1" wp14:editId="36411B14">
+            <wp:simplePos x="0" y="0"/>
+            <wp:positionH relativeFrom="column">
+              <wp:posOffset>161290</wp:posOffset>
+            </wp:positionH>
+            <wp:positionV relativeFrom="paragraph">
+              <wp:posOffset>276225</wp:posOffset>
+            </wp:positionV>
+            <wp:extent cx="6144895" cy="6648450"/>
+            <wp:effectExtent l="0" t="0" r="8255" b="0"/>
+            <wp:wrapTopAndBottom/>
+            <wp:docPr id="12" name="Picture 12" descr="Diagram&#10;&#10;Description automatically generated"/>
+            <wp:cNvGraphicFramePr>
+              <a:graphicFrameLocks xmlns:a="http://schemas.openxmlformats.org/drawingml/2006/main" noChangeAspect="1"/>
+            </wp:cNvGraphicFramePr>
+            <a:graphic xmlns:a="http://schemas.openxmlformats.org/drawingml/2006/main">
+              <a:graphicData uri="http://schemas.openxmlformats.org/drawingml/2006/picture">
+                <pic:pic xmlns:pic="http://schemas.openxmlformats.org/drawingml/2006/picture">
+                  <pic:nvPicPr>
+                    <pic:cNvPr id="7" name="Picture 7" descr="Diagram&#10;&#10;Description automatically generated"/>
+                    <pic:cNvPicPr/>
+                  </pic:nvPicPr>
+                  <pic:blipFill>
+                    <a:blip r:embed="rId14">
+                      <a:extLst>
+                        <a:ext uri="{28A0092B-C50C-407E-A947-70E740481C1C}">
+                          <a14:useLocalDpi xmlns:a14="http://schemas.microsoft.com/office/drawing/2010/main" val="0"/>
+                        </a:ext>
+                      </a:extLst>
+                    </a:blip>
+                    <a:stretch>
+                      <a:fillRect/>
+                    </a:stretch>
+                  </pic:blipFill>
+                  <pic:spPr>
+                    <a:xfrm>
+                      <a:off x="0" y="0"/>
+                      <a:ext cx="6144895" cy="6648450"/>
+                    </a:xfrm>
+                    <a:prstGeom prst="rect">
+                      <a:avLst/>
+                    </a:prstGeom>
+                  </pic:spPr>
+                </pic:pic>
+              </a:graphicData>
+            </a:graphic>
+            <wp14:sizeRelH relativeFrom="margin">
+              <wp14:pctWidth>0</wp14:pctWidth>
+            </wp14:sizeRelH>
+            <wp14:sizeRelV relativeFrom="margin">
+              <wp14:pctHeight>0</wp14:pctHeight>
+            </wp14:sizeRelV>
+          </wp:anchor>
+        </w:drawing>
+      </w:r>
+    </w:p>
+    <w:p/>
+    <w:p/>
+    <w:p/>
+    <w:p/>
+    <w:p>
+      <w:pPr>
+        <w:pStyle w:val="ListParagraph"/>
+        <w:numPr>
+          <w:ilvl w:val="0"/>
+          <w:numId w:val="8"/>
+        </w:numPr>
+        <w:rPr>
+          <w:rFonts w:cstheme="minorBidi"/>
+        </w:rPr>
+      </w:pPr>
+      <w:r>
+        <w:lastRenderedPageBreak/>
+        <w:drawing>
+          <wp:anchor distT="0" distB="0" distL="114300" distR="114300" simplePos="0" relativeHeight="251665408" behindDoc="0" locked="0" layoutInCell="1" allowOverlap="1" wp14:anchorId="7AB8931F" wp14:editId="15F109B2">
+            <wp:simplePos x="0" y="0"/>
+            <wp:positionH relativeFrom="column">
+              <wp:posOffset>209550</wp:posOffset>
+            </wp:positionH>
+            <wp:positionV relativeFrom="paragraph">
+              <wp:posOffset>329565</wp:posOffset>
+            </wp:positionV>
+            <wp:extent cx="5723890" cy="2057400"/>
+            <wp:effectExtent l="0" t="0" r="0" b="0"/>
+            <wp:wrapTopAndBottom/>
+            <wp:docPr id="13" name="Picture 13" descr="Text&#10;&#10;Description automatically generated"/>
+            <wp:cNvGraphicFramePr>
+              <a:graphicFrameLocks xmlns:a="http://schemas.openxmlformats.org/drawingml/2006/main" noChangeAspect="1"/>
+            </wp:cNvGraphicFramePr>
+            <a:graphic xmlns:a="http://schemas.openxmlformats.org/drawingml/2006/main">
+              <a:graphicData uri="http://schemas.openxmlformats.org/drawingml/2006/picture">
+                <pic:pic xmlns:pic="http://schemas.openxmlformats.org/drawingml/2006/picture">
+                  <pic:nvPicPr>
+                    <pic:cNvPr id="8" name="Picture 8" descr="Text&#10;&#10;Description automatically generated"/>
+                    <pic:cNvPicPr/>
+                  </pic:nvPicPr>
+                  <pic:blipFill>
+                    <a:blip r:embed="rId15">
+                      <a:extLst>
+                        <a:ext uri="{28A0092B-C50C-407E-A947-70E740481C1C}">
+                          <a14:useLocalDpi xmlns:a14="http://schemas.microsoft.com/office/drawing/2010/main" val="0"/>
+                        </a:ext>
+                      </a:extLst>
+                    </a:blip>
+                    <a:stretch>
+                      <a:fillRect/>
+                    </a:stretch>
+                  </pic:blipFill>
+                  <pic:spPr>
+                    <a:xfrm>
+                      <a:off x="0" y="0"/>
+                      <a:ext cx="5723890" cy="2057400"/>
+                    </a:xfrm>
+                    <a:prstGeom prst="rect">
+                      <a:avLst/>
+                    </a:prstGeom>
+                  </pic:spPr>
+                </pic:pic>
+              </a:graphicData>
+            </a:graphic>
+            <wp14:sizeRelH relativeFrom="margin">
+              <wp14:pctWidth>0</wp14:pctWidth>
+            </wp14:sizeRelH>
+          </wp:anchor>
+        </w:drawing>
+      </w:r>
+      <w:r>
+        <w:rPr>
+          <w:rFonts w:cstheme="minorHAnsi"/>
+          <w:b/>
+          <w:bCs/>
+          <w:noProof/>
+        </w:rPr>
+        <w:t>Source code</w:t>
+      </w:r>
+    </w:p>
+    <w:p>
+      <w:pPr>
+        <w:spacing w:after="120" w:line="360" w:lineRule="auto"/>
+        <w:jc w:val="both"/>
+      </w:pPr>
+      <w:r>
+        <w:drawing>
+          <wp:anchor distT="0" distB="0" distL="114300" distR="114300" simplePos="0" relativeHeight="251666432" behindDoc="0" locked="0" layoutInCell="1" allowOverlap="1" wp14:anchorId="5B0DA7D6" wp14:editId="35ECA318">
+            <wp:simplePos x="0" y="0"/>
+            <wp:positionH relativeFrom="column">
+              <wp:posOffset>209550</wp:posOffset>
+            </wp:positionH>
+            <wp:positionV relativeFrom="paragraph">
+              <wp:posOffset>2366010</wp:posOffset>
+            </wp:positionV>
+            <wp:extent cx="5943600" cy="3435985"/>
+            <wp:effectExtent l="0" t="0" r="0" b="0"/>
+            <wp:wrapTopAndBottom/>
+            <wp:docPr id="9" name="Picture 9" descr="A screenshot of a computer&#10;&#10;Description automatically generated"/>
+            <wp:cNvGraphicFramePr>
+              <a:graphicFrameLocks xmlns:a="http://schemas.openxmlformats.org/drawingml/2006/main" noChangeAspect="1"/>
+            </wp:cNvGraphicFramePr>
+            <a:graphic xmlns:a="http://schemas.openxmlformats.org/drawingml/2006/main">
+              <a:graphicData uri="http://schemas.openxmlformats.org/drawingml/2006/picture">
+                <pic:pic xmlns:pic="http://schemas.openxmlformats.org/drawingml/2006/picture">
+                  <pic:nvPicPr>
+                    <pic:cNvPr id="9" name="Picture 9" descr="A screenshot of a computer&#10;&#10;Description automatically generated"/>
+                    <pic:cNvPicPr/>
+                  </pic:nvPicPr>
+                  <pic:blipFill>
+                    <a:blip r:embed="rId16">
+                      <a:extLst>
+                        <a:ext uri="{28A0092B-C50C-407E-A947-70E740481C1C}">
+                          <a14:useLocalDpi xmlns:a14="http://schemas.microsoft.com/office/drawing/2010/main" val="0"/>
+                        </a:ext>
+                      </a:extLst>
+                    </a:blip>
+                    <a:stretch>
+                      <a:fillRect/>
+                    </a:stretch>
+                  </pic:blipFill>
+                  <pic:spPr>
+                    <a:xfrm>
+                      <a:off x="0" y="0"/>
+                      <a:ext cx="5943600" cy="3435985"/>
+                    </a:xfrm>
+                    <a:prstGeom prst="rect">
+                      <a:avLst/>
+                    </a:prstGeom>
+                  </pic:spPr>
+                </pic:pic>
+              </a:graphicData>
+            </a:graphic>
+          </wp:anchor>
+        </w:drawing>
+      </w:r>
+    </w:p>
+    <w:p>
+      <w:pPr>
+        <w:spacing w:after="120" w:line="360" w:lineRule="auto"/>
+        <w:jc w:val="both"/>
+      </w:pPr>
+    </w:p>
+    <w:p>
+      <w:pPr>
+        <w:pStyle w:val="ListParagraph"/>
+        <w:numPr>
+          <w:ilvl w:val="0"/>
+          <w:numId w:val="8"/>
+        </w:numPr>
+        <w:rPr>
+          <w:rFonts w:cstheme="minorHAnsi"/>
+          <w:b/>
+          <w:bCs/>
+          <w:noProof/>
+        </w:rPr>
+      </w:pPr>
+      <w:r>
+        <w:rPr>
+          <w:rFonts w:cstheme="minorHAnsi"/>
+          <w:b/>
+          <w:bCs/>
+          <w:noProof/>
+        </w:rPr>
+        <w:t>Ý nghĩa:</w:t>
+      </w:r>
+    </w:p>
+    <w:p>
+      <w:pPr>
+        <w:pStyle w:val="ListParagraph"/>
+        <w:ind w:left="1080"/>
+        <w:rPr>
+          <w:rFonts w:asciiTheme="minorHAnsi" w:hAnsiTheme="minorHAnsi" w:cstheme="minorHAnsi"/>
+        </w:rPr>
+      </w:pPr>
+      <w:r>
+        <w:rPr>
+          <w:rFonts w:asciiTheme="minorHAnsi" w:hAnsiTheme="minorHAnsi" w:cstheme="minorHAnsi"/>
+        </w:rPr>
+        <w:t xml:space="preserve">+ </w:t>
+      </w:r>
+      <w:r>
+        <w:rPr>
+          <w:rFonts w:asciiTheme="minorHAnsi" w:hAnsiTheme="minorHAnsi" w:cstheme="minorHAnsi"/>
+        </w:rPr>
+        <w:t>Giảm sự phụ thuộc, dễ dàng mở rộng vì Framework còn có thể hỗ trợ thêm các Database khác như SQLite, MySQL,…</w:t>
+      </w:r>
+    </w:p>
+    <w:p>
+      <w:pPr>
+        <w:pStyle w:val="ListParagraph"/>
+        <w:ind w:left="1080"/>
+        <w:rPr>
+          <w:rFonts w:asciiTheme="minorHAnsi" w:hAnsiTheme="minorHAnsi" w:cstheme="minorHAnsi"/>
+        </w:rPr>
+      </w:pPr>
+      <w:r>
+        <w:rPr>
+          <w:rFonts w:asciiTheme="minorHAnsi" w:hAnsiTheme="minorHAnsi" w:cstheme="minorHAnsi"/>
+        </w:rPr>
+        <w:t xml:space="preserve">+ </w:t>
+      </w:r>
+      <w:r>
+        <w:rPr>
+          <w:rFonts w:asciiTheme="minorHAnsi" w:hAnsiTheme="minorHAnsi" w:cstheme="minorHAnsi"/>
+        </w:rPr>
+        <w:t>Che giấu quá trình xử lý logic của phương thức khởi tạo.</w:t>
+      </w:r>
+    </w:p>
+    <w:p>
+      <w:pPr>
+        <w:pStyle w:val="ListParagraph"/>
+        <w:ind w:left="1080"/>
+        <w:rPr>
+          <w:rFonts w:asciiTheme="minorHAnsi" w:hAnsiTheme="minorHAnsi" w:cstheme="minorHAnsi"/>
+        </w:rPr>
+      </w:pPr>
+      <w:r>
+        <w:rPr>
+          <w:rFonts w:asciiTheme="minorHAnsi" w:hAnsiTheme="minorHAnsi" w:cstheme="minorHAnsi"/>
+        </w:rPr>
+        <w:t xml:space="preserve">+ </w:t>
+      </w:r>
+      <w:r>
+        <w:rPr>
+          <w:rFonts w:asciiTheme="minorHAnsi" w:hAnsiTheme="minorHAnsi" w:cstheme="minorHAnsi"/>
+        </w:rPr>
+        <w:t>Đảm bảo nguyên tắc Open/Closed: Dễ dàng thêm các database khác như SQLite, MySQL,… mà không ảnh hưởng tới các database cũ (SQL Server)</w:t>
+      </w:r>
+    </w:p>
+    <w:p>
+      <w:pPr>
+        <w:ind w:left="720"/>
+        <w:rPr>
+          <w:lang w:val="vi-VN"/>
+        </w:rPr>
+      </w:pPr>
+    </w:p>
+    <w:p>
+      <w:pPr>
         <w:pStyle w:val="Heading2"/>
         <w:numPr>
           <w:ilvl w:val="0"/>
@@ -4392,6 +4720,7 @@
           <w:szCs w:val="24"/>
           <w:lang w:val="vi-VN"/>
         </w:rPr>
+        <w:lastRenderedPageBreak/>
         <w:t>Singleton</w:t>
       </w:r>
       <w:bookmarkEnd w:id="8"/>
@@ -4489,7 +4818,7 @@
                     </pic:cNvPicPr>
                   </pic:nvPicPr>
                   <pic:blipFill>
-                    <a:blip r:embed="rId14" cstate="print">
+                    <a:blip r:embed="rId17" cstate="print">
                       <a:extLst>
                         <a:ext uri="{28A0092B-C50C-407E-A947-70E740481C1C}">
                           <a14:useLocalDpi xmlns:a14="http://schemas.microsoft.com/office/drawing/2010/main" val="0"/>
@@ -5208,7 +5537,7 @@
                     <pic:cNvPicPr/>
                   </pic:nvPicPr>
                   <pic:blipFill>
-                    <a:blip r:embed="rId15"/>
+                    <a:blip r:embed="rId18"/>
                     <a:stretch>
                       <a:fillRect/>
                     </a:stretch>
@@ -6769,8 +7098,8 @@
       </w:r>
     </w:p>
     <w:sectPr>
-      <w:headerReference w:type="default" r:id="rId16"/>
-      <w:footerReference w:type="default" r:id="rId17"/>
+      <w:headerReference w:type="default" r:id="rId19"/>
+      <w:footerReference w:type="default" r:id="rId20"/>
       <w:pgSz w:w="11907" w:h="16840" w:code="9"/>
       <w:pgMar w:top="1440" w:right="864" w:bottom="1656" w:left="900" w:header="720" w:footer="720" w:gutter="0"/>
       <w:pgBorders w:display="firstPage">

--- a/Documents/Report.docx
+++ b/Documents/Report.docx
@@ -4727,6 +4727,414 @@
     </w:p>
     <w:p>
       <w:pPr>
+        <w:pStyle w:val="ListParagraph"/>
+        <w:numPr>
+          <w:ilvl w:val="0"/>
+          <w:numId w:val="8"/>
+        </w:numPr>
+        <w:rPr>
+          <w:b/>
+          <w:bCs/>
+        </w:rPr>
+      </w:pPr>
+      <w:r>
+        <w:rPr>
+          <w:noProof/>
+        </w:rPr>
+        <w:drawing>
+          <wp:anchor distT="0" distB="0" distL="114300" distR="114300" simplePos="0" relativeHeight="251669504" behindDoc="0" locked="0" layoutInCell="1" allowOverlap="1" wp14:anchorId="4DA9924C" wp14:editId="7D5E438C">
+            <wp:simplePos x="0" y="0"/>
+            <wp:positionH relativeFrom="column">
+              <wp:posOffset>-914400</wp:posOffset>
+            </wp:positionH>
+            <wp:positionV relativeFrom="paragraph">
+              <wp:posOffset>2069465</wp:posOffset>
+            </wp:positionV>
+            <wp:extent cx="7816215" cy="1784350"/>
+            <wp:effectExtent l="0" t="0" r="0" b="6350"/>
+            <wp:wrapTopAndBottom/>
+            <wp:docPr id="14" name="Picture 14" descr="Table&#10;&#10;Description automatically generated"/>
+            <wp:cNvGraphicFramePr>
+              <a:graphicFrameLocks xmlns:a="http://schemas.openxmlformats.org/drawingml/2006/main" noChangeAspect="1"/>
+            </wp:cNvGraphicFramePr>
+            <a:graphic xmlns:a="http://schemas.openxmlformats.org/drawingml/2006/main">
+              <a:graphicData uri="http://schemas.openxmlformats.org/drawingml/2006/picture">
+                <pic:pic xmlns:pic="http://schemas.openxmlformats.org/drawingml/2006/picture">
+                  <pic:nvPicPr>
+                    <pic:cNvPr id="4" name="Picture 4" descr="Table&#10;&#10;Description automatically generated"/>
+                    <pic:cNvPicPr>
+                      <a:picLocks noChangeAspect="1" noChangeArrowheads="1"/>
+                    </pic:cNvPicPr>
+                  </pic:nvPicPr>
+                  <pic:blipFill>
+                    <a:blip r:embed="rId17">
+                      <a:extLst>
+                        <a:ext uri="{28A0092B-C50C-407E-A947-70E740481C1C}">
+                          <a14:useLocalDpi xmlns:a14="http://schemas.microsoft.com/office/drawing/2010/main" val="0"/>
+                        </a:ext>
+                      </a:extLst>
+                    </a:blip>
+                    <a:srcRect/>
+                    <a:stretch>
+                      <a:fillRect/>
+                    </a:stretch>
+                  </pic:blipFill>
+                  <pic:spPr bwMode="auto">
+                    <a:xfrm>
+                      <a:off x="0" y="0"/>
+                      <a:ext cx="7816215" cy="1784350"/>
+                    </a:xfrm>
+                    <a:prstGeom prst="rect">
+                      <a:avLst/>
+                    </a:prstGeom>
+                    <a:noFill/>
+                    <a:ln>
+                      <a:noFill/>
+                    </a:ln>
+                  </pic:spPr>
+                </pic:pic>
+              </a:graphicData>
+            </a:graphic>
+            <wp14:sizeRelH relativeFrom="margin">
+              <wp14:pctWidth>0</wp14:pctWidth>
+            </wp14:sizeRelH>
+            <wp14:sizeRelV relativeFrom="margin">
+              <wp14:pctHeight>0</wp14:pctHeight>
+            </wp14:sizeRelV>
+          </wp:anchor>
+        </w:drawing>
+      </w:r>
+      <w:r>
+        <w:rPr>
+          <w:b/>
+          <w:bCs/>
+        </w:rPr>
+        <w:t>Class diagram:</w:t>
+      </w:r>
+      <w:r>
+        <w:rPr>
+          <w:noProof/>
+        </w:rPr>
+        <w:t xml:space="preserve"> </w:t>
+      </w:r>
+      <w:r>
+        <w:rPr>
+          <w:noProof/>
+        </w:rPr>
+        <w:drawing>
+          <wp:anchor distT="0" distB="0" distL="114300" distR="114300" simplePos="0" relativeHeight="251668480" behindDoc="0" locked="0" layoutInCell="1" allowOverlap="1" wp14:anchorId="24525F2D" wp14:editId="071A0B02">
+            <wp:simplePos x="0" y="0"/>
+            <wp:positionH relativeFrom="column">
+              <wp:posOffset>-914400</wp:posOffset>
+            </wp:positionH>
+            <wp:positionV relativeFrom="paragraph">
+              <wp:posOffset>285750</wp:posOffset>
+            </wp:positionV>
+            <wp:extent cx="7966509" cy="1746504"/>
+            <wp:effectExtent l="0" t="0" r="0" b="6350"/>
+            <wp:wrapTopAndBottom/>
+            <wp:docPr id="15" name="Picture 15" descr="Table&#10;&#10;Description automatically generated"/>
+            <wp:cNvGraphicFramePr>
+              <a:graphicFrameLocks xmlns:a="http://schemas.openxmlformats.org/drawingml/2006/main" noChangeAspect="1"/>
+            </wp:cNvGraphicFramePr>
+            <a:graphic xmlns:a="http://schemas.openxmlformats.org/drawingml/2006/main">
+              <a:graphicData uri="http://schemas.openxmlformats.org/drawingml/2006/picture">
+                <pic:pic xmlns:pic="http://schemas.openxmlformats.org/drawingml/2006/picture">
+                  <pic:nvPicPr>
+                    <pic:cNvPr id="1" name="Picture 1" descr="Table&#10;&#10;Description automatically generated"/>
+                    <pic:cNvPicPr>
+                      <a:picLocks noChangeAspect="1" noChangeArrowheads="1"/>
+                    </pic:cNvPicPr>
+                  </pic:nvPicPr>
+                  <pic:blipFill>
+                    <a:blip r:embed="rId18">
+                      <a:extLst>
+                        <a:ext uri="{28A0092B-C50C-407E-A947-70E740481C1C}">
+                          <a14:useLocalDpi xmlns:a14="http://schemas.microsoft.com/office/drawing/2010/main" val="0"/>
+                        </a:ext>
+                      </a:extLst>
+                    </a:blip>
+                    <a:srcRect/>
+                    <a:stretch>
+                      <a:fillRect/>
+                    </a:stretch>
+                  </pic:blipFill>
+                  <pic:spPr bwMode="auto">
+                    <a:xfrm>
+                      <a:off x="0" y="0"/>
+                      <a:ext cx="7966509" cy="1746504"/>
+                    </a:xfrm>
+                    <a:prstGeom prst="rect">
+                      <a:avLst/>
+                    </a:prstGeom>
+                    <a:noFill/>
+                    <a:ln>
+                      <a:noFill/>
+                    </a:ln>
+                  </pic:spPr>
+                </pic:pic>
+              </a:graphicData>
+            </a:graphic>
+            <wp14:sizeRelH relativeFrom="margin">
+              <wp14:pctWidth>0</wp14:pctWidth>
+            </wp14:sizeRelH>
+            <wp14:sizeRelV relativeFrom="margin">
+              <wp14:pctHeight>0</wp14:pctHeight>
+            </wp14:sizeRelV>
+          </wp:anchor>
+        </w:drawing>
+      </w:r>
+    </w:p>
+    <w:p>
+      <w:pPr>
+        <w:pStyle w:val="ListParagraph"/>
+        <w:numPr>
+          <w:ilvl w:val="0"/>
+          <w:numId w:val="8"/>
+        </w:numPr>
+        <w:spacing w:after="160" w:line="259" w:lineRule="auto"/>
+        <w:jc w:val="left"/>
+      </w:pPr>
+      <w:r>
+        <w:rPr>
+          <w:rFonts w:cstheme="minorHAnsi"/>
+          <w:b/>
+          <w:bCs/>
+          <w:noProof/>
+        </w:rPr>
+        <w:t>Source code</w:t>
+      </w:r>
+    </w:p>
+    <w:p>
+      <w:pPr>
+        <w:pStyle w:val="ListParagraph"/>
+      </w:pPr>
+      <w:r>
+        <w:rPr>
+          <w:noProof/>
+        </w:rPr>
+        <w:drawing>
+          <wp:anchor distT="0" distB="0" distL="114300" distR="114300" simplePos="0" relativeHeight="251671552" behindDoc="0" locked="0" layoutInCell="1" allowOverlap="1" wp14:anchorId="0D24EE0C" wp14:editId="5CCCFD2D">
+            <wp:simplePos x="0" y="0"/>
+            <wp:positionH relativeFrom="column">
+              <wp:posOffset>-256540</wp:posOffset>
+            </wp:positionH>
+            <wp:positionV relativeFrom="paragraph">
+              <wp:posOffset>2020570</wp:posOffset>
+            </wp:positionV>
+            <wp:extent cx="6669405" cy="1087755"/>
+            <wp:effectExtent l="0" t="0" r="0" b="0"/>
+            <wp:wrapTopAndBottom/>
+            <wp:docPr id="16" name="Picture 16" descr="Text&#10;&#10;Description automatically generated"/>
+            <wp:cNvGraphicFramePr>
+              <a:graphicFrameLocks xmlns:a="http://schemas.openxmlformats.org/drawingml/2006/main" noChangeAspect="1"/>
+            </wp:cNvGraphicFramePr>
+            <a:graphic xmlns:a="http://schemas.openxmlformats.org/drawingml/2006/main">
+              <a:graphicData uri="http://schemas.openxmlformats.org/drawingml/2006/picture">
+                <pic:pic xmlns:pic="http://schemas.openxmlformats.org/drawingml/2006/picture">
+                  <pic:nvPicPr>
+                    <pic:cNvPr id="6" name="Picture 6" descr="Text&#10;&#10;Description automatically generated"/>
+                    <pic:cNvPicPr/>
+                  </pic:nvPicPr>
+                  <pic:blipFill>
+                    <a:blip r:embed="rId19">
+                      <a:extLst>
+                        <a:ext uri="{28A0092B-C50C-407E-A947-70E740481C1C}">
+                          <a14:useLocalDpi xmlns:a14="http://schemas.microsoft.com/office/drawing/2010/main" val="0"/>
+                        </a:ext>
+                      </a:extLst>
+                    </a:blip>
+                    <a:stretch>
+                      <a:fillRect/>
+                    </a:stretch>
+                  </pic:blipFill>
+                  <pic:spPr>
+                    <a:xfrm>
+                      <a:off x="0" y="0"/>
+                      <a:ext cx="6669405" cy="1087755"/>
+                    </a:xfrm>
+                    <a:prstGeom prst="rect">
+                      <a:avLst/>
+                    </a:prstGeom>
+                  </pic:spPr>
+                </pic:pic>
+              </a:graphicData>
+            </a:graphic>
+            <wp14:sizeRelH relativeFrom="margin">
+              <wp14:pctWidth>0</wp14:pctWidth>
+            </wp14:sizeRelH>
+            <wp14:sizeRelV relativeFrom="margin">
+              <wp14:pctHeight>0</wp14:pctHeight>
+            </wp14:sizeRelV>
+          </wp:anchor>
+        </w:drawing>
+      </w:r>
+    </w:p>
+    <w:p>
+      <w:pPr>
+        <w:pStyle w:val="ListParagraph"/>
+      </w:pPr>
+      <w:r>
+        <w:rPr>
+          <w:noProof/>
+        </w:rPr>
+        <w:drawing>
+          <wp:anchor distT="0" distB="0" distL="114300" distR="114300" simplePos="0" relativeHeight="251670528" behindDoc="0" locked="0" layoutInCell="1" allowOverlap="1" wp14:anchorId="3F1997BE" wp14:editId="53DF192E">
+            <wp:simplePos x="0" y="0"/>
+            <wp:positionH relativeFrom="column">
+              <wp:posOffset>-256794</wp:posOffset>
+            </wp:positionH>
+            <wp:positionV relativeFrom="paragraph">
+              <wp:posOffset>127</wp:posOffset>
+            </wp:positionV>
+            <wp:extent cx="6641826" cy="1652651"/>
+            <wp:effectExtent l="0" t="0" r="6985" b="5080"/>
+            <wp:wrapTopAndBottom/>
+            <wp:docPr id="17" name="Picture 17" descr="Text&#10;&#10;Description automatically generated"/>
+            <wp:cNvGraphicFramePr>
+              <a:graphicFrameLocks xmlns:a="http://schemas.openxmlformats.org/drawingml/2006/main" noChangeAspect="1"/>
+            </wp:cNvGraphicFramePr>
+            <a:graphic xmlns:a="http://schemas.openxmlformats.org/drawingml/2006/main">
+              <a:graphicData uri="http://schemas.openxmlformats.org/drawingml/2006/picture">
+                <pic:pic xmlns:pic="http://schemas.openxmlformats.org/drawingml/2006/picture">
+                  <pic:nvPicPr>
+                    <pic:cNvPr id="5" name="Picture 5" descr="Text&#10;&#10;Description automatically generated"/>
+                    <pic:cNvPicPr/>
+                  </pic:nvPicPr>
+                  <pic:blipFill>
+                    <a:blip r:embed="rId20">
+                      <a:extLst>
+                        <a:ext uri="{28A0092B-C50C-407E-A947-70E740481C1C}">
+                          <a14:useLocalDpi xmlns:a14="http://schemas.microsoft.com/office/drawing/2010/main" val="0"/>
+                        </a:ext>
+                      </a:extLst>
+                    </a:blip>
+                    <a:stretch>
+                      <a:fillRect/>
+                    </a:stretch>
+                  </pic:blipFill>
+                  <pic:spPr>
+                    <a:xfrm>
+                      <a:off x="0" y="0"/>
+                      <a:ext cx="6641826" cy="1652651"/>
+                    </a:xfrm>
+                    <a:prstGeom prst="rect">
+                      <a:avLst/>
+                    </a:prstGeom>
+                  </pic:spPr>
+                </pic:pic>
+              </a:graphicData>
+            </a:graphic>
+          </wp:anchor>
+        </w:drawing>
+      </w:r>
+    </w:p>
+    <w:p>
+      <w:pPr>
+        <w:spacing w:after="120" w:line="360" w:lineRule="auto"/>
+        <w:jc w:val="both"/>
+        <w:rPr>
+          <w:rFonts w:cstheme="minorHAnsi"/>
+          <w:b/>
+          <w:bCs/>
+          <w:noProof/>
+        </w:rPr>
+      </w:pPr>
+    </w:p>
+    <w:p>
+      <w:pPr>
+        <w:spacing w:after="120" w:line="360" w:lineRule="auto"/>
+        <w:jc w:val="both"/>
+        <w:rPr>
+          <w:rFonts w:cstheme="minorHAnsi"/>
+          <w:b/>
+          <w:bCs/>
+          <w:noProof/>
+        </w:rPr>
+      </w:pPr>
+    </w:p>
+    <w:p>
+      <w:pPr>
+        <w:spacing w:after="120" w:line="360" w:lineRule="auto"/>
+        <w:jc w:val="both"/>
+        <w:rPr>
+          <w:rFonts w:cstheme="minorHAnsi"/>
+          <w:b/>
+          <w:bCs/>
+          <w:noProof/>
+        </w:rPr>
+      </w:pPr>
+    </w:p>
+    <w:p>
+      <w:pPr>
+        <w:pStyle w:val="ListParagraph"/>
+        <w:numPr>
+          <w:ilvl w:val="0"/>
+          <w:numId w:val="8"/>
+        </w:numPr>
+        <w:rPr>
+          <w:rFonts w:cstheme="minorHAnsi"/>
+          <w:b/>
+          <w:bCs/>
+          <w:noProof/>
+        </w:rPr>
+      </w:pPr>
+      <w:r>
+        <w:rPr>
+          <w:rFonts w:cstheme="minorHAnsi"/>
+          <w:b/>
+          <w:bCs/>
+          <w:noProof/>
+        </w:rPr>
+        <w:lastRenderedPageBreak/>
+        <w:t>Ý nghĩa:</w:t>
+      </w:r>
+    </w:p>
+    <w:p>
+      <w:pPr>
+        <w:pStyle w:val="ListParagraph"/>
+      </w:pPr>
+      <w:r>
+        <w:t xml:space="preserve">+ Chỉ có 1 instance duy nhất cho class ObjectConverter, có thể truy cập tới class bất kỳ lúc nào </w:t>
+      </w:r>
+      <w:r>
+        <w:sym w:font="Wingdings" w:char="F0E0"/>
+      </w:r>
+      <w:r>
+        <w:t xml:space="preserve"> Có thể sử dụng các method của class phục vụ cho các mục đích nhanh chóng, đồng nhất.</w:t>
+      </w:r>
+    </w:p>
+    <w:p>
+      <w:pPr>
+        <w:pStyle w:val="ListParagraph"/>
+      </w:pPr>
+      <w:r>
+        <w:t>+ Biến toàn cầu (global variable)</w:t>
+      </w:r>
+    </w:p>
+    <w:p>
+      <w:pPr>
+        <w:pStyle w:val="ListParagraph"/>
+      </w:pPr>
+      <w:r>
+        <w:t xml:space="preserve">+Khi truyền type sẽ tạo delegate, sử dụng singleton để thay vì tạo nhiều lần delegate với cùng một chức năng thì mình chỉ cần tạo 1 lần và dùng lại nhiều lần </w:t>
+      </w:r>
+      <w:r>
+        <w:sym w:font="Wingdings" w:char="F0E0"/>
+      </w:r>
+      <w:r>
+        <w:t xml:space="preserve"> tiết kiệm thời gian thực thi, bộ nhớ</w:t>
+      </w:r>
+    </w:p>
+    <w:p>
+      <w:pPr>
+        <w:rPr>
+          <w:lang w:val="vi-VN"/>
+        </w:rPr>
+      </w:pPr>
+    </w:p>
+    <w:p>
+      <w:pPr>
         <w:pStyle w:val="Heading2"/>
         <w:numPr>
           <w:ilvl w:val="0"/>
@@ -4818,7 +5226,7 @@
                     </pic:cNvPicPr>
                   </pic:nvPicPr>
                   <pic:blipFill>
-                    <a:blip r:embed="rId17" cstate="print">
+                    <a:blip r:embed="rId21" cstate="print">
                       <a:extLst>
                         <a:ext uri="{28A0092B-C50C-407E-A947-70E740481C1C}">
                           <a14:useLocalDpi xmlns:a14="http://schemas.microsoft.com/office/drawing/2010/main" val="0"/>
@@ -5434,7 +5842,16 @@
           <w:noProof/>
           <w:lang w:val="vi-VN"/>
         </w:rPr>
-        <w:t xml:space="preserve">Template method được sử dụng ở class DBContext, cụ thể ở hàm onConfigureDB() cho phép các class người dùng tự định nghĩa kế thừa từ DBContext có thể override hàm onConfigureDB(). Việc này cho phép người dùng có thể tự chủ trong việc thiết lập kết nối đến </w:t>
+        <w:t xml:space="preserve">Template method được sử dụng ở class DBContext, cụ thể ở hàm onConfigureDB() cho phép các class người dùng tự định nghĩa kế thừa từ DBContext có thể override hàm </w:t>
+      </w:r>
+      <w:r>
+        <w:rPr>
+          <w:rFonts w:asciiTheme="minorHAnsi" w:hAnsiTheme="minorHAnsi" w:cstheme="minorHAnsi"/>
+          <w:noProof/>
+          <w:lang w:val="vi-VN"/>
+        </w:rPr>
+        <w:lastRenderedPageBreak/>
+        <w:t xml:space="preserve">onConfigureDB(). Việc này cho phép người dùng có thể tự chủ trong việc thiết lập kết nối đến </w:t>
       </w:r>
       <w:r>
         <w:rPr>
@@ -5520,7 +5937,6 @@
           <w:bCs/>
           <w:noProof/>
         </w:rPr>
-        <w:lastRenderedPageBreak/>
         <w:drawing>
           <wp:inline distT="0" distB="0" distL="0" distR="0" wp14:anchorId="117A94FB" wp14:editId="00AB9784">
             <wp:extent cx="6440805" cy="2117725"/>
@@ -5537,7 +5953,7 @@
                     <pic:cNvPicPr/>
                   </pic:nvPicPr>
                   <pic:blipFill>
-                    <a:blip r:embed="rId18"/>
+                    <a:blip r:embed="rId22"/>
                     <a:stretch>
                       <a:fillRect/>
                     </a:stretch>
@@ -6848,6 +7264,7 @@
           <w:sz w:val="19"/>
           <w:szCs w:val="19"/>
         </w:rPr>
+        <w:lastRenderedPageBreak/>
         <w:t xml:space="preserve">            {</w:t>
       </w:r>
     </w:p>
@@ -7013,7 +7430,6 @@
           <w:bCs/>
           <w:noProof/>
         </w:rPr>
-        <w:lastRenderedPageBreak/>
         <w:t>Ý</w:t>
       </w:r>
       <w:r>
@@ -7098,8 +7514,8 @@
       </w:r>
     </w:p>
     <w:sectPr>
-      <w:headerReference w:type="default" r:id="rId19"/>
-      <w:footerReference w:type="default" r:id="rId20"/>
+      <w:headerReference w:type="default" r:id="rId23"/>
+      <w:footerReference w:type="default" r:id="rId24"/>
       <w:pgSz w:w="11907" w:h="16840" w:code="9"/>
       <w:pgMar w:top="1440" w:right="864" w:bottom="1656" w:left="900" w:header="720" w:footer="720" w:gutter="0"/>
       <w:pgBorders w:display="firstPage">
